--- a/Labs/Lab 7/created.docx
+++ b/Labs/Lab 7/created.docx
@@ -850,25 +850,7 @@
           <w:b/>
           <w:bCs/>
         </w:rPr>
-        <w:t xml:space="preserve">role (did the typing or read and </w:t>
-      </w:r>
-      <w:proofErr w:type="gramStart"/>
-      <w:r>
-        <w:rPr>
-          <w:rFonts w:ascii="Arial" w:hAnsi="Arial" w:cs="Arial"/>
-          <w:b/>
-          <w:bCs/>
-        </w:rPr>
-        <w:t>review)_</w:t>
-      </w:r>
-      <w:proofErr w:type="gramEnd"/>
-      <w:r>
-        <w:rPr>
-          <w:rFonts w:ascii="Arial" w:hAnsi="Arial" w:cs="Arial"/>
-          <w:b/>
-          <w:bCs/>
-        </w:rPr>
-        <w:t>_____________________________</w:t>
+        <w:t>role (did the typing or read and review)______________________________</w:t>
       </w:r>
     </w:p>
     <w:p>
@@ -1225,35 +1207,47 @@
           <w:rFonts w:ascii="Arial" w:hAnsi="Arial" w:cs="Arial"/>
           <w:sz w:val="19"/>
           <w:szCs w:val="19"/>
-        </w:rPr>
-      </w:pPr>
-      <w:r>
-        <w:rPr>
-          <w:rFonts w:ascii="Arial" w:hAnsi="Arial" w:cs="Arial"/>
-        </w:rPr>
-        <w:t>Type in the following program. Add a comment at the top to include your name</w:t>
-      </w:r>
-      <w:r>
-        <w:rPr>
-          <w:rFonts w:ascii="Arial" w:hAnsi="Arial" w:cs="Arial"/>
+          <w:highlight w:val="green"/>
+        </w:rPr>
+      </w:pPr>
+      <w:r>
+        <w:rPr>
+          <w:rFonts w:ascii="Arial" w:hAnsi="Arial" w:cs="Arial"/>
+        </w:rPr>
+        <w:t xml:space="preserve">Type in the following program. </w:t>
+      </w:r>
+      <w:r>
+        <w:rPr>
+          <w:rFonts w:ascii="Arial" w:hAnsi="Arial" w:cs="Arial"/>
+          <w:highlight w:val="green"/>
+        </w:rPr>
+        <w:t>Add a comment at the top to include your name</w:t>
+      </w:r>
+      <w:r>
+        <w:rPr>
+          <w:rFonts w:ascii="Arial" w:hAnsi="Arial" w:cs="Arial"/>
+          <w:highlight w:val="green"/>
         </w:rPr>
         <w:t>(</w:t>
       </w:r>
       <w:r>
         <w:rPr>
           <w:rFonts w:ascii="Arial" w:hAnsi="Arial" w:cs="Arial"/>
+          <w:highlight w:val="green"/>
         </w:rPr>
         <w:t>s</w:t>
       </w:r>
       <w:r>
         <w:rPr>
           <w:rFonts w:ascii="Arial" w:hAnsi="Arial" w:cs="Arial"/>
+          <w:highlight w:val="green"/>
         </w:rPr>
         <w:t>)</w:t>
       </w:r>
       <w:r>
         <w:rPr>
           <w:rFonts w:ascii="Arial" w:hAnsi="Arial" w:cs="Arial"/>
+          <w:highlight w:val="green"/>
         </w:rPr>
         <w:t xml:space="preserve"> and the date.</w:t>
       </w:r>
@@ -1283,6 +1277,969 @@
     </w:p>
     <w:p>
       <w:pPr>
+        <w:shd w:val="clear" w:color="auto" w:fill="0D1117"/>
+        <w:spacing w:after="0" w:line="285" w:lineRule="atLeast"/>
+        <w:rPr>
+          <w:rFonts w:ascii="Consolas" w:eastAsia="Times New Roman" w:hAnsi="Consolas" w:cs="Times New Roman"/>
+          <w:color w:val="C9D1D9"/>
+          <w:sz w:val="21"/>
+          <w:szCs w:val="21"/>
+        </w:rPr>
+      </w:pPr>
+      <w:r>
+        <w:rPr>
+          <w:rFonts w:ascii="Consolas" w:eastAsia="Times New Roman" w:hAnsi="Consolas" w:cs="Times New Roman"/>
+          <w:color w:val="8B949E"/>
+          <w:sz w:val="21"/>
+          <w:szCs w:val="21"/>
+        </w:rPr>
+        <w:t>/*</w:t>
+      </w:r>
+    </w:p>
+    <w:p>
+      <w:pPr>
+        <w:shd w:val="clear" w:color="auto" w:fill="0D1117"/>
+        <w:spacing w:after="0" w:line="285" w:lineRule="atLeast"/>
+        <w:rPr>
+          <w:rFonts w:ascii="Consolas" w:eastAsia="Times New Roman" w:hAnsi="Consolas" w:cs="Times New Roman"/>
+          <w:color w:val="C9D1D9"/>
+          <w:sz w:val="21"/>
+          <w:szCs w:val="21"/>
+        </w:rPr>
+      </w:pPr>
+      <w:r>
+        <w:rPr>
+          <w:rFonts w:ascii="Consolas" w:eastAsia="Times New Roman" w:hAnsi="Consolas" w:cs="Times New Roman"/>
+          <w:color w:val="8B949E"/>
+          <w:sz w:val="21"/>
+          <w:szCs w:val="21"/>
+        </w:rPr>
+        <w:t>    Blessing Abumere</w:t>
+      </w:r>
+    </w:p>
+    <w:p>
+      <w:pPr>
+        <w:shd w:val="clear" w:color="auto" w:fill="0D1117"/>
+        <w:spacing w:after="0" w:line="285" w:lineRule="atLeast"/>
+        <w:rPr>
+          <w:rFonts w:ascii="Consolas" w:eastAsia="Times New Roman" w:hAnsi="Consolas" w:cs="Times New Roman"/>
+          <w:color w:val="C9D1D9"/>
+          <w:sz w:val="21"/>
+          <w:szCs w:val="21"/>
+        </w:rPr>
+      </w:pPr>
+      <w:r>
+        <w:rPr>
+          <w:rFonts w:ascii="Consolas" w:eastAsia="Times New Roman" w:hAnsi="Consolas" w:cs="Times New Roman"/>
+          <w:color w:val="8B949E"/>
+          <w:sz w:val="21"/>
+          <w:szCs w:val="21"/>
+        </w:rPr>
+        <w:t>    COSC 175</w:t>
+      </w:r>
+    </w:p>
+    <w:p>
+      <w:pPr>
+        <w:shd w:val="clear" w:color="auto" w:fill="0D1117"/>
+        <w:spacing w:after="0" w:line="285" w:lineRule="atLeast"/>
+        <w:rPr>
+          <w:rFonts w:ascii="Consolas" w:eastAsia="Times New Roman" w:hAnsi="Consolas" w:cs="Times New Roman"/>
+          <w:color w:val="C9D1D9"/>
+          <w:sz w:val="21"/>
+          <w:szCs w:val="21"/>
+        </w:rPr>
+      </w:pPr>
+      <w:r>
+        <w:rPr>
+          <w:rFonts w:ascii="Consolas" w:eastAsia="Times New Roman" w:hAnsi="Consolas" w:cs="Times New Roman"/>
+          <w:color w:val="8B949E"/>
+          <w:sz w:val="21"/>
+          <w:szCs w:val="21"/>
+        </w:rPr>
+        <w:t>    10/19/2022</w:t>
+      </w:r>
+    </w:p>
+    <w:p>
+      <w:pPr>
+        <w:shd w:val="clear" w:color="auto" w:fill="0D1117"/>
+        <w:spacing w:after="0" w:line="285" w:lineRule="atLeast"/>
+        <w:rPr>
+          <w:rFonts w:ascii="Consolas" w:eastAsia="Times New Roman" w:hAnsi="Consolas" w:cs="Times New Roman"/>
+          <w:color w:val="C9D1D9"/>
+          <w:sz w:val="21"/>
+          <w:szCs w:val="21"/>
+        </w:rPr>
+      </w:pPr>
+      <w:r>
+        <w:rPr>
+          <w:rFonts w:ascii="Consolas" w:eastAsia="Times New Roman" w:hAnsi="Consolas" w:cs="Times New Roman"/>
+          <w:color w:val="8B949E"/>
+          <w:sz w:val="21"/>
+          <w:szCs w:val="21"/>
+        </w:rPr>
+        <w:t>*/</w:t>
+      </w:r>
+    </w:p>
+    <w:p>
+      <w:pPr>
+        <w:shd w:val="clear" w:color="auto" w:fill="0D1117"/>
+        <w:spacing w:after="0" w:line="285" w:lineRule="atLeast"/>
+        <w:rPr>
+          <w:rFonts w:ascii="Consolas" w:eastAsia="Times New Roman" w:hAnsi="Consolas" w:cs="Times New Roman"/>
+          <w:color w:val="C9D1D9"/>
+          <w:sz w:val="21"/>
+          <w:szCs w:val="21"/>
+        </w:rPr>
+      </w:pPr>
+    </w:p>
+    <w:p>
+      <w:pPr>
+        <w:shd w:val="clear" w:color="auto" w:fill="0D1117"/>
+        <w:spacing w:after="0" w:line="285" w:lineRule="atLeast"/>
+        <w:rPr>
+          <w:rFonts w:ascii="Consolas" w:eastAsia="Times New Roman" w:hAnsi="Consolas" w:cs="Times New Roman"/>
+          <w:color w:val="C9D1D9"/>
+          <w:sz w:val="21"/>
+          <w:szCs w:val="21"/>
+        </w:rPr>
+      </w:pPr>
+      <w:r>
+        <w:rPr>
+          <w:rFonts w:ascii="Consolas" w:eastAsia="Times New Roman" w:hAnsi="Consolas" w:cs="Times New Roman"/>
+          <w:color w:val="FF7B72"/>
+          <w:sz w:val="21"/>
+          <w:szCs w:val="21"/>
+        </w:rPr>
+        <w:t>#include</w:t>
+      </w:r>
+      <w:r>
+        <w:rPr>
+          <w:rFonts w:ascii="Consolas" w:eastAsia="Times New Roman" w:hAnsi="Consolas" w:cs="Times New Roman"/>
+          <w:color w:val="C9D1D9"/>
+          <w:sz w:val="21"/>
+          <w:szCs w:val="21"/>
+        </w:rPr>
+        <w:t xml:space="preserve"> </w:t>
+      </w:r>
+      <w:r>
+        <w:rPr>
+          <w:rFonts w:ascii="Consolas" w:eastAsia="Times New Roman" w:hAnsi="Consolas" w:cs="Times New Roman"/>
+          <w:color w:val="A5D6FF"/>
+          <w:sz w:val="21"/>
+          <w:szCs w:val="21"/>
+        </w:rPr>
+        <w:t>&lt;iostream&gt;</w:t>
+      </w:r>
+    </w:p>
+    <w:p>
+      <w:pPr>
+        <w:shd w:val="clear" w:color="auto" w:fill="0D1117"/>
+        <w:spacing w:after="0" w:line="285" w:lineRule="atLeast"/>
+        <w:rPr>
+          <w:rFonts w:ascii="Consolas" w:eastAsia="Times New Roman" w:hAnsi="Consolas" w:cs="Times New Roman"/>
+          <w:color w:val="C9D1D9"/>
+          <w:sz w:val="21"/>
+          <w:szCs w:val="21"/>
+        </w:rPr>
+      </w:pPr>
+      <w:r>
+        <w:rPr>
+          <w:rFonts w:ascii="Consolas" w:eastAsia="Times New Roman" w:hAnsi="Consolas" w:cs="Times New Roman"/>
+          <w:color w:val="FF7B72"/>
+          <w:sz w:val="21"/>
+          <w:szCs w:val="21"/>
+        </w:rPr>
+        <w:t>using</w:t>
+      </w:r>
+      <w:r>
+        <w:rPr>
+          <w:rFonts w:ascii="Consolas" w:eastAsia="Times New Roman" w:hAnsi="Consolas" w:cs="Times New Roman"/>
+          <w:color w:val="C9D1D9"/>
+          <w:sz w:val="21"/>
+          <w:szCs w:val="21"/>
+        </w:rPr>
+        <w:t xml:space="preserve"> </w:t>
+      </w:r>
+      <w:r>
+        <w:rPr>
+          <w:rFonts w:ascii="Consolas" w:eastAsia="Times New Roman" w:hAnsi="Consolas" w:cs="Times New Roman"/>
+          <w:color w:val="FF7B72"/>
+          <w:sz w:val="21"/>
+          <w:szCs w:val="21"/>
+        </w:rPr>
+        <w:t>namespace</w:t>
+      </w:r>
+      <w:r>
+        <w:rPr>
+          <w:rFonts w:ascii="Consolas" w:eastAsia="Times New Roman" w:hAnsi="Consolas" w:cs="Times New Roman"/>
+          <w:color w:val="C9D1D9"/>
+          <w:sz w:val="21"/>
+          <w:szCs w:val="21"/>
+        </w:rPr>
+        <w:t xml:space="preserve"> </w:t>
+      </w:r>
+      <w:r>
+        <w:rPr>
+          <w:rFonts w:ascii="Consolas" w:eastAsia="Times New Roman" w:hAnsi="Consolas" w:cs="Times New Roman"/>
+          <w:color w:val="FFA657"/>
+          <w:sz w:val="21"/>
+          <w:szCs w:val="21"/>
+        </w:rPr>
+        <w:t>std</w:t>
+      </w:r>
+      <w:r>
+        <w:rPr>
+          <w:rFonts w:ascii="Consolas" w:eastAsia="Times New Roman" w:hAnsi="Consolas" w:cs="Times New Roman"/>
+          <w:color w:val="C9D1D9"/>
+          <w:sz w:val="21"/>
+          <w:szCs w:val="21"/>
+        </w:rPr>
+        <w:t>;</w:t>
+      </w:r>
+    </w:p>
+    <w:p>
+      <w:pPr>
+        <w:shd w:val="clear" w:color="auto" w:fill="0D1117"/>
+        <w:spacing w:after="0" w:line="285" w:lineRule="atLeast"/>
+        <w:rPr>
+          <w:rFonts w:ascii="Consolas" w:eastAsia="Times New Roman" w:hAnsi="Consolas" w:cs="Times New Roman"/>
+          <w:color w:val="C9D1D9"/>
+          <w:sz w:val="21"/>
+          <w:szCs w:val="21"/>
+        </w:rPr>
+      </w:pPr>
+      <w:r>
+        <w:rPr>
+          <w:rFonts w:ascii="Consolas" w:eastAsia="Times New Roman" w:hAnsi="Consolas" w:cs="Times New Roman"/>
+          <w:color w:val="FF7B72"/>
+          <w:sz w:val="21"/>
+          <w:szCs w:val="21"/>
+        </w:rPr>
+        <w:t>int</w:t>
+      </w:r>
+      <w:r>
+        <w:rPr>
+          <w:rFonts w:ascii="Consolas" w:eastAsia="Times New Roman" w:hAnsi="Consolas" w:cs="Times New Roman"/>
+          <w:color w:val="C9D1D9"/>
+          <w:sz w:val="21"/>
+          <w:szCs w:val="21"/>
+        </w:rPr>
+        <w:t xml:space="preserve"> </w:t>
+      </w:r>
+      <w:r>
+        <w:rPr>
+          <w:rFonts w:ascii="Consolas" w:eastAsia="Times New Roman" w:hAnsi="Consolas" w:cs="Times New Roman"/>
+          <w:color w:val="D2A8FF"/>
+          <w:sz w:val="21"/>
+          <w:szCs w:val="21"/>
+        </w:rPr>
+        <w:t>main</w:t>
+      </w:r>
+      <w:r>
+        <w:rPr>
+          <w:rFonts w:ascii="Consolas" w:eastAsia="Times New Roman" w:hAnsi="Consolas" w:cs="Times New Roman"/>
+          <w:color w:val="C9D1D9"/>
+          <w:sz w:val="21"/>
+          <w:szCs w:val="21"/>
+        </w:rPr>
+        <w:t>()</w:t>
+      </w:r>
+    </w:p>
+    <w:p>
+      <w:pPr>
+        <w:shd w:val="clear" w:color="auto" w:fill="0D1117"/>
+        <w:spacing w:after="0" w:line="285" w:lineRule="atLeast"/>
+        <w:rPr>
+          <w:rFonts w:ascii="Consolas" w:eastAsia="Times New Roman" w:hAnsi="Consolas" w:cs="Times New Roman"/>
+          <w:color w:val="C9D1D9"/>
+          <w:sz w:val="21"/>
+          <w:szCs w:val="21"/>
+        </w:rPr>
+      </w:pPr>
+      <w:r>
+        <w:rPr>
+          <w:rFonts w:ascii="Consolas" w:eastAsia="Times New Roman" w:hAnsi="Consolas" w:cs="Times New Roman"/>
+          <w:color w:val="C9D1D9"/>
+          <w:sz w:val="21"/>
+          <w:szCs w:val="21"/>
+        </w:rPr>
+        <w:t>{</w:t>
+      </w:r>
+    </w:p>
+    <w:p>
+      <w:pPr>
+        <w:shd w:val="clear" w:color="auto" w:fill="0D1117"/>
+        <w:spacing w:after="0" w:line="285" w:lineRule="atLeast"/>
+        <w:rPr>
+          <w:rFonts w:ascii="Consolas" w:eastAsia="Times New Roman" w:hAnsi="Consolas" w:cs="Times New Roman"/>
+          <w:color w:val="C9D1D9"/>
+          <w:sz w:val="21"/>
+          <w:szCs w:val="21"/>
+        </w:rPr>
+      </w:pPr>
+      <w:r>
+        <w:rPr>
+          <w:rFonts w:ascii="Consolas" w:eastAsia="Times New Roman" w:hAnsi="Consolas" w:cs="Times New Roman"/>
+          <w:color w:val="C9D1D9"/>
+          <w:sz w:val="21"/>
+          <w:szCs w:val="21"/>
+        </w:rPr>
+        <w:t xml:space="preserve">    </w:t>
+      </w:r>
+      <w:r>
+        <w:rPr>
+          <w:rFonts w:ascii="Consolas" w:eastAsia="Times New Roman" w:hAnsi="Consolas" w:cs="Times New Roman"/>
+          <w:color w:val="FF7B72"/>
+          <w:sz w:val="21"/>
+          <w:szCs w:val="21"/>
+        </w:rPr>
+        <w:t>int</w:t>
+      </w:r>
+      <w:r>
+        <w:rPr>
+          <w:rFonts w:ascii="Consolas" w:eastAsia="Times New Roman" w:hAnsi="Consolas" w:cs="Times New Roman"/>
+          <w:color w:val="C9D1D9"/>
+          <w:sz w:val="21"/>
+          <w:szCs w:val="21"/>
+        </w:rPr>
+        <w:t xml:space="preserve"> num;</w:t>
+      </w:r>
+    </w:p>
+    <w:p>
+      <w:pPr>
+        <w:shd w:val="clear" w:color="auto" w:fill="0D1117"/>
+        <w:spacing w:after="0" w:line="285" w:lineRule="atLeast"/>
+        <w:rPr>
+          <w:rFonts w:ascii="Consolas" w:eastAsia="Times New Roman" w:hAnsi="Consolas" w:cs="Times New Roman"/>
+          <w:color w:val="C9D1D9"/>
+          <w:sz w:val="21"/>
+          <w:szCs w:val="21"/>
+        </w:rPr>
+      </w:pPr>
+      <w:r>
+        <w:rPr>
+          <w:rFonts w:ascii="Consolas" w:eastAsia="Times New Roman" w:hAnsi="Consolas" w:cs="Times New Roman"/>
+          <w:color w:val="C9D1D9"/>
+          <w:sz w:val="21"/>
+          <w:szCs w:val="21"/>
+        </w:rPr>
+        <w:t> </w:t>
+      </w:r>
+    </w:p>
+    <w:p>
+      <w:pPr>
+        <w:shd w:val="clear" w:color="auto" w:fill="0D1117"/>
+        <w:spacing w:after="0" w:line="285" w:lineRule="atLeast"/>
+        <w:rPr>
+          <w:rFonts w:ascii="Consolas" w:eastAsia="Times New Roman" w:hAnsi="Consolas" w:cs="Times New Roman"/>
+          <w:color w:val="C9D1D9"/>
+          <w:sz w:val="21"/>
+          <w:szCs w:val="21"/>
+        </w:rPr>
+      </w:pPr>
+      <w:r>
+        <w:rPr>
+          <w:rFonts w:ascii="Consolas" w:eastAsia="Times New Roman" w:hAnsi="Consolas" w:cs="Times New Roman"/>
+          <w:color w:val="C9D1D9"/>
+          <w:sz w:val="21"/>
+          <w:szCs w:val="21"/>
+        </w:rPr>
+        <w:t xml:space="preserve">    </w:t>
+      </w:r>
+      <w:proofErr w:type="spellStart"/>
+      <w:r>
+        <w:rPr>
+          <w:rFonts w:ascii="Consolas" w:eastAsia="Times New Roman" w:hAnsi="Consolas" w:cs="Times New Roman"/>
+          <w:color w:val="C9D1D9"/>
+          <w:sz w:val="21"/>
+          <w:szCs w:val="21"/>
+        </w:rPr>
+        <w:t>cout</w:t>
+      </w:r>
+      <w:proofErr w:type="spellEnd"/>
+      <w:r>
+        <w:rPr>
+          <w:rFonts w:ascii="Consolas" w:eastAsia="Times New Roman" w:hAnsi="Consolas" w:cs="Times New Roman"/>
+          <w:color w:val="C9D1D9"/>
+          <w:sz w:val="21"/>
+          <w:szCs w:val="21"/>
+        </w:rPr>
+        <w:t xml:space="preserve"> </w:t>
+      </w:r>
+      <w:r>
+        <w:rPr>
+          <w:rFonts w:ascii="Consolas" w:eastAsia="Times New Roman" w:hAnsi="Consolas" w:cs="Times New Roman"/>
+          <w:color w:val="FF7B72"/>
+          <w:sz w:val="21"/>
+          <w:szCs w:val="21"/>
+        </w:rPr>
+        <w:t>&lt;&lt;</w:t>
+      </w:r>
+      <w:r>
+        <w:rPr>
+          <w:rFonts w:ascii="Consolas" w:eastAsia="Times New Roman" w:hAnsi="Consolas" w:cs="Times New Roman"/>
+          <w:color w:val="C9D1D9"/>
+          <w:sz w:val="21"/>
+          <w:szCs w:val="21"/>
+        </w:rPr>
+        <w:t xml:space="preserve"> </w:t>
+      </w:r>
+      <w:r>
+        <w:rPr>
+          <w:rFonts w:ascii="Consolas" w:eastAsia="Times New Roman" w:hAnsi="Consolas" w:cs="Times New Roman"/>
+          <w:color w:val="A5D6FF"/>
+          <w:sz w:val="21"/>
+          <w:szCs w:val="21"/>
+        </w:rPr>
+        <w:t>"Counting "</w:t>
+      </w:r>
+      <w:r>
+        <w:rPr>
+          <w:rFonts w:ascii="Consolas" w:eastAsia="Times New Roman" w:hAnsi="Consolas" w:cs="Times New Roman"/>
+          <w:color w:val="C9D1D9"/>
+          <w:sz w:val="21"/>
+          <w:szCs w:val="21"/>
+        </w:rPr>
+        <w:t xml:space="preserve"> </w:t>
+      </w:r>
+      <w:r>
+        <w:rPr>
+          <w:rFonts w:ascii="Consolas" w:eastAsia="Times New Roman" w:hAnsi="Consolas" w:cs="Times New Roman"/>
+          <w:color w:val="FF7B72"/>
+          <w:sz w:val="21"/>
+          <w:szCs w:val="21"/>
+        </w:rPr>
+        <w:t>&lt;&lt;</w:t>
+      </w:r>
+      <w:r>
+        <w:rPr>
+          <w:rFonts w:ascii="Consolas" w:eastAsia="Times New Roman" w:hAnsi="Consolas" w:cs="Times New Roman"/>
+          <w:color w:val="C9D1D9"/>
+          <w:sz w:val="21"/>
+          <w:szCs w:val="21"/>
+        </w:rPr>
+        <w:t xml:space="preserve"> </w:t>
+      </w:r>
+      <w:proofErr w:type="spellStart"/>
+      <w:r>
+        <w:rPr>
+          <w:rFonts w:ascii="Consolas" w:eastAsia="Times New Roman" w:hAnsi="Consolas" w:cs="Times New Roman"/>
+          <w:color w:val="C9D1D9"/>
+          <w:sz w:val="21"/>
+          <w:szCs w:val="21"/>
+        </w:rPr>
+        <w:t>endl</w:t>
+      </w:r>
+      <w:proofErr w:type="spellEnd"/>
+      <w:r>
+        <w:rPr>
+          <w:rFonts w:ascii="Consolas" w:eastAsia="Times New Roman" w:hAnsi="Consolas" w:cs="Times New Roman"/>
+          <w:color w:val="C9D1D9"/>
+          <w:sz w:val="21"/>
+          <w:szCs w:val="21"/>
+        </w:rPr>
+        <w:t>;</w:t>
+      </w:r>
+    </w:p>
+    <w:p>
+      <w:pPr>
+        <w:shd w:val="clear" w:color="auto" w:fill="0D1117"/>
+        <w:spacing w:after="0" w:line="285" w:lineRule="atLeast"/>
+        <w:rPr>
+          <w:rFonts w:ascii="Consolas" w:eastAsia="Times New Roman" w:hAnsi="Consolas" w:cs="Times New Roman"/>
+          <w:color w:val="C9D1D9"/>
+          <w:sz w:val="21"/>
+          <w:szCs w:val="21"/>
+        </w:rPr>
+      </w:pPr>
+      <w:r>
+        <w:rPr>
+          <w:rFonts w:ascii="Consolas" w:eastAsia="Times New Roman" w:hAnsi="Consolas" w:cs="Times New Roman"/>
+          <w:color w:val="C9D1D9"/>
+          <w:sz w:val="21"/>
+          <w:szCs w:val="21"/>
+        </w:rPr>
+        <w:t xml:space="preserve">    </w:t>
+      </w:r>
+      <w:r>
+        <w:rPr>
+          <w:rFonts w:ascii="Consolas" w:eastAsia="Times New Roman" w:hAnsi="Consolas" w:cs="Times New Roman"/>
+          <w:color w:val="FF7B72"/>
+          <w:sz w:val="21"/>
+          <w:szCs w:val="21"/>
+        </w:rPr>
+        <w:t>for</w:t>
+      </w:r>
+      <w:r>
+        <w:rPr>
+          <w:rFonts w:ascii="Consolas" w:eastAsia="Times New Roman" w:hAnsi="Consolas" w:cs="Times New Roman"/>
+          <w:color w:val="C9D1D9"/>
+          <w:sz w:val="21"/>
+          <w:szCs w:val="21"/>
+        </w:rPr>
+        <w:t xml:space="preserve"> (num </w:t>
+      </w:r>
+      <w:r>
+        <w:rPr>
+          <w:rFonts w:ascii="Consolas" w:eastAsia="Times New Roman" w:hAnsi="Consolas" w:cs="Times New Roman"/>
+          <w:color w:val="FF7B72"/>
+          <w:sz w:val="21"/>
+          <w:szCs w:val="21"/>
+        </w:rPr>
+        <w:t>=</w:t>
+      </w:r>
+      <w:r>
+        <w:rPr>
+          <w:rFonts w:ascii="Consolas" w:eastAsia="Times New Roman" w:hAnsi="Consolas" w:cs="Times New Roman"/>
+          <w:color w:val="C9D1D9"/>
+          <w:sz w:val="21"/>
+          <w:szCs w:val="21"/>
+        </w:rPr>
+        <w:t xml:space="preserve"> </w:t>
+      </w:r>
+      <w:r>
+        <w:rPr>
+          <w:rFonts w:ascii="Consolas" w:eastAsia="Times New Roman" w:hAnsi="Consolas" w:cs="Times New Roman"/>
+          <w:color w:val="79C0FF"/>
+          <w:sz w:val="21"/>
+          <w:szCs w:val="21"/>
+        </w:rPr>
+        <w:t>0</w:t>
+      </w:r>
+      <w:r>
+        <w:rPr>
+          <w:rFonts w:ascii="Consolas" w:eastAsia="Times New Roman" w:hAnsi="Consolas" w:cs="Times New Roman"/>
+          <w:color w:val="C9D1D9"/>
+          <w:sz w:val="21"/>
+          <w:szCs w:val="21"/>
+        </w:rPr>
+        <w:t xml:space="preserve">; num </w:t>
+      </w:r>
+      <w:r>
+        <w:rPr>
+          <w:rFonts w:ascii="Consolas" w:eastAsia="Times New Roman" w:hAnsi="Consolas" w:cs="Times New Roman"/>
+          <w:color w:val="FF7B72"/>
+          <w:sz w:val="21"/>
+          <w:szCs w:val="21"/>
+        </w:rPr>
+        <w:t>&lt;=</w:t>
+      </w:r>
+      <w:r>
+        <w:rPr>
+          <w:rFonts w:ascii="Consolas" w:eastAsia="Times New Roman" w:hAnsi="Consolas" w:cs="Times New Roman"/>
+          <w:color w:val="C9D1D9"/>
+          <w:sz w:val="21"/>
+          <w:szCs w:val="21"/>
+        </w:rPr>
+        <w:t xml:space="preserve"> </w:t>
+      </w:r>
+      <w:r>
+        <w:rPr>
+          <w:rFonts w:ascii="Consolas" w:eastAsia="Times New Roman" w:hAnsi="Consolas" w:cs="Times New Roman"/>
+          <w:color w:val="79C0FF"/>
+          <w:sz w:val="21"/>
+          <w:szCs w:val="21"/>
+        </w:rPr>
+        <w:t>5</w:t>
+      </w:r>
+      <w:r>
+        <w:rPr>
+          <w:rFonts w:ascii="Consolas" w:eastAsia="Times New Roman" w:hAnsi="Consolas" w:cs="Times New Roman"/>
+          <w:color w:val="C9D1D9"/>
+          <w:sz w:val="21"/>
+          <w:szCs w:val="21"/>
+        </w:rPr>
+        <w:t>; num</w:t>
+      </w:r>
+      <w:r>
+        <w:rPr>
+          <w:rFonts w:ascii="Consolas" w:eastAsia="Times New Roman" w:hAnsi="Consolas" w:cs="Times New Roman"/>
+          <w:color w:val="FF7B72"/>
+          <w:sz w:val="21"/>
+          <w:szCs w:val="21"/>
+        </w:rPr>
+        <w:t>++</w:t>
+      </w:r>
+      <w:r>
+        <w:rPr>
+          <w:rFonts w:ascii="Consolas" w:eastAsia="Times New Roman" w:hAnsi="Consolas" w:cs="Times New Roman"/>
+          <w:color w:val="C9D1D9"/>
+          <w:sz w:val="21"/>
+          <w:szCs w:val="21"/>
+        </w:rPr>
+        <w:t>)</w:t>
+      </w:r>
+    </w:p>
+    <w:p>
+      <w:pPr>
+        <w:shd w:val="clear" w:color="auto" w:fill="0D1117"/>
+        <w:spacing w:after="0" w:line="285" w:lineRule="atLeast"/>
+        <w:rPr>
+          <w:rFonts w:ascii="Consolas" w:eastAsia="Times New Roman" w:hAnsi="Consolas" w:cs="Times New Roman"/>
+          <w:color w:val="C9D1D9"/>
+          <w:sz w:val="21"/>
+          <w:szCs w:val="21"/>
+        </w:rPr>
+      </w:pPr>
+      <w:r>
+        <w:rPr>
+          <w:rFonts w:ascii="Consolas" w:eastAsia="Times New Roman" w:hAnsi="Consolas" w:cs="Times New Roman"/>
+          <w:color w:val="C9D1D9"/>
+          <w:sz w:val="21"/>
+          <w:szCs w:val="21"/>
+        </w:rPr>
+        <w:t>    {</w:t>
+      </w:r>
+    </w:p>
+    <w:p>
+      <w:pPr>
+        <w:shd w:val="clear" w:color="auto" w:fill="0D1117"/>
+        <w:spacing w:after="0" w:line="285" w:lineRule="atLeast"/>
+        <w:rPr>
+          <w:rFonts w:ascii="Consolas" w:eastAsia="Times New Roman" w:hAnsi="Consolas" w:cs="Times New Roman"/>
+          <w:color w:val="C9D1D9"/>
+          <w:sz w:val="21"/>
+          <w:szCs w:val="21"/>
+        </w:rPr>
+      </w:pPr>
+      <w:r>
+        <w:rPr>
+          <w:rFonts w:ascii="Consolas" w:eastAsia="Times New Roman" w:hAnsi="Consolas" w:cs="Times New Roman"/>
+          <w:color w:val="C9D1D9"/>
+          <w:sz w:val="21"/>
+          <w:szCs w:val="21"/>
+        </w:rPr>
+        <w:t xml:space="preserve">        </w:t>
+      </w:r>
+      <w:proofErr w:type="spellStart"/>
+      <w:r>
+        <w:rPr>
+          <w:rFonts w:ascii="Consolas" w:eastAsia="Times New Roman" w:hAnsi="Consolas" w:cs="Times New Roman"/>
+          <w:color w:val="C9D1D9"/>
+          <w:sz w:val="21"/>
+          <w:szCs w:val="21"/>
+        </w:rPr>
+        <w:t>cout</w:t>
+      </w:r>
+      <w:proofErr w:type="spellEnd"/>
+      <w:r>
+        <w:rPr>
+          <w:rFonts w:ascii="Consolas" w:eastAsia="Times New Roman" w:hAnsi="Consolas" w:cs="Times New Roman"/>
+          <w:color w:val="C9D1D9"/>
+          <w:sz w:val="21"/>
+          <w:szCs w:val="21"/>
+        </w:rPr>
+        <w:t xml:space="preserve"> </w:t>
+      </w:r>
+      <w:r>
+        <w:rPr>
+          <w:rFonts w:ascii="Consolas" w:eastAsia="Times New Roman" w:hAnsi="Consolas" w:cs="Times New Roman"/>
+          <w:color w:val="FF7B72"/>
+          <w:sz w:val="21"/>
+          <w:szCs w:val="21"/>
+        </w:rPr>
+        <w:t>&lt;&lt;</w:t>
+      </w:r>
+      <w:r>
+        <w:rPr>
+          <w:rFonts w:ascii="Consolas" w:eastAsia="Times New Roman" w:hAnsi="Consolas" w:cs="Times New Roman"/>
+          <w:color w:val="C9D1D9"/>
+          <w:sz w:val="21"/>
+          <w:szCs w:val="21"/>
+        </w:rPr>
+        <w:t xml:space="preserve"> num </w:t>
+      </w:r>
+      <w:r>
+        <w:rPr>
+          <w:rFonts w:ascii="Consolas" w:eastAsia="Times New Roman" w:hAnsi="Consolas" w:cs="Times New Roman"/>
+          <w:color w:val="FF7B72"/>
+          <w:sz w:val="21"/>
+          <w:szCs w:val="21"/>
+        </w:rPr>
+        <w:t>&lt;&lt;</w:t>
+      </w:r>
+      <w:r>
+        <w:rPr>
+          <w:rFonts w:ascii="Consolas" w:eastAsia="Times New Roman" w:hAnsi="Consolas" w:cs="Times New Roman"/>
+          <w:color w:val="C9D1D9"/>
+          <w:sz w:val="21"/>
+          <w:szCs w:val="21"/>
+        </w:rPr>
+        <w:t xml:space="preserve"> </w:t>
+      </w:r>
+      <w:proofErr w:type="spellStart"/>
+      <w:r>
+        <w:rPr>
+          <w:rFonts w:ascii="Consolas" w:eastAsia="Times New Roman" w:hAnsi="Consolas" w:cs="Times New Roman"/>
+          <w:color w:val="C9D1D9"/>
+          <w:sz w:val="21"/>
+          <w:szCs w:val="21"/>
+        </w:rPr>
+        <w:t>endl</w:t>
+      </w:r>
+      <w:proofErr w:type="spellEnd"/>
+      <w:r>
+        <w:rPr>
+          <w:rFonts w:ascii="Consolas" w:eastAsia="Times New Roman" w:hAnsi="Consolas" w:cs="Times New Roman"/>
+          <w:color w:val="C9D1D9"/>
+          <w:sz w:val="21"/>
+          <w:szCs w:val="21"/>
+        </w:rPr>
+        <w:t xml:space="preserve">;         </w:t>
+      </w:r>
+    </w:p>
+    <w:p>
+      <w:pPr>
+        <w:shd w:val="clear" w:color="auto" w:fill="0D1117"/>
+        <w:spacing w:after="0" w:line="285" w:lineRule="atLeast"/>
+        <w:rPr>
+          <w:rFonts w:ascii="Consolas" w:eastAsia="Times New Roman" w:hAnsi="Consolas" w:cs="Times New Roman"/>
+          <w:color w:val="C9D1D9"/>
+          <w:sz w:val="21"/>
+          <w:szCs w:val="21"/>
+        </w:rPr>
+      </w:pPr>
+      <w:r>
+        <w:rPr>
+          <w:rFonts w:ascii="Consolas" w:eastAsia="Times New Roman" w:hAnsi="Consolas" w:cs="Times New Roman"/>
+          <w:color w:val="C9D1D9"/>
+          <w:sz w:val="21"/>
+          <w:szCs w:val="21"/>
+        </w:rPr>
+        <w:t>    }</w:t>
+      </w:r>
+    </w:p>
+    <w:p>
+      <w:pPr>
+        <w:shd w:val="clear" w:color="auto" w:fill="0D1117"/>
+        <w:spacing w:after="0" w:line="285" w:lineRule="atLeast"/>
+        <w:rPr>
+          <w:rFonts w:ascii="Consolas" w:eastAsia="Times New Roman" w:hAnsi="Consolas" w:cs="Times New Roman"/>
+          <w:color w:val="C9D1D9"/>
+          <w:sz w:val="21"/>
+          <w:szCs w:val="21"/>
+        </w:rPr>
+      </w:pPr>
+      <w:r>
+        <w:rPr>
+          <w:rFonts w:ascii="Consolas" w:eastAsia="Times New Roman" w:hAnsi="Consolas" w:cs="Times New Roman"/>
+          <w:color w:val="C9D1D9"/>
+          <w:sz w:val="21"/>
+          <w:szCs w:val="21"/>
+        </w:rPr>
+        <w:t xml:space="preserve">    </w:t>
+      </w:r>
+      <w:proofErr w:type="spellStart"/>
+      <w:r>
+        <w:rPr>
+          <w:rFonts w:ascii="Consolas" w:eastAsia="Times New Roman" w:hAnsi="Consolas" w:cs="Times New Roman"/>
+          <w:color w:val="C9D1D9"/>
+          <w:sz w:val="21"/>
+          <w:szCs w:val="21"/>
+        </w:rPr>
+        <w:t>cout</w:t>
+      </w:r>
+      <w:proofErr w:type="spellEnd"/>
+      <w:r>
+        <w:rPr>
+          <w:rFonts w:ascii="Consolas" w:eastAsia="Times New Roman" w:hAnsi="Consolas" w:cs="Times New Roman"/>
+          <w:color w:val="C9D1D9"/>
+          <w:sz w:val="21"/>
+          <w:szCs w:val="21"/>
+        </w:rPr>
+        <w:t xml:space="preserve"> </w:t>
+      </w:r>
+      <w:r>
+        <w:rPr>
+          <w:rFonts w:ascii="Consolas" w:eastAsia="Times New Roman" w:hAnsi="Consolas" w:cs="Times New Roman"/>
+          <w:color w:val="FF7B72"/>
+          <w:sz w:val="21"/>
+          <w:szCs w:val="21"/>
+        </w:rPr>
+        <w:t>&lt;&lt;</w:t>
+      </w:r>
+      <w:r>
+        <w:rPr>
+          <w:rFonts w:ascii="Consolas" w:eastAsia="Times New Roman" w:hAnsi="Consolas" w:cs="Times New Roman"/>
+          <w:color w:val="C9D1D9"/>
+          <w:sz w:val="21"/>
+          <w:szCs w:val="21"/>
+        </w:rPr>
+        <w:t xml:space="preserve"> </w:t>
+      </w:r>
+      <w:r>
+        <w:rPr>
+          <w:rFonts w:ascii="Consolas" w:eastAsia="Times New Roman" w:hAnsi="Consolas" w:cs="Times New Roman"/>
+          <w:color w:val="A5D6FF"/>
+          <w:sz w:val="21"/>
+          <w:szCs w:val="21"/>
+        </w:rPr>
+        <w:t>"final value of num is "</w:t>
+      </w:r>
+      <w:r>
+        <w:rPr>
+          <w:rFonts w:ascii="Consolas" w:eastAsia="Times New Roman" w:hAnsi="Consolas" w:cs="Times New Roman"/>
+          <w:color w:val="C9D1D9"/>
+          <w:sz w:val="21"/>
+          <w:szCs w:val="21"/>
+        </w:rPr>
+        <w:t xml:space="preserve"> </w:t>
+      </w:r>
+      <w:r>
+        <w:rPr>
+          <w:rFonts w:ascii="Consolas" w:eastAsia="Times New Roman" w:hAnsi="Consolas" w:cs="Times New Roman"/>
+          <w:color w:val="FF7B72"/>
+          <w:sz w:val="21"/>
+          <w:szCs w:val="21"/>
+        </w:rPr>
+        <w:t>&lt;&lt;</w:t>
+      </w:r>
+      <w:r>
+        <w:rPr>
+          <w:rFonts w:ascii="Consolas" w:eastAsia="Times New Roman" w:hAnsi="Consolas" w:cs="Times New Roman"/>
+          <w:color w:val="C9D1D9"/>
+          <w:sz w:val="21"/>
+          <w:szCs w:val="21"/>
+        </w:rPr>
+        <w:t xml:space="preserve"> num </w:t>
+      </w:r>
+      <w:r>
+        <w:rPr>
+          <w:rFonts w:ascii="Consolas" w:eastAsia="Times New Roman" w:hAnsi="Consolas" w:cs="Times New Roman"/>
+          <w:color w:val="FF7B72"/>
+          <w:sz w:val="21"/>
+          <w:szCs w:val="21"/>
+        </w:rPr>
+        <w:t>&lt;&lt;</w:t>
+      </w:r>
+      <w:r>
+        <w:rPr>
+          <w:rFonts w:ascii="Consolas" w:eastAsia="Times New Roman" w:hAnsi="Consolas" w:cs="Times New Roman"/>
+          <w:color w:val="C9D1D9"/>
+          <w:sz w:val="21"/>
+          <w:szCs w:val="21"/>
+        </w:rPr>
+        <w:t xml:space="preserve"> </w:t>
+      </w:r>
+      <w:proofErr w:type="spellStart"/>
+      <w:r>
+        <w:rPr>
+          <w:rFonts w:ascii="Consolas" w:eastAsia="Times New Roman" w:hAnsi="Consolas" w:cs="Times New Roman"/>
+          <w:color w:val="C9D1D9"/>
+          <w:sz w:val="21"/>
+          <w:szCs w:val="21"/>
+        </w:rPr>
+        <w:t>endl</w:t>
+      </w:r>
+      <w:proofErr w:type="spellEnd"/>
+      <w:r>
+        <w:rPr>
+          <w:rFonts w:ascii="Consolas" w:eastAsia="Times New Roman" w:hAnsi="Consolas" w:cs="Times New Roman"/>
+          <w:color w:val="C9D1D9"/>
+          <w:sz w:val="21"/>
+          <w:szCs w:val="21"/>
+        </w:rPr>
+        <w:t>;</w:t>
+      </w:r>
+    </w:p>
+    <w:p>
+      <w:pPr>
+        <w:shd w:val="clear" w:color="auto" w:fill="0D1117"/>
+        <w:spacing w:after="0" w:line="285" w:lineRule="atLeast"/>
+        <w:rPr>
+          <w:rFonts w:ascii="Consolas" w:eastAsia="Times New Roman" w:hAnsi="Consolas" w:cs="Times New Roman"/>
+          <w:color w:val="C9D1D9"/>
+          <w:sz w:val="21"/>
+          <w:szCs w:val="21"/>
+        </w:rPr>
+      </w:pPr>
+      <w:r>
+        <w:rPr>
+          <w:rFonts w:ascii="Consolas" w:eastAsia="Times New Roman" w:hAnsi="Consolas" w:cs="Times New Roman"/>
+          <w:color w:val="C9D1D9"/>
+          <w:sz w:val="21"/>
+          <w:szCs w:val="21"/>
+        </w:rPr>
+        <w:t xml:space="preserve">    </w:t>
+      </w:r>
+      <w:r>
+        <w:rPr>
+          <w:rFonts w:ascii="Consolas" w:eastAsia="Times New Roman" w:hAnsi="Consolas" w:cs="Times New Roman"/>
+          <w:color w:val="FF7B72"/>
+          <w:sz w:val="21"/>
+          <w:szCs w:val="21"/>
+        </w:rPr>
+        <w:t>return</w:t>
+      </w:r>
+      <w:r>
+        <w:rPr>
+          <w:rFonts w:ascii="Consolas" w:eastAsia="Times New Roman" w:hAnsi="Consolas" w:cs="Times New Roman"/>
+          <w:color w:val="C9D1D9"/>
+          <w:sz w:val="21"/>
+          <w:szCs w:val="21"/>
+        </w:rPr>
+        <w:t xml:space="preserve"> </w:t>
+      </w:r>
+      <w:r>
+        <w:rPr>
+          <w:rFonts w:ascii="Consolas" w:eastAsia="Times New Roman" w:hAnsi="Consolas" w:cs="Times New Roman"/>
+          <w:color w:val="79C0FF"/>
+          <w:sz w:val="21"/>
+          <w:szCs w:val="21"/>
+        </w:rPr>
+        <w:t>0</w:t>
+      </w:r>
+      <w:r>
+        <w:rPr>
+          <w:rFonts w:ascii="Consolas" w:eastAsia="Times New Roman" w:hAnsi="Consolas" w:cs="Times New Roman"/>
+          <w:color w:val="C9D1D9"/>
+          <w:sz w:val="21"/>
+          <w:szCs w:val="21"/>
+        </w:rPr>
+        <w:t>;</w:t>
+      </w:r>
+    </w:p>
+    <w:p>
+      <w:pPr>
+        <w:shd w:val="clear" w:color="auto" w:fill="0D1117"/>
+        <w:spacing w:after="0" w:line="285" w:lineRule="atLeast"/>
+        <w:rPr>
+          <w:rFonts w:ascii="Consolas" w:eastAsia="Times New Roman" w:hAnsi="Consolas" w:cs="Times New Roman"/>
+          <w:color w:val="C9D1D9"/>
+          <w:sz w:val="21"/>
+          <w:szCs w:val="21"/>
+        </w:rPr>
+      </w:pPr>
+      <w:r>
+        <w:rPr>
+          <w:rFonts w:ascii="Consolas" w:eastAsia="Times New Roman" w:hAnsi="Consolas" w:cs="Times New Roman"/>
+          <w:color w:val="C9D1D9"/>
+          <w:sz w:val="21"/>
+          <w:szCs w:val="21"/>
+        </w:rPr>
+        <w:t>}</w:t>
+      </w:r>
+    </w:p>
+    <w:p>
+      <w:pPr>
+        <w:spacing w:after="0" w:line="240" w:lineRule="auto"/>
+        <w:rPr>
+          <w:rFonts w:ascii="Arial" w:eastAsia="Times New Roman" w:hAnsi="Arial" w:cs="Arial"/>
+          <w:sz w:val="24"/>
+          <w:szCs w:val="20"/>
+        </w:rPr>
+      </w:pPr>
+      <w:r>
+        <w:rPr>
+          <w:rFonts w:ascii="Arial" w:eastAsia="Times New Roman" w:hAnsi="Arial" w:cs="Arial"/>
+          <w:sz w:val="24"/>
+          <w:szCs w:val="20"/>
+        </w:rPr>
+        <w:t> </w:t>
+      </w:r>
+    </w:p>
+    <w:p>
+      <w:pPr>
         <w:spacing w:after="0" w:line="240" w:lineRule="auto"/>
         <w:rPr>
           <w:rFonts w:ascii="Arial" w:eastAsia="Times New Roman" w:hAnsi="Arial" w:cs="Arial"/>
@@ -1292,516 +2249,10 @@
       </w:pPr>
       <w:r>
         <w:rPr>
-          <w:rFonts w:ascii="Arial" w:eastAsia="Times New Roman" w:hAnsi="Arial" w:cs="Arial"/>
-          <w:sz w:val="24"/>
-          <w:szCs w:val="20"/>
-        </w:rPr>
-        <w:t>#include &lt;iostream&gt;</w:t>
-      </w:r>
-    </w:p>
-    <w:p>
-      <w:pPr>
-        <w:spacing w:after="0" w:line="240" w:lineRule="auto"/>
-        <w:rPr>
-          <w:rFonts w:ascii="Arial" w:eastAsia="Times New Roman" w:hAnsi="Arial" w:cs="Arial"/>
-          <w:sz w:val="24"/>
-          <w:szCs w:val="24"/>
-        </w:rPr>
-      </w:pPr>
-      <w:r>
-        <w:rPr>
-          <w:rFonts w:ascii="Arial" w:eastAsia="Times New Roman" w:hAnsi="Arial" w:cs="Arial"/>
-          <w:sz w:val="24"/>
-          <w:szCs w:val="20"/>
-        </w:rPr>
-        <w:t xml:space="preserve">using namespace </w:t>
-      </w:r>
-      <w:proofErr w:type="gramStart"/>
-      <w:r>
-        <w:rPr>
-          <w:rFonts w:ascii="Arial" w:eastAsia="Times New Roman" w:hAnsi="Arial" w:cs="Arial"/>
-          <w:sz w:val="24"/>
-          <w:szCs w:val="20"/>
-        </w:rPr>
-        <w:t>std;</w:t>
-      </w:r>
-      <w:proofErr w:type="gramEnd"/>
-    </w:p>
-    <w:p>
-      <w:pPr>
-        <w:spacing w:after="0" w:line="240" w:lineRule="auto"/>
-        <w:rPr>
-          <w:rFonts w:ascii="Arial" w:eastAsia="Times New Roman" w:hAnsi="Arial" w:cs="Arial"/>
-          <w:sz w:val="24"/>
-          <w:szCs w:val="24"/>
-        </w:rPr>
-      </w:pPr>
-      <w:r>
-        <w:rPr>
-          <w:rFonts w:ascii="Arial" w:eastAsia="Times New Roman" w:hAnsi="Arial" w:cs="Arial"/>
-          <w:sz w:val="24"/>
-          <w:szCs w:val="20"/>
-        </w:rPr>
-        <w:t xml:space="preserve">int </w:t>
-      </w:r>
-      <w:proofErr w:type="gramStart"/>
-      <w:r>
-        <w:rPr>
-          <w:rFonts w:ascii="Arial" w:eastAsia="Times New Roman" w:hAnsi="Arial" w:cs="Arial"/>
-          <w:sz w:val="24"/>
-          <w:szCs w:val="20"/>
-        </w:rPr>
-        <w:t>main(</w:t>
-      </w:r>
-      <w:proofErr w:type="gramEnd"/>
-      <w:r>
-        <w:rPr>
-          <w:rFonts w:ascii="Arial" w:eastAsia="Times New Roman" w:hAnsi="Arial" w:cs="Arial"/>
-          <w:sz w:val="24"/>
-          <w:szCs w:val="20"/>
-        </w:rPr>
-        <w:t>)</w:t>
-      </w:r>
-    </w:p>
-    <w:p>
-      <w:pPr>
-        <w:spacing w:after="0" w:line="240" w:lineRule="auto"/>
-        <w:rPr>
-          <w:rFonts w:ascii="Arial" w:eastAsia="Times New Roman" w:hAnsi="Arial" w:cs="Arial"/>
-          <w:sz w:val="24"/>
-          <w:szCs w:val="24"/>
-        </w:rPr>
-      </w:pPr>
-      <w:r>
-        <w:rPr>
-          <w:rFonts w:ascii="Arial" w:eastAsia="Times New Roman" w:hAnsi="Arial" w:cs="Arial"/>
-          <w:sz w:val="24"/>
-          <w:szCs w:val="20"/>
-        </w:rPr>
-        <w:t>{</w:t>
-      </w:r>
-    </w:p>
-    <w:p>
-      <w:pPr>
-        <w:spacing w:after="0" w:line="240" w:lineRule="auto"/>
-        <w:rPr>
-          <w:rFonts w:ascii="Arial" w:eastAsia="Times New Roman" w:hAnsi="Arial" w:cs="Arial"/>
-          <w:sz w:val="24"/>
-          <w:szCs w:val="24"/>
-        </w:rPr>
-      </w:pPr>
-      <w:r>
-        <w:rPr>
-          <w:rFonts w:ascii="Arial" w:eastAsia="Times New Roman" w:hAnsi="Arial" w:cs="Arial"/>
-          <w:sz w:val="24"/>
-          <w:szCs w:val="20"/>
-        </w:rPr>
-        <w:tab/>
-        <w:t xml:space="preserve">int </w:t>
-      </w:r>
-      <w:proofErr w:type="gramStart"/>
-      <w:r>
-        <w:rPr>
-          <w:rFonts w:ascii="Arial" w:eastAsia="Times New Roman" w:hAnsi="Arial" w:cs="Arial"/>
-          <w:sz w:val="24"/>
-          <w:szCs w:val="20"/>
-        </w:rPr>
-        <w:t>num;</w:t>
-      </w:r>
-      <w:proofErr w:type="gramEnd"/>
-    </w:p>
-    <w:p>
-      <w:pPr>
-        <w:spacing w:after="0" w:line="240" w:lineRule="auto"/>
-        <w:rPr>
-          <w:rFonts w:ascii="Arial" w:eastAsia="Times New Roman" w:hAnsi="Arial" w:cs="Arial"/>
-          <w:sz w:val="24"/>
-          <w:szCs w:val="24"/>
-        </w:rPr>
-      </w:pPr>
-      <w:r>
-        <w:rPr>
-          <w:rFonts w:ascii="Arial" w:eastAsia="Times New Roman" w:hAnsi="Arial" w:cs="Arial"/>
-          <w:sz w:val="24"/>
-          <w:szCs w:val="20"/>
-        </w:rPr>
-        <w:t> </w:t>
-      </w:r>
-    </w:p>
-    <w:p>
-      <w:pPr>
-        <w:spacing w:after="0" w:line="240" w:lineRule="auto"/>
-        <w:rPr>
-          <w:rFonts w:ascii="Arial" w:eastAsia="Times New Roman" w:hAnsi="Arial" w:cs="Arial"/>
-          <w:sz w:val="24"/>
-          <w:szCs w:val="24"/>
-        </w:rPr>
-      </w:pPr>
-      <w:r>
-        <w:rPr>
-          <w:rFonts w:ascii="Arial" w:eastAsia="Times New Roman" w:hAnsi="Arial" w:cs="Arial"/>
-          <w:sz w:val="24"/>
-          <w:szCs w:val="20"/>
-        </w:rPr>
-        <w:tab/>
-      </w:r>
-      <w:proofErr w:type="spellStart"/>
-      <w:r>
-        <w:rPr>
-          <w:rFonts w:ascii="Arial" w:eastAsia="Times New Roman" w:hAnsi="Arial" w:cs="Arial"/>
-          <w:sz w:val="24"/>
-          <w:szCs w:val="20"/>
-        </w:rPr>
-        <w:t>cout</w:t>
-      </w:r>
-      <w:proofErr w:type="spellEnd"/>
-      <w:r>
-        <w:rPr>
-          <w:rFonts w:ascii="Arial" w:eastAsia="Times New Roman" w:hAnsi="Arial" w:cs="Arial"/>
-          <w:sz w:val="24"/>
-          <w:szCs w:val="20"/>
-        </w:rPr>
-        <w:t xml:space="preserve"> &lt;&lt; "Counting " &lt;&lt; </w:t>
-      </w:r>
-      <w:proofErr w:type="spellStart"/>
-      <w:proofErr w:type="gramStart"/>
-      <w:r>
-        <w:rPr>
-          <w:rFonts w:ascii="Arial" w:eastAsia="Times New Roman" w:hAnsi="Arial" w:cs="Arial"/>
-          <w:sz w:val="24"/>
-          <w:szCs w:val="20"/>
-        </w:rPr>
-        <w:t>endl</w:t>
-      </w:r>
-      <w:proofErr w:type="spellEnd"/>
-      <w:r>
-        <w:rPr>
-          <w:rFonts w:ascii="Arial" w:eastAsia="Times New Roman" w:hAnsi="Arial" w:cs="Arial"/>
-          <w:sz w:val="24"/>
-          <w:szCs w:val="20"/>
-        </w:rPr>
-        <w:t>;</w:t>
-      </w:r>
-      <w:proofErr w:type="gramEnd"/>
-    </w:p>
-    <w:p>
-      <w:pPr>
-        <w:spacing w:after="0" w:line="240" w:lineRule="auto"/>
-        <w:rPr>
-          <w:rFonts w:ascii="Arial" w:eastAsia="Times New Roman" w:hAnsi="Arial" w:cs="Arial"/>
-          <w:sz w:val="24"/>
-          <w:szCs w:val="24"/>
-        </w:rPr>
-      </w:pPr>
-      <w:r>
-        <w:rPr>
-          <w:rFonts w:ascii="Arial" w:eastAsia="Times New Roman" w:hAnsi="Arial" w:cs="Arial"/>
-          <w:sz w:val="24"/>
-          <w:szCs w:val="20"/>
-        </w:rPr>
-        <w:tab/>
-        <w:t>for (num = 0; num &lt;= 5; num++)</w:t>
-      </w:r>
-    </w:p>
-    <w:p>
-      <w:pPr>
-        <w:spacing w:after="0" w:line="240" w:lineRule="auto"/>
-        <w:rPr>
-          <w:rFonts w:ascii="Arial" w:eastAsia="Times New Roman" w:hAnsi="Arial" w:cs="Arial"/>
-          <w:sz w:val="24"/>
-          <w:szCs w:val="24"/>
-        </w:rPr>
-      </w:pPr>
-      <w:r>
-        <w:rPr>
-          <w:rFonts w:ascii="Arial" w:eastAsia="Times New Roman" w:hAnsi="Arial" w:cs="Arial"/>
-          <w:sz w:val="24"/>
-          <w:szCs w:val="20"/>
-        </w:rPr>
-        <w:tab/>
-        <w:t>{</w:t>
-      </w:r>
-    </w:p>
-    <w:p>
-      <w:pPr>
-        <w:spacing w:after="0" w:line="240" w:lineRule="auto"/>
-        <w:rPr>
-          <w:rFonts w:ascii="Arial" w:eastAsia="Times New Roman" w:hAnsi="Arial" w:cs="Arial"/>
-          <w:sz w:val="24"/>
-          <w:szCs w:val="24"/>
-        </w:rPr>
-      </w:pPr>
-      <w:r>
-        <w:rPr>
-          <w:rFonts w:ascii="Arial" w:eastAsia="Times New Roman" w:hAnsi="Arial" w:cs="Arial"/>
-          <w:sz w:val="24"/>
-          <w:szCs w:val="20"/>
-        </w:rPr>
-        <w:tab/>
-      </w:r>
-      <w:r>
-        <w:rPr>
-          <w:rFonts w:ascii="Arial" w:eastAsia="Times New Roman" w:hAnsi="Arial" w:cs="Arial"/>
-          <w:sz w:val="24"/>
-          <w:szCs w:val="20"/>
-        </w:rPr>
-        <w:tab/>
-      </w:r>
-      <w:proofErr w:type="spellStart"/>
-      <w:r>
-        <w:rPr>
-          <w:rFonts w:ascii="Arial" w:eastAsia="Times New Roman" w:hAnsi="Arial" w:cs="Arial"/>
-          <w:sz w:val="24"/>
-          <w:szCs w:val="20"/>
-        </w:rPr>
-        <w:t>cout</w:t>
-      </w:r>
-      <w:proofErr w:type="spellEnd"/>
-      <w:r>
-        <w:rPr>
-          <w:rFonts w:ascii="Arial" w:eastAsia="Times New Roman" w:hAnsi="Arial" w:cs="Arial"/>
-          <w:sz w:val="24"/>
-          <w:szCs w:val="20"/>
-        </w:rPr>
-        <w:t xml:space="preserve"> &lt;&lt; num &lt;&lt; </w:t>
-      </w:r>
-      <w:proofErr w:type="spellStart"/>
-      <w:proofErr w:type="gramStart"/>
-      <w:r>
-        <w:rPr>
-          <w:rFonts w:ascii="Arial" w:eastAsia="Times New Roman" w:hAnsi="Arial" w:cs="Arial"/>
-          <w:sz w:val="24"/>
-          <w:szCs w:val="20"/>
-        </w:rPr>
-        <w:t>endl</w:t>
-      </w:r>
-      <w:proofErr w:type="spellEnd"/>
-      <w:r>
-        <w:rPr>
-          <w:rFonts w:ascii="Arial" w:eastAsia="Times New Roman" w:hAnsi="Arial" w:cs="Arial"/>
-          <w:sz w:val="24"/>
-          <w:szCs w:val="20"/>
-        </w:rPr>
-        <w:t>;</w:t>
-      </w:r>
-      <w:proofErr w:type="gramEnd"/>
-      <w:r>
-        <w:rPr>
-          <w:rFonts w:ascii="Arial" w:eastAsia="Times New Roman" w:hAnsi="Arial" w:cs="Arial"/>
-          <w:sz w:val="24"/>
-          <w:szCs w:val="20"/>
-        </w:rPr>
-        <w:tab/>
-      </w:r>
-      <w:r>
-        <w:rPr>
-          <w:rFonts w:ascii="Arial" w:eastAsia="Times New Roman" w:hAnsi="Arial" w:cs="Arial"/>
-          <w:sz w:val="24"/>
-          <w:szCs w:val="20"/>
-        </w:rPr>
-        <w:tab/>
-        <w:t xml:space="preserve"> </w:t>
-      </w:r>
-    </w:p>
-    <w:p>
-      <w:pPr>
-        <w:spacing w:after="0" w:line="240" w:lineRule="auto"/>
-        <w:rPr>
-          <w:rFonts w:ascii="Arial" w:eastAsia="Times New Roman" w:hAnsi="Arial" w:cs="Arial"/>
-          <w:sz w:val="24"/>
-          <w:szCs w:val="24"/>
-        </w:rPr>
-      </w:pPr>
-      <w:r>
-        <w:rPr>
-          <w:rFonts w:ascii="Arial" w:eastAsia="Times New Roman" w:hAnsi="Arial" w:cs="Arial"/>
-          <w:sz w:val="24"/>
-          <w:szCs w:val="20"/>
-        </w:rPr>
-        <w:tab/>
-        <w:t>}</w:t>
-      </w:r>
-    </w:p>
-    <w:p>
-      <w:pPr>
-        <w:spacing w:after="0" w:line="240" w:lineRule="auto"/>
-        <w:rPr>
-          <w:rFonts w:ascii="Arial" w:eastAsia="Times New Roman" w:hAnsi="Arial" w:cs="Arial"/>
-          <w:sz w:val="24"/>
-          <w:szCs w:val="24"/>
-        </w:rPr>
-      </w:pPr>
-      <w:r>
-        <w:rPr>
-          <w:rFonts w:ascii="Arial" w:eastAsia="Times New Roman" w:hAnsi="Arial" w:cs="Arial"/>
-          <w:sz w:val="24"/>
-          <w:szCs w:val="20"/>
-        </w:rPr>
-        <w:tab/>
-      </w:r>
-      <w:proofErr w:type="spellStart"/>
-      <w:r>
-        <w:rPr>
-          <w:rFonts w:ascii="Arial" w:eastAsia="Times New Roman" w:hAnsi="Arial" w:cs="Arial"/>
-          <w:sz w:val="24"/>
-          <w:szCs w:val="20"/>
-        </w:rPr>
-        <w:t>cout</w:t>
-      </w:r>
-      <w:proofErr w:type="spellEnd"/>
-      <w:r>
-        <w:rPr>
-          <w:rFonts w:ascii="Arial" w:eastAsia="Times New Roman" w:hAnsi="Arial" w:cs="Arial"/>
-          <w:sz w:val="24"/>
-          <w:szCs w:val="20"/>
-        </w:rPr>
-        <w:t xml:space="preserve"> &lt;&lt; “final value of num is </w:t>
-      </w:r>
-      <w:proofErr w:type="gramStart"/>
-      <w:r>
-        <w:rPr>
-          <w:rFonts w:ascii="Arial" w:eastAsia="Times New Roman" w:hAnsi="Arial" w:cs="Arial"/>
-          <w:sz w:val="24"/>
-          <w:szCs w:val="20"/>
-        </w:rPr>
-        <w:t>“ &lt;</w:t>
-      </w:r>
-      <w:proofErr w:type="gramEnd"/>
-      <w:r>
-        <w:rPr>
-          <w:rFonts w:ascii="Arial" w:eastAsia="Times New Roman" w:hAnsi="Arial" w:cs="Arial"/>
-          <w:sz w:val="24"/>
-          <w:szCs w:val="20"/>
-        </w:rPr>
-        <w:t xml:space="preserve">&lt; num &lt;&lt; </w:t>
-      </w:r>
-      <w:proofErr w:type="spellStart"/>
-      <w:r>
-        <w:rPr>
-          <w:rFonts w:ascii="Arial" w:eastAsia="Times New Roman" w:hAnsi="Arial" w:cs="Arial"/>
-          <w:sz w:val="24"/>
-          <w:szCs w:val="20"/>
-        </w:rPr>
-        <w:t>endl</w:t>
-      </w:r>
-      <w:proofErr w:type="spellEnd"/>
-      <w:r>
-        <w:rPr>
-          <w:rFonts w:ascii="Arial" w:eastAsia="Times New Roman" w:hAnsi="Arial" w:cs="Arial"/>
-          <w:sz w:val="24"/>
-          <w:szCs w:val="20"/>
-        </w:rPr>
-        <w:t>;</w:t>
-      </w:r>
-    </w:p>
-    <w:p>
-      <w:pPr>
-        <w:spacing w:after="0" w:line="240" w:lineRule="auto"/>
-        <w:rPr>
-          <w:rFonts w:ascii="Arial" w:eastAsia="Times New Roman" w:hAnsi="Arial" w:cs="Arial"/>
-          <w:sz w:val="24"/>
-          <w:szCs w:val="24"/>
-        </w:rPr>
-      </w:pPr>
-      <w:r>
-        <w:rPr>
-          <w:rFonts w:ascii="Arial" w:eastAsia="Times New Roman" w:hAnsi="Arial" w:cs="Arial"/>
-          <w:sz w:val="24"/>
-          <w:szCs w:val="20"/>
-        </w:rPr>
-        <w:tab/>
-        <w:t xml:space="preserve">return </w:t>
-      </w:r>
-      <w:proofErr w:type="gramStart"/>
-      <w:r>
-        <w:rPr>
-          <w:rFonts w:ascii="Arial" w:eastAsia="Times New Roman" w:hAnsi="Arial" w:cs="Arial"/>
-          <w:sz w:val="24"/>
-          <w:szCs w:val="20"/>
-        </w:rPr>
-        <w:t>0;</w:t>
-      </w:r>
-      <w:proofErr w:type="gramEnd"/>
-    </w:p>
-    <w:p>
-      <w:pPr>
-        <w:spacing w:after="0" w:line="240" w:lineRule="auto"/>
-        <w:rPr>
-          <w:rFonts w:ascii="Arial" w:eastAsia="Times New Roman" w:hAnsi="Arial" w:cs="Arial"/>
-          <w:sz w:val="24"/>
-          <w:szCs w:val="20"/>
-        </w:rPr>
-      </w:pPr>
-      <w:r>
-        <w:rPr>
-          <w:rFonts w:ascii="Arial" w:eastAsia="Times New Roman" w:hAnsi="Arial" w:cs="Arial"/>
-          <w:sz w:val="24"/>
-          <w:szCs w:val="20"/>
-        </w:rPr>
-        <w:t>}</w:t>
-      </w:r>
-    </w:p>
-    <w:p>
-      <w:pPr>
-        <w:spacing w:after="0" w:line="240" w:lineRule="auto"/>
-        <w:rPr>
-          <w:rFonts w:ascii="Arial" w:eastAsia="Times New Roman" w:hAnsi="Arial" w:cs="Arial"/>
-          <w:sz w:val="24"/>
-          <w:szCs w:val="24"/>
-        </w:rPr>
-      </w:pPr>
-    </w:p>
-    <w:p>
-      <w:pPr>
-        <w:spacing w:after="0" w:line="240" w:lineRule="auto"/>
-        <w:rPr>
-          <w:rFonts w:ascii="Arial" w:hAnsi="Arial" w:cs="Arial"/>
-          <w:b/>
-          <w:u w:val="single"/>
-        </w:rPr>
-      </w:pPr>
-    </w:p>
-    <w:p>
-      <w:pPr>
-        <w:spacing w:after="0" w:line="240" w:lineRule="auto"/>
-        <w:rPr>
-          <w:rFonts w:ascii="Arial" w:eastAsia="Times New Roman" w:hAnsi="Arial" w:cs="Arial"/>
-          <w:sz w:val="24"/>
-          <w:szCs w:val="24"/>
-        </w:rPr>
-      </w:pPr>
-    </w:p>
-    <w:p>
-      <w:pPr>
-        <w:spacing w:after="0" w:line="240" w:lineRule="auto"/>
-        <w:rPr>
-          <w:rFonts w:ascii="Arial" w:eastAsia="Times New Roman" w:hAnsi="Arial" w:cs="Arial"/>
-          <w:sz w:val="24"/>
-          <w:szCs w:val="24"/>
-        </w:rPr>
-      </w:pPr>
-      <w:r>
-        <w:rPr>
-          <w:rFonts w:ascii="Arial" w:eastAsia="Times New Roman" w:hAnsi="Arial" w:cs="Arial"/>
-          <w:sz w:val="24"/>
-          <w:szCs w:val="20"/>
-        </w:rPr>
-        <w:t> </w:t>
-      </w:r>
-      <w:r>
-        <w:rPr>
-          <w:rFonts w:ascii="Arial" w:hAnsi="Arial" w:cs="Arial"/>
-        </w:rPr>
-        <w:t xml:space="preserve">-Compile and </w:t>
-      </w:r>
-      <w:proofErr w:type="gramStart"/>
-      <w:r>
-        <w:rPr>
-          <w:rFonts w:ascii="Arial" w:hAnsi="Arial" w:cs="Arial"/>
-        </w:rPr>
-        <w:t>Run</w:t>
-      </w:r>
-      <w:proofErr w:type="gramEnd"/>
+          <w:rFonts w:ascii="Arial" w:hAnsi="Arial" w:cs="Arial"/>
+        </w:rPr>
+        <w:t>-Compile and Run</w:t>
+      </w:r>
       <w:r>
         <w:rPr>
           <w:rFonts w:ascii="Arial" w:eastAsia="Times New Roman" w:hAnsi="Arial" w:cs="Arial"/>
@@ -1856,6 +2307,142 @@
     <w:p>
       <w:pPr>
         <w:pStyle w:val="ListParagraph"/>
+        <w:numPr>
+          <w:ilvl w:val="1"/>
+          <w:numId w:val="13"/>
+        </w:numPr>
+        <w:spacing w:after="0" w:line="240" w:lineRule="auto"/>
+        <w:rPr>
+          <w:rFonts w:ascii="Arial" w:eastAsia="Times New Roman" w:hAnsi="Arial" w:cs="Arial"/>
+          <w:sz w:val="24"/>
+          <w:szCs w:val="20"/>
+        </w:rPr>
+      </w:pPr>
+      <w:r>
+        <w:rPr>
+          <w:rFonts w:ascii="Arial" w:eastAsia="Times New Roman" w:hAnsi="Arial" w:cs="Arial"/>
+          <w:sz w:val="24"/>
+          <w:szCs w:val="20"/>
+        </w:rPr>
+        <w:t>The final value of num is 6.</w:t>
+      </w:r>
+    </w:p>
+    <w:p>
+      <w:pPr>
+        <w:pStyle w:val="ListParagraph"/>
+        <w:numPr>
+          <w:ilvl w:val="1"/>
+          <w:numId w:val="13"/>
+        </w:numPr>
+        <w:spacing w:after="0" w:line="240" w:lineRule="auto"/>
+        <w:rPr>
+          <w:rFonts w:ascii="Arial" w:eastAsia="Times New Roman" w:hAnsi="Arial" w:cs="Arial"/>
+          <w:sz w:val="24"/>
+          <w:szCs w:val="20"/>
+        </w:rPr>
+      </w:pPr>
+      <w:r>
+        <w:rPr>
+          <w:rFonts w:ascii="Arial" w:eastAsia="Times New Roman" w:hAnsi="Arial" w:cs="Arial"/>
+          <w:sz w:val="24"/>
+          <w:szCs w:val="20"/>
+        </w:rPr>
+        <w:t>The loop keeps iterating while num is less than or equal to 5 .</w:t>
+      </w:r>
+      <w:r>
+        <w:rPr>
+          <w:rFonts w:ascii="Arial" w:eastAsia="Times New Roman" w:hAnsi="Arial" w:cs="Arial"/>
+          <w:sz w:val="24"/>
+          <w:szCs w:val="20"/>
+        </w:rPr>
+        <w:t xml:space="preserve"> When num has the value of 5 it still satisfies the loops condition of num &lt;= 5 but when num becomes 6 the condition is false and the loop breaks leaving the </w:t>
+      </w:r>
+      <w:proofErr w:type="spellStart"/>
+      <w:r>
+        <w:rPr>
+          <w:rFonts w:ascii="Arial" w:eastAsia="Times New Roman" w:hAnsi="Arial" w:cs="Arial"/>
+          <w:sz w:val="24"/>
+          <w:szCs w:val="20"/>
+        </w:rPr>
+        <w:t>nums</w:t>
+      </w:r>
+      <w:proofErr w:type="spellEnd"/>
+      <w:r>
+        <w:rPr>
+          <w:rFonts w:ascii="Arial" w:eastAsia="Times New Roman" w:hAnsi="Arial" w:cs="Arial"/>
+          <w:sz w:val="24"/>
+          <w:szCs w:val="20"/>
+        </w:rPr>
+        <w:t xml:space="preserve"> </w:t>
+      </w:r>
+      <w:r>
+        <w:rPr>
+          <w:rFonts w:ascii="Arial" w:eastAsia="Times New Roman" w:hAnsi="Arial" w:cs="Arial"/>
+          <w:sz w:val="24"/>
+          <w:szCs w:val="20"/>
+        </w:rPr>
+        <w:t xml:space="preserve">final value </w:t>
+      </w:r>
+      <w:r>
+        <w:rPr>
+          <w:rFonts w:ascii="Arial" w:eastAsia="Times New Roman" w:hAnsi="Arial" w:cs="Arial"/>
+          <w:sz w:val="24"/>
+          <w:szCs w:val="20"/>
+        </w:rPr>
+        <w:t>equal to</w:t>
+      </w:r>
+      <w:r>
+        <w:rPr>
+          <w:rFonts w:ascii="Arial" w:eastAsia="Times New Roman" w:hAnsi="Arial" w:cs="Arial"/>
+          <w:sz w:val="24"/>
+          <w:szCs w:val="20"/>
+        </w:rPr>
+        <w:t xml:space="preserve"> 6 </w:t>
+      </w:r>
+      <w:r>
+        <w:rPr>
+          <w:rFonts w:ascii="Arial" w:eastAsia="Times New Roman" w:hAnsi="Arial" w:cs="Arial"/>
+          <w:sz w:val="24"/>
+          <w:szCs w:val="20"/>
+        </w:rPr>
+        <w:t>.</w:t>
+      </w:r>
+      <w:r>
+        <w:rPr>
+          <w:rFonts w:ascii="Arial" w:eastAsia="Times New Roman" w:hAnsi="Arial" w:cs="Arial"/>
+          <w:sz w:val="24"/>
+          <w:szCs w:val="20"/>
+        </w:rPr>
+        <w:t xml:space="preserve"> </w:t>
+      </w:r>
+    </w:p>
+    <w:p>
+      <w:pPr>
+        <w:pStyle w:val="ListParagraph"/>
+        <w:spacing w:after="0" w:line="240" w:lineRule="auto"/>
+        <w:ind w:left="360"/>
+        <w:rPr>
+          <w:rFonts w:ascii="Arial" w:eastAsia="Times New Roman" w:hAnsi="Arial" w:cs="Arial"/>
+          <w:sz w:val="24"/>
+          <w:szCs w:val="20"/>
+        </w:rPr>
+      </w:pPr>
+    </w:p>
+    <w:p>
+      <w:pPr>
+        <w:pStyle w:val="ListParagraph"/>
+        <w:spacing w:after="0" w:line="240" w:lineRule="auto"/>
+        <w:ind w:left="360"/>
+        <w:rPr>
+          <w:rFonts w:ascii="Arial" w:eastAsia="Times New Roman" w:hAnsi="Arial" w:cs="Arial"/>
+          <w:sz w:val="24"/>
+          <w:szCs w:val="20"/>
+        </w:rPr>
+      </w:pPr>
+    </w:p>
+    <w:p>
+      <w:pPr>
+        <w:pStyle w:val="ListParagraph"/>
         <w:tabs>
           <w:tab w:val="num" w:pos="1080"/>
         </w:tabs>
@@ -1883,6 +2470,7 @@
           <w:rFonts w:ascii="Arial" w:eastAsia="Times New Roman" w:hAnsi="Arial" w:cs="Arial"/>
           <w:sz w:val="24"/>
           <w:szCs w:val="20"/>
+          <w:highlight w:val="green"/>
         </w:rPr>
       </w:pPr>
       <w:r>
@@ -1890,6 +2478,7 @@
           <w:rFonts w:ascii="Arial" w:eastAsia="Times New Roman" w:hAnsi="Arial" w:cs="Arial"/>
           <w:sz w:val="24"/>
           <w:szCs w:val="20"/>
+          <w:highlight w:val="green"/>
         </w:rPr>
         <w:t xml:space="preserve">Modify the program to count from </w:t>
       </w:r>
@@ -1899,6 +2488,7 @@
           <w:b/>
           <w:sz w:val="24"/>
           <w:szCs w:val="20"/>
+          <w:highlight w:val="green"/>
         </w:rPr>
         <w:t xml:space="preserve">1 to 10 </w:t>
       </w:r>
@@ -1907,6 +2497,7 @@
           <w:rFonts w:ascii="Arial" w:eastAsia="Times New Roman" w:hAnsi="Arial" w:cs="Arial"/>
           <w:sz w:val="24"/>
           <w:szCs w:val="20"/>
+          <w:highlight w:val="green"/>
         </w:rPr>
         <w:t xml:space="preserve">(rather than </w:t>
       </w:r>
@@ -1916,6 +2507,7 @@
           <w:b/>
           <w:sz w:val="24"/>
           <w:szCs w:val="20"/>
+          <w:highlight w:val="green"/>
         </w:rPr>
         <w:t>0</w:t>
       </w:r>
@@ -1924,6 +2516,7 @@
           <w:rFonts w:ascii="Arial" w:eastAsia="Times New Roman" w:hAnsi="Arial" w:cs="Arial"/>
           <w:sz w:val="24"/>
           <w:szCs w:val="20"/>
+          <w:highlight w:val="green"/>
         </w:rPr>
         <w:t xml:space="preserve"> to </w:t>
       </w:r>
@@ -1933,26 +2526,18 @@
           <w:b/>
           <w:sz w:val="24"/>
           <w:szCs w:val="20"/>
+          <w:highlight w:val="green"/>
         </w:rPr>
         <w:t>5</w:t>
       </w:r>
-      <w:proofErr w:type="gramStart"/>
       <w:r>
         <w:rPr>
           <w:rFonts w:ascii="Arial" w:eastAsia="Times New Roman" w:hAnsi="Arial" w:cs="Arial"/>
           <w:sz w:val="24"/>
           <w:szCs w:val="20"/>
-        </w:rPr>
-        <w:t>).Compile</w:t>
-      </w:r>
-      <w:proofErr w:type="gramEnd"/>
-      <w:r>
-        <w:rPr>
-          <w:rFonts w:ascii="Arial" w:eastAsia="Times New Roman" w:hAnsi="Arial" w:cs="Arial"/>
-          <w:sz w:val="24"/>
-          <w:szCs w:val="20"/>
-        </w:rPr>
-        <w:t xml:space="preserve"> and run.</w:t>
+          <w:highlight w:val="green"/>
+        </w:rPr>
+        <w:t>).Compile and run.</w:t>
       </w:r>
     </w:p>
     <w:p>
@@ -1961,6 +2546,66 @@
         <w:tabs>
           <w:tab w:val="num" w:pos="1080"/>
         </w:tabs>
+        <w:spacing w:after="0" w:line="240" w:lineRule="auto"/>
+        <w:ind w:left="360"/>
+        <w:rPr>
+          <w:rFonts w:ascii="Arial" w:eastAsia="Times New Roman" w:hAnsi="Arial" w:cs="Arial"/>
+          <w:sz w:val="24"/>
+          <w:szCs w:val="24"/>
+        </w:rPr>
+      </w:pPr>
+    </w:p>
+    <w:p>
+      <w:pPr>
+        <w:pStyle w:val="ListParagraph"/>
+        <w:spacing w:after="0" w:line="240" w:lineRule="auto"/>
+        <w:ind w:left="360"/>
+        <w:rPr>
+          <w:rFonts w:ascii="Arial" w:eastAsia="Times New Roman" w:hAnsi="Arial" w:cs="Arial"/>
+          <w:sz w:val="24"/>
+          <w:szCs w:val="24"/>
+        </w:rPr>
+      </w:pPr>
+    </w:p>
+    <w:p>
+      <w:pPr>
+        <w:pStyle w:val="ListParagraph"/>
+        <w:spacing w:after="0" w:line="240" w:lineRule="auto"/>
+        <w:ind w:left="360"/>
+        <w:rPr>
+          <w:rFonts w:ascii="Arial" w:eastAsia="Times New Roman" w:hAnsi="Arial" w:cs="Arial"/>
+          <w:sz w:val="24"/>
+          <w:szCs w:val="24"/>
+        </w:rPr>
+      </w:pPr>
+    </w:p>
+    <w:p>
+      <w:pPr>
+        <w:pStyle w:val="ListParagraph"/>
+        <w:spacing w:after="0" w:line="240" w:lineRule="auto"/>
+        <w:ind w:left="360"/>
+        <w:rPr>
+          <w:rFonts w:ascii="Arial" w:eastAsia="Times New Roman" w:hAnsi="Arial" w:cs="Arial"/>
+          <w:sz w:val="24"/>
+          <w:szCs w:val="24"/>
+        </w:rPr>
+      </w:pPr>
+    </w:p>
+    <w:p>
+      <w:pPr>
+        <w:pStyle w:val="ListParagraph"/>
+        <w:spacing w:after="0" w:line="240" w:lineRule="auto"/>
+        <w:ind w:left="360"/>
+        <w:rPr>
+          <w:rFonts w:ascii="Arial" w:eastAsia="Times New Roman" w:hAnsi="Arial" w:cs="Arial"/>
+          <w:sz w:val="24"/>
+          <w:szCs w:val="24"/>
+        </w:rPr>
+      </w:pPr>
+    </w:p>
+    <w:p>
+      <w:pPr>
+        <w:pStyle w:val="ListParagraph"/>
         <w:spacing w:after="0" w:line="240" w:lineRule="auto"/>
         <w:ind w:left="360"/>
         <w:rPr>
@@ -1993,7 +2638,1006 @@
           <w:b/>
           <w:u w:val="single"/>
         </w:rPr>
+        <w:lastRenderedPageBreak/>
         <w:t>SUBMIT your corrected code, and sample of output (Below):</w:t>
+      </w:r>
+    </w:p>
+    <w:p>
+      <w:pPr>
+        <w:shd w:val="clear" w:color="auto" w:fill="0D1117"/>
+        <w:spacing w:after="0" w:line="285" w:lineRule="atLeast"/>
+        <w:rPr>
+          <w:rFonts w:ascii="Consolas" w:eastAsia="Times New Roman" w:hAnsi="Consolas" w:cs="Times New Roman"/>
+          <w:color w:val="C9D1D9"/>
+          <w:sz w:val="21"/>
+          <w:szCs w:val="21"/>
+        </w:rPr>
+      </w:pPr>
+      <w:r>
+        <w:rPr>
+          <w:rFonts w:ascii="Consolas" w:eastAsia="Times New Roman" w:hAnsi="Consolas" w:cs="Times New Roman"/>
+          <w:color w:val="8B949E"/>
+          <w:sz w:val="21"/>
+          <w:szCs w:val="21"/>
+        </w:rPr>
+        <w:t>/*</w:t>
+      </w:r>
+    </w:p>
+    <w:p>
+      <w:pPr>
+        <w:shd w:val="clear" w:color="auto" w:fill="0D1117"/>
+        <w:spacing w:after="0" w:line="285" w:lineRule="atLeast"/>
+        <w:rPr>
+          <w:rFonts w:ascii="Consolas" w:eastAsia="Times New Roman" w:hAnsi="Consolas" w:cs="Times New Roman"/>
+          <w:color w:val="C9D1D9"/>
+          <w:sz w:val="21"/>
+          <w:szCs w:val="21"/>
+        </w:rPr>
+      </w:pPr>
+      <w:r>
+        <w:rPr>
+          <w:rFonts w:ascii="Consolas" w:eastAsia="Times New Roman" w:hAnsi="Consolas" w:cs="Times New Roman"/>
+          <w:color w:val="8B949E"/>
+          <w:sz w:val="21"/>
+          <w:szCs w:val="21"/>
+        </w:rPr>
+        <w:t>    Blessing Abumere</w:t>
+      </w:r>
+    </w:p>
+    <w:p>
+      <w:pPr>
+        <w:shd w:val="clear" w:color="auto" w:fill="0D1117"/>
+        <w:spacing w:after="0" w:line="285" w:lineRule="atLeast"/>
+        <w:rPr>
+          <w:rFonts w:ascii="Consolas" w:eastAsia="Times New Roman" w:hAnsi="Consolas" w:cs="Times New Roman"/>
+          <w:color w:val="C9D1D9"/>
+          <w:sz w:val="21"/>
+          <w:szCs w:val="21"/>
+        </w:rPr>
+      </w:pPr>
+      <w:r>
+        <w:rPr>
+          <w:rFonts w:ascii="Consolas" w:eastAsia="Times New Roman" w:hAnsi="Consolas" w:cs="Times New Roman"/>
+          <w:color w:val="8B949E"/>
+          <w:sz w:val="21"/>
+          <w:szCs w:val="21"/>
+        </w:rPr>
+        <w:t>    COSC 175</w:t>
+      </w:r>
+    </w:p>
+    <w:p>
+      <w:pPr>
+        <w:shd w:val="clear" w:color="auto" w:fill="0D1117"/>
+        <w:spacing w:after="0" w:line="285" w:lineRule="atLeast"/>
+        <w:rPr>
+          <w:rFonts w:ascii="Consolas" w:eastAsia="Times New Roman" w:hAnsi="Consolas" w:cs="Times New Roman"/>
+          <w:color w:val="C9D1D9"/>
+          <w:sz w:val="21"/>
+          <w:szCs w:val="21"/>
+        </w:rPr>
+      </w:pPr>
+      <w:r>
+        <w:rPr>
+          <w:rFonts w:ascii="Consolas" w:eastAsia="Times New Roman" w:hAnsi="Consolas" w:cs="Times New Roman"/>
+          <w:color w:val="8B949E"/>
+          <w:sz w:val="21"/>
+          <w:szCs w:val="21"/>
+        </w:rPr>
+        <w:t>    10/19/2022</w:t>
+      </w:r>
+    </w:p>
+    <w:p>
+      <w:pPr>
+        <w:shd w:val="clear" w:color="auto" w:fill="0D1117"/>
+        <w:spacing w:after="0" w:line="285" w:lineRule="atLeast"/>
+        <w:rPr>
+          <w:rFonts w:ascii="Consolas" w:eastAsia="Times New Roman" w:hAnsi="Consolas" w:cs="Times New Roman"/>
+          <w:color w:val="C9D1D9"/>
+          <w:sz w:val="21"/>
+          <w:szCs w:val="21"/>
+        </w:rPr>
+      </w:pPr>
+      <w:r>
+        <w:rPr>
+          <w:rFonts w:ascii="Consolas" w:eastAsia="Times New Roman" w:hAnsi="Consolas" w:cs="Times New Roman"/>
+          <w:color w:val="8B949E"/>
+          <w:sz w:val="21"/>
+          <w:szCs w:val="21"/>
+        </w:rPr>
+        <w:t>*/</w:t>
+      </w:r>
+    </w:p>
+    <w:p>
+      <w:pPr>
+        <w:shd w:val="clear" w:color="auto" w:fill="0D1117"/>
+        <w:spacing w:after="0" w:line="285" w:lineRule="atLeast"/>
+        <w:rPr>
+          <w:rFonts w:ascii="Consolas" w:eastAsia="Times New Roman" w:hAnsi="Consolas" w:cs="Times New Roman"/>
+          <w:color w:val="C9D1D9"/>
+          <w:sz w:val="21"/>
+          <w:szCs w:val="21"/>
+        </w:rPr>
+      </w:pPr>
+    </w:p>
+    <w:p>
+      <w:pPr>
+        <w:shd w:val="clear" w:color="auto" w:fill="0D1117"/>
+        <w:spacing w:after="0" w:line="285" w:lineRule="atLeast"/>
+        <w:rPr>
+          <w:rFonts w:ascii="Consolas" w:eastAsia="Times New Roman" w:hAnsi="Consolas" w:cs="Times New Roman"/>
+          <w:color w:val="C9D1D9"/>
+          <w:sz w:val="21"/>
+          <w:szCs w:val="21"/>
+        </w:rPr>
+      </w:pPr>
+      <w:r>
+        <w:rPr>
+          <w:rFonts w:ascii="Consolas" w:eastAsia="Times New Roman" w:hAnsi="Consolas" w:cs="Times New Roman"/>
+          <w:color w:val="FF7B72"/>
+          <w:sz w:val="21"/>
+          <w:szCs w:val="21"/>
+        </w:rPr>
+        <w:t>#include</w:t>
+      </w:r>
+      <w:r>
+        <w:rPr>
+          <w:rFonts w:ascii="Consolas" w:eastAsia="Times New Roman" w:hAnsi="Consolas" w:cs="Times New Roman"/>
+          <w:color w:val="C9D1D9"/>
+          <w:sz w:val="21"/>
+          <w:szCs w:val="21"/>
+        </w:rPr>
+        <w:t xml:space="preserve"> </w:t>
+      </w:r>
+      <w:r>
+        <w:rPr>
+          <w:rFonts w:ascii="Consolas" w:eastAsia="Times New Roman" w:hAnsi="Consolas" w:cs="Times New Roman"/>
+          <w:color w:val="A5D6FF"/>
+          <w:sz w:val="21"/>
+          <w:szCs w:val="21"/>
+        </w:rPr>
+        <w:t>&lt;iostream&gt;</w:t>
+      </w:r>
+    </w:p>
+    <w:p>
+      <w:pPr>
+        <w:shd w:val="clear" w:color="auto" w:fill="0D1117"/>
+        <w:spacing w:after="0" w:line="285" w:lineRule="atLeast"/>
+        <w:rPr>
+          <w:rFonts w:ascii="Consolas" w:eastAsia="Times New Roman" w:hAnsi="Consolas" w:cs="Times New Roman"/>
+          <w:color w:val="C9D1D9"/>
+          <w:sz w:val="21"/>
+          <w:szCs w:val="21"/>
+        </w:rPr>
+      </w:pPr>
+      <w:r>
+        <w:rPr>
+          <w:rFonts w:ascii="Consolas" w:eastAsia="Times New Roman" w:hAnsi="Consolas" w:cs="Times New Roman"/>
+          <w:color w:val="FF7B72"/>
+          <w:sz w:val="21"/>
+          <w:szCs w:val="21"/>
+        </w:rPr>
+        <w:t>using</w:t>
+      </w:r>
+      <w:r>
+        <w:rPr>
+          <w:rFonts w:ascii="Consolas" w:eastAsia="Times New Roman" w:hAnsi="Consolas" w:cs="Times New Roman"/>
+          <w:color w:val="C9D1D9"/>
+          <w:sz w:val="21"/>
+          <w:szCs w:val="21"/>
+        </w:rPr>
+        <w:t xml:space="preserve"> </w:t>
+      </w:r>
+      <w:r>
+        <w:rPr>
+          <w:rFonts w:ascii="Consolas" w:eastAsia="Times New Roman" w:hAnsi="Consolas" w:cs="Times New Roman"/>
+          <w:color w:val="FF7B72"/>
+          <w:sz w:val="21"/>
+          <w:szCs w:val="21"/>
+        </w:rPr>
+        <w:t>namespace</w:t>
+      </w:r>
+      <w:r>
+        <w:rPr>
+          <w:rFonts w:ascii="Consolas" w:eastAsia="Times New Roman" w:hAnsi="Consolas" w:cs="Times New Roman"/>
+          <w:color w:val="C9D1D9"/>
+          <w:sz w:val="21"/>
+          <w:szCs w:val="21"/>
+        </w:rPr>
+        <w:t xml:space="preserve"> </w:t>
+      </w:r>
+      <w:r>
+        <w:rPr>
+          <w:rFonts w:ascii="Consolas" w:eastAsia="Times New Roman" w:hAnsi="Consolas" w:cs="Times New Roman"/>
+          <w:color w:val="FFA657"/>
+          <w:sz w:val="21"/>
+          <w:szCs w:val="21"/>
+        </w:rPr>
+        <w:t>std</w:t>
+      </w:r>
+      <w:r>
+        <w:rPr>
+          <w:rFonts w:ascii="Consolas" w:eastAsia="Times New Roman" w:hAnsi="Consolas" w:cs="Times New Roman"/>
+          <w:color w:val="C9D1D9"/>
+          <w:sz w:val="21"/>
+          <w:szCs w:val="21"/>
+        </w:rPr>
+        <w:t>;</w:t>
+      </w:r>
+    </w:p>
+    <w:p>
+      <w:pPr>
+        <w:shd w:val="clear" w:color="auto" w:fill="0D1117"/>
+        <w:spacing w:after="0" w:line="285" w:lineRule="atLeast"/>
+        <w:rPr>
+          <w:rFonts w:ascii="Consolas" w:eastAsia="Times New Roman" w:hAnsi="Consolas" w:cs="Times New Roman"/>
+          <w:color w:val="C9D1D9"/>
+          <w:sz w:val="21"/>
+          <w:szCs w:val="21"/>
+        </w:rPr>
+      </w:pPr>
+      <w:r>
+        <w:rPr>
+          <w:rFonts w:ascii="Consolas" w:eastAsia="Times New Roman" w:hAnsi="Consolas" w:cs="Times New Roman"/>
+          <w:color w:val="FF7B72"/>
+          <w:sz w:val="21"/>
+          <w:szCs w:val="21"/>
+        </w:rPr>
+        <w:t>int</w:t>
+      </w:r>
+      <w:r>
+        <w:rPr>
+          <w:rFonts w:ascii="Consolas" w:eastAsia="Times New Roman" w:hAnsi="Consolas" w:cs="Times New Roman"/>
+          <w:color w:val="C9D1D9"/>
+          <w:sz w:val="21"/>
+          <w:szCs w:val="21"/>
+        </w:rPr>
+        <w:t xml:space="preserve"> </w:t>
+      </w:r>
+      <w:r>
+        <w:rPr>
+          <w:rFonts w:ascii="Consolas" w:eastAsia="Times New Roman" w:hAnsi="Consolas" w:cs="Times New Roman"/>
+          <w:color w:val="D2A8FF"/>
+          <w:sz w:val="21"/>
+          <w:szCs w:val="21"/>
+        </w:rPr>
+        <w:t>main</w:t>
+      </w:r>
+      <w:r>
+        <w:rPr>
+          <w:rFonts w:ascii="Consolas" w:eastAsia="Times New Roman" w:hAnsi="Consolas" w:cs="Times New Roman"/>
+          <w:color w:val="C9D1D9"/>
+          <w:sz w:val="21"/>
+          <w:szCs w:val="21"/>
+        </w:rPr>
+        <w:t>()</w:t>
+      </w:r>
+    </w:p>
+    <w:p>
+      <w:pPr>
+        <w:shd w:val="clear" w:color="auto" w:fill="0D1117"/>
+        <w:spacing w:after="0" w:line="285" w:lineRule="atLeast"/>
+        <w:rPr>
+          <w:rFonts w:ascii="Consolas" w:eastAsia="Times New Roman" w:hAnsi="Consolas" w:cs="Times New Roman"/>
+          <w:color w:val="C9D1D9"/>
+          <w:sz w:val="21"/>
+          <w:szCs w:val="21"/>
+        </w:rPr>
+      </w:pPr>
+      <w:r>
+        <w:rPr>
+          <w:rFonts w:ascii="Consolas" w:eastAsia="Times New Roman" w:hAnsi="Consolas" w:cs="Times New Roman"/>
+          <w:color w:val="C9D1D9"/>
+          <w:sz w:val="21"/>
+          <w:szCs w:val="21"/>
+        </w:rPr>
+        <w:t>{</w:t>
+      </w:r>
+    </w:p>
+    <w:p>
+      <w:pPr>
+        <w:shd w:val="clear" w:color="auto" w:fill="0D1117"/>
+        <w:spacing w:after="0" w:line="285" w:lineRule="atLeast"/>
+        <w:rPr>
+          <w:rFonts w:ascii="Consolas" w:eastAsia="Times New Roman" w:hAnsi="Consolas" w:cs="Times New Roman"/>
+          <w:color w:val="C9D1D9"/>
+          <w:sz w:val="21"/>
+          <w:szCs w:val="21"/>
+        </w:rPr>
+      </w:pPr>
+      <w:r>
+        <w:rPr>
+          <w:rFonts w:ascii="Consolas" w:eastAsia="Times New Roman" w:hAnsi="Consolas" w:cs="Times New Roman"/>
+          <w:color w:val="C9D1D9"/>
+          <w:sz w:val="21"/>
+          <w:szCs w:val="21"/>
+        </w:rPr>
+        <w:t xml:space="preserve">    </w:t>
+      </w:r>
+      <w:r>
+        <w:rPr>
+          <w:rFonts w:ascii="Consolas" w:eastAsia="Times New Roman" w:hAnsi="Consolas" w:cs="Times New Roman"/>
+          <w:color w:val="FF7B72"/>
+          <w:sz w:val="21"/>
+          <w:szCs w:val="21"/>
+        </w:rPr>
+        <w:t>int</w:t>
+      </w:r>
+      <w:r>
+        <w:rPr>
+          <w:rFonts w:ascii="Consolas" w:eastAsia="Times New Roman" w:hAnsi="Consolas" w:cs="Times New Roman"/>
+          <w:color w:val="C9D1D9"/>
+          <w:sz w:val="21"/>
+          <w:szCs w:val="21"/>
+        </w:rPr>
+        <w:t xml:space="preserve"> num;</w:t>
+      </w:r>
+    </w:p>
+    <w:p>
+      <w:pPr>
+        <w:shd w:val="clear" w:color="auto" w:fill="0D1117"/>
+        <w:spacing w:after="0" w:line="285" w:lineRule="atLeast"/>
+        <w:rPr>
+          <w:rFonts w:ascii="Consolas" w:eastAsia="Times New Roman" w:hAnsi="Consolas" w:cs="Times New Roman"/>
+          <w:color w:val="C9D1D9"/>
+          <w:sz w:val="21"/>
+          <w:szCs w:val="21"/>
+        </w:rPr>
+      </w:pPr>
+      <w:r>
+        <w:rPr>
+          <w:rFonts w:ascii="Consolas" w:eastAsia="Times New Roman" w:hAnsi="Consolas" w:cs="Times New Roman"/>
+          <w:color w:val="C9D1D9"/>
+          <w:sz w:val="21"/>
+          <w:szCs w:val="21"/>
+        </w:rPr>
+        <w:t> </w:t>
+      </w:r>
+    </w:p>
+    <w:p>
+      <w:pPr>
+        <w:shd w:val="clear" w:color="auto" w:fill="0D1117"/>
+        <w:spacing w:after="0" w:line="285" w:lineRule="atLeast"/>
+        <w:rPr>
+          <w:rFonts w:ascii="Consolas" w:eastAsia="Times New Roman" w:hAnsi="Consolas" w:cs="Times New Roman"/>
+          <w:color w:val="C9D1D9"/>
+          <w:sz w:val="21"/>
+          <w:szCs w:val="21"/>
+        </w:rPr>
+      </w:pPr>
+      <w:r>
+        <w:rPr>
+          <w:rFonts w:ascii="Consolas" w:eastAsia="Times New Roman" w:hAnsi="Consolas" w:cs="Times New Roman"/>
+          <w:color w:val="C9D1D9"/>
+          <w:sz w:val="21"/>
+          <w:szCs w:val="21"/>
+        </w:rPr>
+        <w:t xml:space="preserve">    </w:t>
+      </w:r>
+      <w:proofErr w:type="spellStart"/>
+      <w:r>
+        <w:rPr>
+          <w:rFonts w:ascii="Consolas" w:eastAsia="Times New Roman" w:hAnsi="Consolas" w:cs="Times New Roman"/>
+          <w:color w:val="C9D1D9"/>
+          <w:sz w:val="21"/>
+          <w:szCs w:val="21"/>
+        </w:rPr>
+        <w:t>cout</w:t>
+      </w:r>
+      <w:proofErr w:type="spellEnd"/>
+      <w:r>
+        <w:rPr>
+          <w:rFonts w:ascii="Consolas" w:eastAsia="Times New Roman" w:hAnsi="Consolas" w:cs="Times New Roman"/>
+          <w:color w:val="C9D1D9"/>
+          <w:sz w:val="21"/>
+          <w:szCs w:val="21"/>
+        </w:rPr>
+        <w:t xml:space="preserve"> </w:t>
+      </w:r>
+      <w:r>
+        <w:rPr>
+          <w:rFonts w:ascii="Consolas" w:eastAsia="Times New Roman" w:hAnsi="Consolas" w:cs="Times New Roman"/>
+          <w:color w:val="FF7B72"/>
+          <w:sz w:val="21"/>
+          <w:szCs w:val="21"/>
+        </w:rPr>
+        <w:t>&lt;&lt;</w:t>
+      </w:r>
+      <w:r>
+        <w:rPr>
+          <w:rFonts w:ascii="Consolas" w:eastAsia="Times New Roman" w:hAnsi="Consolas" w:cs="Times New Roman"/>
+          <w:color w:val="C9D1D9"/>
+          <w:sz w:val="21"/>
+          <w:szCs w:val="21"/>
+        </w:rPr>
+        <w:t xml:space="preserve"> </w:t>
+      </w:r>
+      <w:r>
+        <w:rPr>
+          <w:rFonts w:ascii="Consolas" w:eastAsia="Times New Roman" w:hAnsi="Consolas" w:cs="Times New Roman"/>
+          <w:color w:val="A5D6FF"/>
+          <w:sz w:val="21"/>
+          <w:szCs w:val="21"/>
+        </w:rPr>
+        <w:t>"Counting "</w:t>
+      </w:r>
+      <w:r>
+        <w:rPr>
+          <w:rFonts w:ascii="Consolas" w:eastAsia="Times New Roman" w:hAnsi="Consolas" w:cs="Times New Roman"/>
+          <w:color w:val="C9D1D9"/>
+          <w:sz w:val="21"/>
+          <w:szCs w:val="21"/>
+        </w:rPr>
+        <w:t xml:space="preserve"> </w:t>
+      </w:r>
+      <w:r>
+        <w:rPr>
+          <w:rFonts w:ascii="Consolas" w:eastAsia="Times New Roman" w:hAnsi="Consolas" w:cs="Times New Roman"/>
+          <w:color w:val="FF7B72"/>
+          <w:sz w:val="21"/>
+          <w:szCs w:val="21"/>
+        </w:rPr>
+        <w:t>&lt;&lt;</w:t>
+      </w:r>
+      <w:r>
+        <w:rPr>
+          <w:rFonts w:ascii="Consolas" w:eastAsia="Times New Roman" w:hAnsi="Consolas" w:cs="Times New Roman"/>
+          <w:color w:val="C9D1D9"/>
+          <w:sz w:val="21"/>
+          <w:szCs w:val="21"/>
+        </w:rPr>
+        <w:t xml:space="preserve"> </w:t>
+      </w:r>
+      <w:proofErr w:type="spellStart"/>
+      <w:r>
+        <w:rPr>
+          <w:rFonts w:ascii="Consolas" w:eastAsia="Times New Roman" w:hAnsi="Consolas" w:cs="Times New Roman"/>
+          <w:color w:val="C9D1D9"/>
+          <w:sz w:val="21"/>
+          <w:szCs w:val="21"/>
+        </w:rPr>
+        <w:t>endl</w:t>
+      </w:r>
+      <w:proofErr w:type="spellEnd"/>
+      <w:r>
+        <w:rPr>
+          <w:rFonts w:ascii="Consolas" w:eastAsia="Times New Roman" w:hAnsi="Consolas" w:cs="Times New Roman"/>
+          <w:color w:val="C9D1D9"/>
+          <w:sz w:val="21"/>
+          <w:szCs w:val="21"/>
+        </w:rPr>
+        <w:t>;</w:t>
+      </w:r>
+    </w:p>
+    <w:p>
+      <w:pPr>
+        <w:shd w:val="clear" w:color="auto" w:fill="0D1117"/>
+        <w:spacing w:after="0" w:line="285" w:lineRule="atLeast"/>
+        <w:rPr>
+          <w:rFonts w:ascii="Consolas" w:eastAsia="Times New Roman" w:hAnsi="Consolas" w:cs="Times New Roman"/>
+          <w:color w:val="C9D1D9"/>
+          <w:sz w:val="21"/>
+          <w:szCs w:val="21"/>
+        </w:rPr>
+      </w:pPr>
+      <w:r>
+        <w:rPr>
+          <w:rFonts w:ascii="Consolas" w:eastAsia="Times New Roman" w:hAnsi="Consolas" w:cs="Times New Roman"/>
+          <w:color w:val="C9D1D9"/>
+          <w:sz w:val="21"/>
+          <w:szCs w:val="21"/>
+        </w:rPr>
+        <w:t xml:space="preserve">    </w:t>
+      </w:r>
+      <w:r>
+        <w:rPr>
+          <w:rFonts w:ascii="Consolas" w:eastAsia="Times New Roman" w:hAnsi="Consolas" w:cs="Times New Roman"/>
+          <w:color w:val="FF7B72"/>
+          <w:sz w:val="21"/>
+          <w:szCs w:val="21"/>
+        </w:rPr>
+        <w:t>for</w:t>
+      </w:r>
+      <w:r>
+        <w:rPr>
+          <w:rFonts w:ascii="Consolas" w:eastAsia="Times New Roman" w:hAnsi="Consolas" w:cs="Times New Roman"/>
+          <w:color w:val="C9D1D9"/>
+          <w:sz w:val="21"/>
+          <w:szCs w:val="21"/>
+        </w:rPr>
+        <w:t xml:space="preserve"> (num </w:t>
+      </w:r>
+      <w:r>
+        <w:rPr>
+          <w:rFonts w:ascii="Consolas" w:eastAsia="Times New Roman" w:hAnsi="Consolas" w:cs="Times New Roman"/>
+          <w:color w:val="FF7B72"/>
+          <w:sz w:val="21"/>
+          <w:szCs w:val="21"/>
+        </w:rPr>
+        <w:t>=</w:t>
+      </w:r>
+      <w:r>
+        <w:rPr>
+          <w:rFonts w:ascii="Consolas" w:eastAsia="Times New Roman" w:hAnsi="Consolas" w:cs="Times New Roman"/>
+          <w:color w:val="C9D1D9"/>
+          <w:sz w:val="21"/>
+          <w:szCs w:val="21"/>
+        </w:rPr>
+        <w:t xml:space="preserve"> </w:t>
+      </w:r>
+      <w:r>
+        <w:rPr>
+          <w:rFonts w:ascii="Consolas" w:eastAsia="Times New Roman" w:hAnsi="Consolas" w:cs="Times New Roman"/>
+          <w:color w:val="79C0FF"/>
+          <w:sz w:val="21"/>
+          <w:szCs w:val="21"/>
+        </w:rPr>
+        <w:t>1</w:t>
+      </w:r>
+      <w:r>
+        <w:rPr>
+          <w:rFonts w:ascii="Consolas" w:eastAsia="Times New Roman" w:hAnsi="Consolas" w:cs="Times New Roman"/>
+          <w:color w:val="C9D1D9"/>
+          <w:sz w:val="21"/>
+          <w:szCs w:val="21"/>
+        </w:rPr>
+        <w:t xml:space="preserve">; num </w:t>
+      </w:r>
+      <w:r>
+        <w:rPr>
+          <w:rFonts w:ascii="Consolas" w:eastAsia="Times New Roman" w:hAnsi="Consolas" w:cs="Times New Roman"/>
+          <w:color w:val="FF7B72"/>
+          <w:sz w:val="21"/>
+          <w:szCs w:val="21"/>
+        </w:rPr>
+        <w:t>&lt;=</w:t>
+      </w:r>
+      <w:r>
+        <w:rPr>
+          <w:rFonts w:ascii="Consolas" w:eastAsia="Times New Roman" w:hAnsi="Consolas" w:cs="Times New Roman"/>
+          <w:color w:val="C9D1D9"/>
+          <w:sz w:val="21"/>
+          <w:szCs w:val="21"/>
+        </w:rPr>
+        <w:t xml:space="preserve"> </w:t>
+      </w:r>
+      <w:r>
+        <w:rPr>
+          <w:rFonts w:ascii="Consolas" w:eastAsia="Times New Roman" w:hAnsi="Consolas" w:cs="Times New Roman"/>
+          <w:color w:val="79C0FF"/>
+          <w:sz w:val="21"/>
+          <w:szCs w:val="21"/>
+        </w:rPr>
+        <w:t>10</w:t>
+      </w:r>
+      <w:r>
+        <w:rPr>
+          <w:rFonts w:ascii="Consolas" w:eastAsia="Times New Roman" w:hAnsi="Consolas" w:cs="Times New Roman"/>
+          <w:color w:val="C9D1D9"/>
+          <w:sz w:val="21"/>
+          <w:szCs w:val="21"/>
+        </w:rPr>
+        <w:t>; num</w:t>
+      </w:r>
+      <w:r>
+        <w:rPr>
+          <w:rFonts w:ascii="Consolas" w:eastAsia="Times New Roman" w:hAnsi="Consolas" w:cs="Times New Roman"/>
+          <w:color w:val="FF7B72"/>
+          <w:sz w:val="21"/>
+          <w:szCs w:val="21"/>
+        </w:rPr>
+        <w:t>++</w:t>
+      </w:r>
+      <w:r>
+        <w:rPr>
+          <w:rFonts w:ascii="Consolas" w:eastAsia="Times New Roman" w:hAnsi="Consolas" w:cs="Times New Roman"/>
+          <w:color w:val="C9D1D9"/>
+          <w:sz w:val="21"/>
+          <w:szCs w:val="21"/>
+        </w:rPr>
+        <w:t>)</w:t>
+      </w:r>
+    </w:p>
+    <w:p>
+      <w:pPr>
+        <w:shd w:val="clear" w:color="auto" w:fill="0D1117"/>
+        <w:spacing w:after="0" w:line="285" w:lineRule="atLeast"/>
+        <w:rPr>
+          <w:rFonts w:ascii="Consolas" w:eastAsia="Times New Roman" w:hAnsi="Consolas" w:cs="Times New Roman"/>
+          <w:color w:val="C9D1D9"/>
+          <w:sz w:val="21"/>
+          <w:szCs w:val="21"/>
+        </w:rPr>
+      </w:pPr>
+      <w:r>
+        <w:rPr>
+          <w:rFonts w:ascii="Consolas" w:eastAsia="Times New Roman" w:hAnsi="Consolas" w:cs="Times New Roman"/>
+          <w:color w:val="C9D1D9"/>
+          <w:sz w:val="21"/>
+          <w:szCs w:val="21"/>
+        </w:rPr>
+        <w:t>    {</w:t>
+      </w:r>
+    </w:p>
+    <w:p>
+      <w:pPr>
+        <w:shd w:val="clear" w:color="auto" w:fill="0D1117"/>
+        <w:spacing w:after="0" w:line="285" w:lineRule="atLeast"/>
+        <w:rPr>
+          <w:rFonts w:ascii="Consolas" w:eastAsia="Times New Roman" w:hAnsi="Consolas" w:cs="Times New Roman"/>
+          <w:color w:val="C9D1D9"/>
+          <w:sz w:val="21"/>
+          <w:szCs w:val="21"/>
+        </w:rPr>
+      </w:pPr>
+      <w:r>
+        <w:rPr>
+          <w:rFonts w:ascii="Consolas" w:eastAsia="Times New Roman" w:hAnsi="Consolas" w:cs="Times New Roman"/>
+          <w:color w:val="C9D1D9"/>
+          <w:sz w:val="21"/>
+          <w:szCs w:val="21"/>
+        </w:rPr>
+        <w:t xml:space="preserve">        </w:t>
+      </w:r>
+      <w:proofErr w:type="spellStart"/>
+      <w:r>
+        <w:rPr>
+          <w:rFonts w:ascii="Consolas" w:eastAsia="Times New Roman" w:hAnsi="Consolas" w:cs="Times New Roman"/>
+          <w:color w:val="C9D1D9"/>
+          <w:sz w:val="21"/>
+          <w:szCs w:val="21"/>
+        </w:rPr>
+        <w:t>cout</w:t>
+      </w:r>
+      <w:proofErr w:type="spellEnd"/>
+      <w:r>
+        <w:rPr>
+          <w:rFonts w:ascii="Consolas" w:eastAsia="Times New Roman" w:hAnsi="Consolas" w:cs="Times New Roman"/>
+          <w:color w:val="C9D1D9"/>
+          <w:sz w:val="21"/>
+          <w:szCs w:val="21"/>
+        </w:rPr>
+        <w:t xml:space="preserve"> </w:t>
+      </w:r>
+      <w:r>
+        <w:rPr>
+          <w:rFonts w:ascii="Consolas" w:eastAsia="Times New Roman" w:hAnsi="Consolas" w:cs="Times New Roman"/>
+          <w:color w:val="FF7B72"/>
+          <w:sz w:val="21"/>
+          <w:szCs w:val="21"/>
+        </w:rPr>
+        <w:t>&lt;&lt;</w:t>
+      </w:r>
+      <w:r>
+        <w:rPr>
+          <w:rFonts w:ascii="Consolas" w:eastAsia="Times New Roman" w:hAnsi="Consolas" w:cs="Times New Roman"/>
+          <w:color w:val="C9D1D9"/>
+          <w:sz w:val="21"/>
+          <w:szCs w:val="21"/>
+        </w:rPr>
+        <w:t xml:space="preserve"> num </w:t>
+      </w:r>
+      <w:r>
+        <w:rPr>
+          <w:rFonts w:ascii="Consolas" w:eastAsia="Times New Roman" w:hAnsi="Consolas" w:cs="Times New Roman"/>
+          <w:color w:val="FF7B72"/>
+          <w:sz w:val="21"/>
+          <w:szCs w:val="21"/>
+        </w:rPr>
+        <w:t>&lt;&lt;</w:t>
+      </w:r>
+      <w:r>
+        <w:rPr>
+          <w:rFonts w:ascii="Consolas" w:eastAsia="Times New Roman" w:hAnsi="Consolas" w:cs="Times New Roman"/>
+          <w:color w:val="C9D1D9"/>
+          <w:sz w:val="21"/>
+          <w:szCs w:val="21"/>
+        </w:rPr>
+        <w:t xml:space="preserve"> </w:t>
+      </w:r>
+      <w:proofErr w:type="spellStart"/>
+      <w:r>
+        <w:rPr>
+          <w:rFonts w:ascii="Consolas" w:eastAsia="Times New Roman" w:hAnsi="Consolas" w:cs="Times New Roman"/>
+          <w:color w:val="C9D1D9"/>
+          <w:sz w:val="21"/>
+          <w:szCs w:val="21"/>
+        </w:rPr>
+        <w:t>endl</w:t>
+      </w:r>
+      <w:proofErr w:type="spellEnd"/>
+      <w:r>
+        <w:rPr>
+          <w:rFonts w:ascii="Consolas" w:eastAsia="Times New Roman" w:hAnsi="Consolas" w:cs="Times New Roman"/>
+          <w:color w:val="C9D1D9"/>
+          <w:sz w:val="21"/>
+          <w:szCs w:val="21"/>
+        </w:rPr>
+        <w:t xml:space="preserve">;         </w:t>
+      </w:r>
+    </w:p>
+    <w:p>
+      <w:pPr>
+        <w:shd w:val="clear" w:color="auto" w:fill="0D1117"/>
+        <w:spacing w:after="0" w:line="285" w:lineRule="atLeast"/>
+        <w:rPr>
+          <w:rFonts w:ascii="Consolas" w:eastAsia="Times New Roman" w:hAnsi="Consolas" w:cs="Times New Roman"/>
+          <w:color w:val="C9D1D9"/>
+          <w:sz w:val="21"/>
+          <w:szCs w:val="21"/>
+        </w:rPr>
+      </w:pPr>
+      <w:r>
+        <w:rPr>
+          <w:rFonts w:ascii="Consolas" w:eastAsia="Times New Roman" w:hAnsi="Consolas" w:cs="Times New Roman"/>
+          <w:color w:val="C9D1D9"/>
+          <w:sz w:val="21"/>
+          <w:szCs w:val="21"/>
+        </w:rPr>
+        <w:t>    }</w:t>
+      </w:r>
+    </w:p>
+    <w:p>
+      <w:pPr>
+        <w:shd w:val="clear" w:color="auto" w:fill="0D1117"/>
+        <w:spacing w:after="0" w:line="285" w:lineRule="atLeast"/>
+        <w:rPr>
+          <w:rFonts w:ascii="Consolas" w:eastAsia="Times New Roman" w:hAnsi="Consolas" w:cs="Times New Roman"/>
+          <w:color w:val="C9D1D9"/>
+          <w:sz w:val="21"/>
+          <w:szCs w:val="21"/>
+        </w:rPr>
+      </w:pPr>
+      <w:r>
+        <w:rPr>
+          <w:rFonts w:ascii="Consolas" w:eastAsia="Times New Roman" w:hAnsi="Consolas" w:cs="Times New Roman"/>
+          <w:color w:val="C9D1D9"/>
+          <w:sz w:val="21"/>
+          <w:szCs w:val="21"/>
+        </w:rPr>
+        <w:t xml:space="preserve">    </w:t>
+      </w:r>
+      <w:proofErr w:type="spellStart"/>
+      <w:r>
+        <w:rPr>
+          <w:rFonts w:ascii="Consolas" w:eastAsia="Times New Roman" w:hAnsi="Consolas" w:cs="Times New Roman"/>
+          <w:color w:val="C9D1D9"/>
+          <w:sz w:val="21"/>
+          <w:szCs w:val="21"/>
+        </w:rPr>
+        <w:t>cout</w:t>
+      </w:r>
+      <w:proofErr w:type="spellEnd"/>
+      <w:r>
+        <w:rPr>
+          <w:rFonts w:ascii="Consolas" w:eastAsia="Times New Roman" w:hAnsi="Consolas" w:cs="Times New Roman"/>
+          <w:color w:val="C9D1D9"/>
+          <w:sz w:val="21"/>
+          <w:szCs w:val="21"/>
+        </w:rPr>
+        <w:t xml:space="preserve"> </w:t>
+      </w:r>
+      <w:r>
+        <w:rPr>
+          <w:rFonts w:ascii="Consolas" w:eastAsia="Times New Roman" w:hAnsi="Consolas" w:cs="Times New Roman"/>
+          <w:color w:val="FF7B72"/>
+          <w:sz w:val="21"/>
+          <w:szCs w:val="21"/>
+        </w:rPr>
+        <w:t>&lt;&lt;</w:t>
+      </w:r>
+      <w:r>
+        <w:rPr>
+          <w:rFonts w:ascii="Consolas" w:eastAsia="Times New Roman" w:hAnsi="Consolas" w:cs="Times New Roman"/>
+          <w:color w:val="C9D1D9"/>
+          <w:sz w:val="21"/>
+          <w:szCs w:val="21"/>
+        </w:rPr>
+        <w:t xml:space="preserve"> </w:t>
+      </w:r>
+      <w:r>
+        <w:rPr>
+          <w:rFonts w:ascii="Consolas" w:eastAsia="Times New Roman" w:hAnsi="Consolas" w:cs="Times New Roman"/>
+          <w:color w:val="A5D6FF"/>
+          <w:sz w:val="21"/>
+          <w:szCs w:val="21"/>
+        </w:rPr>
+        <w:t>"final value of num is "</w:t>
+      </w:r>
+      <w:r>
+        <w:rPr>
+          <w:rFonts w:ascii="Consolas" w:eastAsia="Times New Roman" w:hAnsi="Consolas" w:cs="Times New Roman"/>
+          <w:color w:val="C9D1D9"/>
+          <w:sz w:val="21"/>
+          <w:szCs w:val="21"/>
+        </w:rPr>
+        <w:t xml:space="preserve"> </w:t>
+      </w:r>
+      <w:r>
+        <w:rPr>
+          <w:rFonts w:ascii="Consolas" w:eastAsia="Times New Roman" w:hAnsi="Consolas" w:cs="Times New Roman"/>
+          <w:color w:val="FF7B72"/>
+          <w:sz w:val="21"/>
+          <w:szCs w:val="21"/>
+        </w:rPr>
+        <w:t>&lt;&lt;</w:t>
+      </w:r>
+      <w:r>
+        <w:rPr>
+          <w:rFonts w:ascii="Consolas" w:eastAsia="Times New Roman" w:hAnsi="Consolas" w:cs="Times New Roman"/>
+          <w:color w:val="C9D1D9"/>
+          <w:sz w:val="21"/>
+          <w:szCs w:val="21"/>
+        </w:rPr>
+        <w:t xml:space="preserve"> num </w:t>
+      </w:r>
+      <w:r>
+        <w:rPr>
+          <w:rFonts w:ascii="Consolas" w:eastAsia="Times New Roman" w:hAnsi="Consolas" w:cs="Times New Roman"/>
+          <w:color w:val="FF7B72"/>
+          <w:sz w:val="21"/>
+          <w:szCs w:val="21"/>
+        </w:rPr>
+        <w:t>&lt;&lt;</w:t>
+      </w:r>
+      <w:r>
+        <w:rPr>
+          <w:rFonts w:ascii="Consolas" w:eastAsia="Times New Roman" w:hAnsi="Consolas" w:cs="Times New Roman"/>
+          <w:color w:val="C9D1D9"/>
+          <w:sz w:val="21"/>
+          <w:szCs w:val="21"/>
+        </w:rPr>
+        <w:t xml:space="preserve"> </w:t>
+      </w:r>
+      <w:proofErr w:type="spellStart"/>
+      <w:r>
+        <w:rPr>
+          <w:rFonts w:ascii="Consolas" w:eastAsia="Times New Roman" w:hAnsi="Consolas" w:cs="Times New Roman"/>
+          <w:color w:val="C9D1D9"/>
+          <w:sz w:val="21"/>
+          <w:szCs w:val="21"/>
+        </w:rPr>
+        <w:t>endl</w:t>
+      </w:r>
+      <w:proofErr w:type="spellEnd"/>
+      <w:r>
+        <w:rPr>
+          <w:rFonts w:ascii="Consolas" w:eastAsia="Times New Roman" w:hAnsi="Consolas" w:cs="Times New Roman"/>
+          <w:color w:val="C9D1D9"/>
+          <w:sz w:val="21"/>
+          <w:szCs w:val="21"/>
+        </w:rPr>
+        <w:t>;</w:t>
+      </w:r>
+    </w:p>
+    <w:p>
+      <w:pPr>
+        <w:shd w:val="clear" w:color="auto" w:fill="0D1117"/>
+        <w:spacing w:after="0" w:line="285" w:lineRule="atLeast"/>
+        <w:rPr>
+          <w:rFonts w:ascii="Consolas" w:eastAsia="Times New Roman" w:hAnsi="Consolas" w:cs="Times New Roman"/>
+          <w:color w:val="C9D1D9"/>
+          <w:sz w:val="21"/>
+          <w:szCs w:val="21"/>
+        </w:rPr>
+      </w:pPr>
+      <w:r>
+        <w:rPr>
+          <w:rFonts w:ascii="Consolas" w:eastAsia="Times New Roman" w:hAnsi="Consolas" w:cs="Times New Roman"/>
+          <w:color w:val="C9D1D9"/>
+          <w:sz w:val="21"/>
+          <w:szCs w:val="21"/>
+        </w:rPr>
+        <w:t xml:space="preserve">    </w:t>
+      </w:r>
+      <w:r>
+        <w:rPr>
+          <w:rFonts w:ascii="Consolas" w:eastAsia="Times New Roman" w:hAnsi="Consolas" w:cs="Times New Roman"/>
+          <w:color w:val="FF7B72"/>
+          <w:sz w:val="21"/>
+          <w:szCs w:val="21"/>
+        </w:rPr>
+        <w:t>return</w:t>
+      </w:r>
+      <w:r>
+        <w:rPr>
+          <w:rFonts w:ascii="Consolas" w:eastAsia="Times New Roman" w:hAnsi="Consolas" w:cs="Times New Roman"/>
+          <w:color w:val="C9D1D9"/>
+          <w:sz w:val="21"/>
+          <w:szCs w:val="21"/>
+        </w:rPr>
+        <w:t xml:space="preserve"> </w:t>
+      </w:r>
+      <w:r>
+        <w:rPr>
+          <w:rFonts w:ascii="Consolas" w:eastAsia="Times New Roman" w:hAnsi="Consolas" w:cs="Times New Roman"/>
+          <w:color w:val="79C0FF"/>
+          <w:sz w:val="21"/>
+          <w:szCs w:val="21"/>
+        </w:rPr>
+        <w:t>0</w:t>
+      </w:r>
+      <w:r>
+        <w:rPr>
+          <w:rFonts w:ascii="Consolas" w:eastAsia="Times New Roman" w:hAnsi="Consolas" w:cs="Times New Roman"/>
+          <w:color w:val="C9D1D9"/>
+          <w:sz w:val="21"/>
+          <w:szCs w:val="21"/>
+        </w:rPr>
+        <w:t>;</w:t>
+      </w:r>
+    </w:p>
+    <w:p>
+      <w:pPr>
+        <w:shd w:val="clear" w:color="auto" w:fill="0D1117"/>
+        <w:spacing w:after="0" w:line="285" w:lineRule="atLeast"/>
+        <w:rPr>
+          <w:rFonts w:ascii="Consolas" w:eastAsia="Times New Roman" w:hAnsi="Consolas" w:cs="Times New Roman"/>
+          <w:color w:val="C9D1D9"/>
+          <w:sz w:val="21"/>
+          <w:szCs w:val="21"/>
+        </w:rPr>
+      </w:pPr>
+      <w:r>
+        <w:rPr>
+          <w:rFonts w:ascii="Consolas" w:eastAsia="Times New Roman" w:hAnsi="Consolas" w:cs="Times New Roman"/>
+          <w:color w:val="C9D1D9"/>
+          <w:sz w:val="21"/>
+          <w:szCs w:val="21"/>
+        </w:rPr>
+        <w:t>}</w:t>
+      </w:r>
+    </w:p>
+    <w:p>
+      <w:pPr>
+        <w:spacing w:after="0" w:line="240" w:lineRule="auto"/>
+        <w:rPr>
+          <w:rFonts w:ascii="Arial" w:eastAsia="Times New Roman" w:hAnsi="Arial" w:cs="Arial"/>
+          <w:sz w:val="24"/>
+          <w:szCs w:val="24"/>
+        </w:rPr>
+      </w:pPr>
+      <w:r>
+        <w:rPr>
+          <w:rFonts w:ascii="Arial" w:eastAsia="Times New Roman" w:hAnsi="Arial" w:cs="Arial"/>
+          <w:noProof/>
+          <w:sz w:val="24"/>
+          <w:szCs w:val="24"/>
+        </w:rPr>
+        <w:drawing>
+          <wp:inline distT="0" distB="0" distL="0" distR="0" wp14:anchorId="263B7D83" wp14:editId="5178E0F9">
+            <wp:extent cx="5943600" cy="1800225"/>
+            <wp:effectExtent l="0" t="0" r="0" b="9525"/>
+            <wp:docPr id="2" name="Picture 2" descr="A computer screen capture&#10;&#10;Description automatically generated with medium confidence"/>
+            <wp:cNvGraphicFramePr>
+              <a:graphicFrameLocks xmlns:a="http://schemas.openxmlformats.org/drawingml/2006/main" noChangeAspect="1"/>
+            </wp:cNvGraphicFramePr>
+            <a:graphic xmlns:a="http://schemas.openxmlformats.org/drawingml/2006/main">
+              <a:graphicData uri="http://schemas.openxmlformats.org/drawingml/2006/picture">
+                <pic:pic xmlns:pic="http://schemas.openxmlformats.org/drawingml/2006/picture">
+                  <pic:nvPicPr>
+                    <pic:cNvPr id="2" name="Picture 2" descr="A computer screen capture&#10;&#10;Description automatically generated with medium confidence"/>
+                    <pic:cNvPicPr/>
+                  </pic:nvPicPr>
+                  <pic:blipFill>
+                    <a:blip r:embed="rId7"/>
+                    <a:stretch>
+                      <a:fillRect/>
+                    </a:stretch>
+                  </pic:blipFill>
+                  <pic:spPr>
+                    <a:xfrm>
+                      <a:off x="0" y="0"/>
+                      <a:ext cx="5943600" cy="1800225"/>
+                    </a:xfrm>
+                    <a:prstGeom prst="rect">
+                      <a:avLst/>
+                    </a:prstGeom>
+                  </pic:spPr>
+                </pic:pic>
+              </a:graphicData>
+            </a:graphic>
+          </wp:inline>
+        </w:drawing>
       </w:r>
     </w:p>
     <w:p>
@@ -2002,14 +3646,6 @@
         <w:ind w:left="360"/>
         <w:rPr>
           <w:rFonts w:ascii="Arial" w:hAnsi="Arial" w:cs="Arial"/>
-        </w:rPr>
-      </w:pPr>
-    </w:p>
-    <w:p>
-      <w:pPr>
-        <w:rPr>
-          <w:rFonts w:ascii="Arial" w:hAnsi="Arial" w:cs="Arial"/>
-          <w:bCs/>
         </w:rPr>
       </w:pPr>
     </w:p>
@@ -2103,864 +3739,1053 @@
         <w:rPr>
           <w:rFonts w:ascii="Arial" w:hAnsi="Arial" w:cs="Arial"/>
           <w:bCs/>
-        </w:rPr>
-      </w:pPr>
-      <w:r>
-        <w:rPr>
-          <w:rFonts w:ascii="Arial" w:hAnsi="Arial" w:cs="Arial"/>
+          <w:highlight w:val="green"/>
+        </w:rPr>
+      </w:pPr>
+      <w:r>
+        <w:rPr>
+          <w:rFonts w:ascii="Arial" w:hAnsi="Arial" w:cs="Arial"/>
+          <w:highlight w:val="green"/>
         </w:rPr>
         <w:t>Type in the following program. Add a comment at the top to include your name(s) and the date.</w:t>
       </w:r>
     </w:p>
     <w:p>
       <w:pPr>
-        <w:rPr>
-          <w:rFonts w:ascii="Arial" w:hAnsi="Arial" w:cs="Arial"/>
-          <w:b/>
-          <w:u w:val="single"/>
-        </w:rPr>
-      </w:pPr>
-    </w:p>
-    <w:p>
-      <w:pPr>
-        <w:autoSpaceDE w:val="0"/>
-        <w:autoSpaceDN w:val="0"/>
-        <w:adjustRightInd w:val="0"/>
-        <w:spacing w:after="0" w:line="240" w:lineRule="auto"/>
-        <w:rPr>
-          <w:rFonts w:ascii="Arial" w:hAnsi="Arial" w:cs="Arial"/>
-          <w:color w:val="000000"/>
-          <w:sz w:val="19"/>
-          <w:szCs w:val="19"/>
-        </w:rPr>
-      </w:pPr>
-      <w:r>
-        <w:rPr>
-          <w:rFonts w:ascii="Arial" w:hAnsi="Arial" w:cs="Arial"/>
-          <w:color w:val="808080"/>
-          <w:sz w:val="19"/>
-          <w:szCs w:val="19"/>
+        <w:pStyle w:val="ListParagraph"/>
+        <w:numPr>
+          <w:ilvl w:val="0"/>
+          <w:numId w:val="14"/>
+        </w:numPr>
+        <w:shd w:val="clear" w:color="auto" w:fill="0D1117"/>
+        <w:spacing w:after="0" w:line="285" w:lineRule="atLeast"/>
+        <w:rPr>
+          <w:rFonts w:ascii="Consolas" w:eastAsia="Times New Roman" w:hAnsi="Consolas" w:cs="Times New Roman"/>
+          <w:color w:val="C9D1D9"/>
+          <w:sz w:val="21"/>
+          <w:szCs w:val="21"/>
+        </w:rPr>
+      </w:pPr>
+      <w:r>
+        <w:rPr>
+          <w:rFonts w:ascii="Consolas" w:eastAsia="Times New Roman" w:hAnsi="Consolas" w:cs="Times New Roman"/>
+          <w:color w:val="8B949E"/>
+          <w:sz w:val="21"/>
+          <w:szCs w:val="21"/>
+        </w:rPr>
+        <w:t>/*</w:t>
+      </w:r>
+    </w:p>
+    <w:p>
+      <w:pPr>
+        <w:pStyle w:val="ListParagraph"/>
+        <w:numPr>
+          <w:ilvl w:val="0"/>
+          <w:numId w:val="14"/>
+        </w:numPr>
+        <w:shd w:val="clear" w:color="auto" w:fill="0D1117"/>
+        <w:spacing w:after="0" w:line="285" w:lineRule="atLeast"/>
+        <w:rPr>
+          <w:rFonts w:ascii="Consolas" w:eastAsia="Times New Roman" w:hAnsi="Consolas" w:cs="Times New Roman"/>
+          <w:color w:val="C9D1D9"/>
+          <w:sz w:val="21"/>
+          <w:szCs w:val="21"/>
+        </w:rPr>
+      </w:pPr>
+      <w:r>
+        <w:rPr>
+          <w:rFonts w:ascii="Consolas" w:eastAsia="Times New Roman" w:hAnsi="Consolas" w:cs="Times New Roman"/>
+          <w:color w:val="8B949E"/>
+          <w:sz w:val="21"/>
+          <w:szCs w:val="21"/>
+        </w:rPr>
+        <w:t>    Blessing Abumere</w:t>
+      </w:r>
+    </w:p>
+    <w:p>
+      <w:pPr>
+        <w:pStyle w:val="ListParagraph"/>
+        <w:numPr>
+          <w:ilvl w:val="0"/>
+          <w:numId w:val="14"/>
+        </w:numPr>
+        <w:shd w:val="clear" w:color="auto" w:fill="0D1117"/>
+        <w:spacing w:after="0" w:line="285" w:lineRule="atLeast"/>
+        <w:rPr>
+          <w:rFonts w:ascii="Consolas" w:eastAsia="Times New Roman" w:hAnsi="Consolas" w:cs="Times New Roman"/>
+          <w:color w:val="C9D1D9"/>
+          <w:sz w:val="21"/>
+          <w:szCs w:val="21"/>
+        </w:rPr>
+      </w:pPr>
+      <w:r>
+        <w:rPr>
+          <w:rFonts w:ascii="Consolas" w:eastAsia="Times New Roman" w:hAnsi="Consolas" w:cs="Times New Roman"/>
+          <w:color w:val="8B949E"/>
+          <w:sz w:val="21"/>
+          <w:szCs w:val="21"/>
+        </w:rPr>
+        <w:t>    COSC 175</w:t>
+      </w:r>
+    </w:p>
+    <w:p>
+      <w:pPr>
+        <w:pStyle w:val="ListParagraph"/>
+        <w:numPr>
+          <w:ilvl w:val="0"/>
+          <w:numId w:val="14"/>
+        </w:numPr>
+        <w:shd w:val="clear" w:color="auto" w:fill="0D1117"/>
+        <w:spacing w:after="0" w:line="285" w:lineRule="atLeast"/>
+        <w:rPr>
+          <w:rFonts w:ascii="Consolas" w:eastAsia="Times New Roman" w:hAnsi="Consolas" w:cs="Times New Roman"/>
+          <w:color w:val="C9D1D9"/>
+          <w:sz w:val="21"/>
+          <w:szCs w:val="21"/>
+        </w:rPr>
+      </w:pPr>
+      <w:r>
+        <w:rPr>
+          <w:rFonts w:ascii="Consolas" w:eastAsia="Times New Roman" w:hAnsi="Consolas" w:cs="Times New Roman"/>
+          <w:color w:val="8B949E"/>
+          <w:sz w:val="21"/>
+          <w:szCs w:val="21"/>
+        </w:rPr>
+        <w:t>    10/19/2022</w:t>
+      </w:r>
+    </w:p>
+    <w:p>
+      <w:pPr>
+        <w:pStyle w:val="ListParagraph"/>
+        <w:numPr>
+          <w:ilvl w:val="0"/>
+          <w:numId w:val="14"/>
+        </w:numPr>
+        <w:shd w:val="clear" w:color="auto" w:fill="0D1117"/>
+        <w:spacing w:after="0" w:line="285" w:lineRule="atLeast"/>
+        <w:rPr>
+          <w:rFonts w:ascii="Consolas" w:eastAsia="Times New Roman" w:hAnsi="Consolas" w:cs="Times New Roman"/>
+          <w:color w:val="C9D1D9"/>
+          <w:sz w:val="21"/>
+          <w:szCs w:val="21"/>
+        </w:rPr>
+      </w:pPr>
+      <w:r>
+        <w:rPr>
+          <w:rFonts w:ascii="Consolas" w:eastAsia="Times New Roman" w:hAnsi="Consolas" w:cs="Times New Roman"/>
+          <w:color w:val="8B949E"/>
+          <w:sz w:val="21"/>
+          <w:szCs w:val="21"/>
+        </w:rPr>
+        <w:t>*/</w:t>
+      </w:r>
+    </w:p>
+    <w:p>
+      <w:pPr>
+        <w:pStyle w:val="ListParagraph"/>
+        <w:numPr>
+          <w:ilvl w:val="0"/>
+          <w:numId w:val="14"/>
+        </w:numPr>
+        <w:shd w:val="clear" w:color="auto" w:fill="0D1117"/>
+        <w:spacing w:after="0" w:line="285" w:lineRule="atLeast"/>
+        <w:rPr>
+          <w:rFonts w:ascii="Consolas" w:eastAsia="Times New Roman" w:hAnsi="Consolas" w:cs="Times New Roman"/>
+          <w:color w:val="C9D1D9"/>
+          <w:sz w:val="21"/>
+          <w:szCs w:val="21"/>
+        </w:rPr>
+      </w:pPr>
+    </w:p>
+    <w:p>
+      <w:pPr>
+        <w:pStyle w:val="ListParagraph"/>
+        <w:numPr>
+          <w:ilvl w:val="0"/>
+          <w:numId w:val="14"/>
+        </w:numPr>
+        <w:shd w:val="clear" w:color="auto" w:fill="0D1117"/>
+        <w:spacing w:after="0" w:line="285" w:lineRule="atLeast"/>
+        <w:rPr>
+          <w:rFonts w:ascii="Consolas" w:eastAsia="Times New Roman" w:hAnsi="Consolas" w:cs="Times New Roman"/>
+          <w:color w:val="C9D1D9"/>
+          <w:sz w:val="21"/>
+          <w:szCs w:val="21"/>
+        </w:rPr>
+      </w:pPr>
+      <w:r>
+        <w:rPr>
+          <w:rFonts w:ascii="Consolas" w:eastAsia="Times New Roman" w:hAnsi="Consolas" w:cs="Times New Roman"/>
+          <w:color w:val="FF7B72"/>
+          <w:sz w:val="21"/>
+          <w:szCs w:val="21"/>
         </w:rPr>
         <w:t>#include</w:t>
       </w:r>
       <w:r>
         <w:rPr>
-          <w:rFonts w:ascii="Arial" w:hAnsi="Arial" w:cs="Arial"/>
-          <w:color w:val="000000"/>
-          <w:sz w:val="19"/>
-          <w:szCs w:val="19"/>
+          <w:rFonts w:ascii="Consolas" w:eastAsia="Times New Roman" w:hAnsi="Consolas" w:cs="Times New Roman"/>
+          <w:color w:val="C9D1D9"/>
+          <w:sz w:val="21"/>
+          <w:szCs w:val="21"/>
         </w:rPr>
         <w:t xml:space="preserve"> </w:t>
       </w:r>
       <w:r>
         <w:rPr>
-          <w:rFonts w:ascii="Arial" w:hAnsi="Arial" w:cs="Arial"/>
-          <w:color w:val="A31515"/>
-          <w:sz w:val="19"/>
-          <w:szCs w:val="19"/>
+          <w:rFonts w:ascii="Consolas" w:eastAsia="Times New Roman" w:hAnsi="Consolas" w:cs="Times New Roman"/>
+          <w:color w:val="A5D6FF"/>
+          <w:sz w:val="21"/>
+          <w:szCs w:val="21"/>
         </w:rPr>
         <w:t>&lt;iostream&gt;</w:t>
       </w:r>
     </w:p>
     <w:p>
       <w:pPr>
-        <w:autoSpaceDE w:val="0"/>
-        <w:autoSpaceDN w:val="0"/>
-        <w:adjustRightInd w:val="0"/>
-        <w:spacing w:after="0" w:line="240" w:lineRule="auto"/>
-        <w:rPr>
-          <w:rFonts w:ascii="Arial" w:hAnsi="Arial" w:cs="Arial"/>
-          <w:color w:val="000000"/>
-          <w:sz w:val="19"/>
-          <w:szCs w:val="19"/>
-        </w:rPr>
-      </w:pPr>
-      <w:r>
-        <w:rPr>
-          <w:rFonts w:ascii="Arial" w:hAnsi="Arial" w:cs="Arial"/>
-          <w:color w:val="0000FF"/>
-          <w:sz w:val="19"/>
-          <w:szCs w:val="19"/>
+        <w:pStyle w:val="ListParagraph"/>
+        <w:numPr>
+          <w:ilvl w:val="0"/>
+          <w:numId w:val="14"/>
+        </w:numPr>
+        <w:shd w:val="clear" w:color="auto" w:fill="0D1117"/>
+        <w:spacing w:after="0" w:line="285" w:lineRule="atLeast"/>
+        <w:rPr>
+          <w:rFonts w:ascii="Consolas" w:eastAsia="Times New Roman" w:hAnsi="Consolas" w:cs="Times New Roman"/>
+          <w:color w:val="C9D1D9"/>
+          <w:sz w:val="21"/>
+          <w:szCs w:val="21"/>
+        </w:rPr>
+      </w:pPr>
+      <w:r>
+        <w:rPr>
+          <w:rFonts w:ascii="Consolas" w:eastAsia="Times New Roman" w:hAnsi="Consolas" w:cs="Times New Roman"/>
+          <w:color w:val="FF7B72"/>
+          <w:sz w:val="21"/>
+          <w:szCs w:val="21"/>
         </w:rPr>
         <w:t>using</w:t>
       </w:r>
       <w:r>
         <w:rPr>
-          <w:rFonts w:ascii="Arial" w:hAnsi="Arial" w:cs="Arial"/>
-          <w:color w:val="000000"/>
-          <w:sz w:val="19"/>
-          <w:szCs w:val="19"/>
+          <w:rFonts w:ascii="Consolas" w:eastAsia="Times New Roman" w:hAnsi="Consolas" w:cs="Times New Roman"/>
+          <w:color w:val="C9D1D9"/>
+          <w:sz w:val="21"/>
+          <w:szCs w:val="21"/>
         </w:rPr>
         <w:t xml:space="preserve"> </w:t>
       </w:r>
       <w:r>
         <w:rPr>
-          <w:rFonts w:ascii="Arial" w:hAnsi="Arial" w:cs="Arial"/>
-          <w:color w:val="0000FF"/>
-          <w:sz w:val="19"/>
-          <w:szCs w:val="19"/>
+          <w:rFonts w:ascii="Consolas" w:eastAsia="Times New Roman" w:hAnsi="Consolas" w:cs="Times New Roman"/>
+          <w:color w:val="FF7B72"/>
+          <w:sz w:val="21"/>
+          <w:szCs w:val="21"/>
         </w:rPr>
         <w:t>namespace</w:t>
       </w:r>
       <w:r>
         <w:rPr>
-          <w:rFonts w:ascii="Arial" w:hAnsi="Arial" w:cs="Arial"/>
-          <w:color w:val="000000"/>
-          <w:sz w:val="19"/>
-          <w:szCs w:val="19"/>
+          <w:rFonts w:ascii="Consolas" w:eastAsia="Times New Roman" w:hAnsi="Consolas" w:cs="Times New Roman"/>
+          <w:color w:val="C9D1D9"/>
+          <w:sz w:val="21"/>
+          <w:szCs w:val="21"/>
         </w:rPr>
         <w:t xml:space="preserve"> </w:t>
       </w:r>
-      <w:proofErr w:type="gramStart"/>
-      <w:r>
-        <w:rPr>
-          <w:rFonts w:ascii="Arial" w:hAnsi="Arial" w:cs="Arial"/>
-          <w:color w:val="000000"/>
-          <w:sz w:val="19"/>
-          <w:szCs w:val="19"/>
-        </w:rPr>
-        <w:t>std;</w:t>
-      </w:r>
-      <w:proofErr w:type="gramEnd"/>
-    </w:p>
-    <w:p>
-      <w:pPr>
-        <w:autoSpaceDE w:val="0"/>
-        <w:autoSpaceDN w:val="0"/>
-        <w:adjustRightInd w:val="0"/>
-        <w:spacing w:after="0" w:line="240" w:lineRule="auto"/>
-        <w:rPr>
-          <w:rFonts w:ascii="Arial" w:hAnsi="Arial" w:cs="Arial"/>
-          <w:color w:val="000000"/>
-          <w:sz w:val="19"/>
-          <w:szCs w:val="19"/>
-        </w:rPr>
-      </w:pPr>
-    </w:p>
-    <w:p>
-      <w:pPr>
-        <w:autoSpaceDE w:val="0"/>
-        <w:autoSpaceDN w:val="0"/>
-        <w:adjustRightInd w:val="0"/>
-        <w:spacing w:after="0" w:line="240" w:lineRule="auto"/>
-        <w:rPr>
-          <w:rFonts w:ascii="Arial" w:hAnsi="Arial" w:cs="Arial"/>
-          <w:color w:val="000000"/>
-          <w:sz w:val="19"/>
-          <w:szCs w:val="19"/>
-        </w:rPr>
-      </w:pPr>
-      <w:r>
-        <w:rPr>
-          <w:rFonts w:ascii="Arial" w:hAnsi="Arial" w:cs="Arial"/>
-          <w:color w:val="0000FF"/>
-          <w:sz w:val="19"/>
-          <w:szCs w:val="19"/>
+      <w:r>
+        <w:rPr>
+          <w:rFonts w:ascii="Consolas" w:eastAsia="Times New Roman" w:hAnsi="Consolas" w:cs="Times New Roman"/>
+          <w:color w:val="FFA657"/>
+          <w:sz w:val="21"/>
+          <w:szCs w:val="21"/>
+        </w:rPr>
+        <w:t>std</w:t>
+      </w:r>
+      <w:r>
+        <w:rPr>
+          <w:rFonts w:ascii="Consolas" w:eastAsia="Times New Roman" w:hAnsi="Consolas" w:cs="Times New Roman"/>
+          <w:color w:val="C9D1D9"/>
+          <w:sz w:val="21"/>
+          <w:szCs w:val="21"/>
+        </w:rPr>
+        <w:t>;</w:t>
+      </w:r>
+    </w:p>
+    <w:p>
+      <w:pPr>
+        <w:pStyle w:val="ListParagraph"/>
+        <w:numPr>
+          <w:ilvl w:val="0"/>
+          <w:numId w:val="14"/>
+        </w:numPr>
+        <w:shd w:val="clear" w:color="auto" w:fill="0D1117"/>
+        <w:spacing w:after="0" w:line="285" w:lineRule="atLeast"/>
+        <w:rPr>
+          <w:rFonts w:ascii="Consolas" w:eastAsia="Times New Roman" w:hAnsi="Consolas" w:cs="Times New Roman"/>
+          <w:color w:val="C9D1D9"/>
+          <w:sz w:val="21"/>
+          <w:szCs w:val="21"/>
+        </w:rPr>
+      </w:pPr>
+    </w:p>
+    <w:p>
+      <w:pPr>
+        <w:pStyle w:val="ListParagraph"/>
+        <w:numPr>
+          <w:ilvl w:val="0"/>
+          <w:numId w:val="14"/>
+        </w:numPr>
+        <w:shd w:val="clear" w:color="auto" w:fill="0D1117"/>
+        <w:spacing w:after="0" w:line="285" w:lineRule="atLeast"/>
+        <w:rPr>
+          <w:rFonts w:ascii="Consolas" w:eastAsia="Times New Roman" w:hAnsi="Consolas" w:cs="Times New Roman"/>
+          <w:color w:val="C9D1D9"/>
+          <w:sz w:val="21"/>
+          <w:szCs w:val="21"/>
+        </w:rPr>
+      </w:pPr>
+      <w:r>
+        <w:rPr>
+          <w:rFonts w:ascii="Consolas" w:eastAsia="Times New Roman" w:hAnsi="Consolas" w:cs="Times New Roman"/>
+          <w:color w:val="FF7B72"/>
+          <w:sz w:val="21"/>
+          <w:szCs w:val="21"/>
         </w:rPr>
         <w:t>int</w:t>
       </w:r>
       <w:r>
         <w:rPr>
-          <w:rFonts w:ascii="Arial" w:hAnsi="Arial" w:cs="Arial"/>
-          <w:color w:val="000000"/>
-          <w:sz w:val="19"/>
-          <w:szCs w:val="19"/>
+          <w:rFonts w:ascii="Consolas" w:eastAsia="Times New Roman" w:hAnsi="Consolas" w:cs="Times New Roman"/>
+          <w:color w:val="C9D1D9"/>
+          <w:sz w:val="21"/>
+          <w:szCs w:val="21"/>
         </w:rPr>
         <w:t xml:space="preserve"> </w:t>
       </w:r>
-      <w:proofErr w:type="gramStart"/>
-      <w:r>
-        <w:rPr>
-          <w:rFonts w:ascii="Arial" w:hAnsi="Arial" w:cs="Arial"/>
-          <w:color w:val="000000"/>
-          <w:sz w:val="19"/>
-          <w:szCs w:val="19"/>
-        </w:rPr>
-        <w:t>main(</w:t>
-      </w:r>
-      <w:proofErr w:type="gramEnd"/>
-      <w:r>
-        <w:rPr>
-          <w:rFonts w:ascii="Arial" w:hAnsi="Arial" w:cs="Arial"/>
-          <w:color w:val="000000"/>
-          <w:sz w:val="19"/>
-          <w:szCs w:val="19"/>
-        </w:rPr>
-        <w:t>)</w:t>
-      </w:r>
-    </w:p>
-    <w:p>
-      <w:pPr>
-        <w:autoSpaceDE w:val="0"/>
-        <w:autoSpaceDN w:val="0"/>
-        <w:adjustRightInd w:val="0"/>
-        <w:spacing w:after="0" w:line="240" w:lineRule="auto"/>
-        <w:rPr>
-          <w:rFonts w:ascii="Arial" w:hAnsi="Arial" w:cs="Arial"/>
-          <w:color w:val="000000"/>
-          <w:sz w:val="19"/>
-          <w:szCs w:val="19"/>
-        </w:rPr>
-      </w:pPr>
-      <w:r>
-        <w:rPr>
-          <w:rFonts w:ascii="Arial" w:hAnsi="Arial" w:cs="Arial"/>
-          <w:color w:val="000000"/>
-          <w:sz w:val="19"/>
-          <w:szCs w:val="19"/>
-        </w:rPr>
-        <w:t>{</w:t>
-      </w:r>
-    </w:p>
-    <w:p>
-      <w:pPr>
-        <w:autoSpaceDE w:val="0"/>
-        <w:autoSpaceDN w:val="0"/>
-        <w:adjustRightInd w:val="0"/>
-        <w:spacing w:after="0" w:line="240" w:lineRule="auto"/>
-        <w:rPr>
-          <w:rFonts w:ascii="Arial" w:hAnsi="Arial" w:cs="Arial"/>
-          <w:color w:val="000000"/>
-          <w:sz w:val="19"/>
-          <w:szCs w:val="19"/>
-        </w:rPr>
-      </w:pPr>
-    </w:p>
-    <w:p>
-      <w:pPr>
-        <w:autoSpaceDE w:val="0"/>
-        <w:autoSpaceDN w:val="0"/>
-        <w:adjustRightInd w:val="0"/>
-        <w:spacing w:after="0" w:line="240" w:lineRule="auto"/>
-        <w:rPr>
-          <w:rFonts w:ascii="Arial" w:hAnsi="Arial" w:cs="Arial"/>
-          <w:color w:val="000000"/>
-          <w:sz w:val="19"/>
-          <w:szCs w:val="19"/>
-        </w:rPr>
-      </w:pPr>
-    </w:p>
-    <w:p>
-      <w:pPr>
-        <w:autoSpaceDE w:val="0"/>
-        <w:autoSpaceDN w:val="0"/>
-        <w:adjustRightInd w:val="0"/>
-        <w:spacing w:after="0" w:line="240" w:lineRule="auto"/>
-        <w:rPr>
-          <w:rFonts w:ascii="Arial" w:hAnsi="Arial" w:cs="Arial"/>
-          <w:color w:val="000000"/>
-          <w:sz w:val="19"/>
-          <w:szCs w:val="19"/>
-        </w:rPr>
-      </w:pPr>
-      <w:r>
-        <w:rPr>
-          <w:rFonts w:ascii="Arial" w:hAnsi="Arial" w:cs="Arial"/>
-          <w:color w:val="000000"/>
-          <w:sz w:val="19"/>
-          <w:szCs w:val="19"/>
-        </w:rPr>
-        <w:tab/>
-      </w:r>
-      <w:r>
-        <w:rPr>
-          <w:rFonts w:ascii="Arial" w:hAnsi="Arial" w:cs="Arial"/>
-          <w:color w:val="0000FF"/>
-          <w:sz w:val="19"/>
-          <w:szCs w:val="19"/>
+      <w:r>
+        <w:rPr>
+          <w:rFonts w:ascii="Consolas" w:eastAsia="Times New Roman" w:hAnsi="Consolas" w:cs="Times New Roman"/>
+          <w:color w:val="D2A8FF"/>
+          <w:sz w:val="21"/>
+          <w:szCs w:val="21"/>
+        </w:rPr>
+        <w:t>main</w:t>
+      </w:r>
+      <w:r>
+        <w:rPr>
+          <w:rFonts w:ascii="Consolas" w:eastAsia="Times New Roman" w:hAnsi="Consolas" w:cs="Times New Roman"/>
+          <w:color w:val="C9D1D9"/>
+          <w:sz w:val="21"/>
+          <w:szCs w:val="21"/>
+        </w:rPr>
+        <w:t>(){</w:t>
+      </w:r>
+    </w:p>
+    <w:p>
+      <w:pPr>
+        <w:pStyle w:val="ListParagraph"/>
+        <w:numPr>
+          <w:ilvl w:val="0"/>
+          <w:numId w:val="14"/>
+        </w:numPr>
+        <w:shd w:val="clear" w:color="auto" w:fill="0D1117"/>
+        <w:spacing w:after="0" w:line="285" w:lineRule="atLeast"/>
+        <w:rPr>
+          <w:rFonts w:ascii="Consolas" w:eastAsia="Times New Roman" w:hAnsi="Consolas" w:cs="Times New Roman"/>
+          <w:color w:val="C9D1D9"/>
+          <w:sz w:val="21"/>
+          <w:szCs w:val="21"/>
+        </w:rPr>
+      </w:pPr>
+      <w:r>
+        <w:rPr>
+          <w:rFonts w:ascii="Consolas" w:eastAsia="Times New Roman" w:hAnsi="Consolas" w:cs="Times New Roman"/>
+          <w:color w:val="C9D1D9"/>
+          <w:sz w:val="21"/>
+          <w:szCs w:val="21"/>
+        </w:rPr>
+        <w:t xml:space="preserve">    </w:t>
+      </w:r>
+      <w:r>
+        <w:rPr>
+          <w:rFonts w:ascii="Consolas" w:eastAsia="Times New Roman" w:hAnsi="Consolas" w:cs="Times New Roman"/>
+          <w:color w:val="FF7B72"/>
+          <w:sz w:val="21"/>
+          <w:szCs w:val="21"/>
         </w:rPr>
         <w:t>int</w:t>
       </w:r>
       <w:r>
         <w:rPr>
-          <w:rFonts w:ascii="Arial" w:hAnsi="Arial" w:cs="Arial"/>
-          <w:color w:val="000000"/>
-          <w:sz w:val="19"/>
-          <w:szCs w:val="19"/>
+          <w:rFonts w:ascii="Consolas" w:eastAsia="Times New Roman" w:hAnsi="Consolas" w:cs="Times New Roman"/>
+          <w:color w:val="C9D1D9"/>
+          <w:sz w:val="21"/>
+          <w:szCs w:val="21"/>
+        </w:rPr>
+        <w:t xml:space="preserve"> num1;</w:t>
+      </w:r>
+    </w:p>
+    <w:p>
+      <w:pPr>
+        <w:pStyle w:val="ListParagraph"/>
+        <w:numPr>
+          <w:ilvl w:val="0"/>
+          <w:numId w:val="14"/>
+        </w:numPr>
+        <w:shd w:val="clear" w:color="auto" w:fill="0D1117"/>
+        <w:spacing w:after="0" w:line="285" w:lineRule="atLeast"/>
+        <w:rPr>
+          <w:rFonts w:ascii="Consolas" w:eastAsia="Times New Roman" w:hAnsi="Consolas" w:cs="Times New Roman"/>
+          <w:color w:val="C9D1D9"/>
+          <w:sz w:val="21"/>
+          <w:szCs w:val="21"/>
+        </w:rPr>
+      </w:pPr>
+      <w:r>
+        <w:rPr>
+          <w:rFonts w:ascii="Consolas" w:eastAsia="Times New Roman" w:hAnsi="Consolas" w:cs="Times New Roman"/>
+          <w:color w:val="C9D1D9"/>
+          <w:sz w:val="21"/>
+          <w:szCs w:val="21"/>
+        </w:rPr>
+        <w:t xml:space="preserve">    </w:t>
+      </w:r>
+      <w:r>
+        <w:rPr>
+          <w:rFonts w:ascii="Consolas" w:eastAsia="Times New Roman" w:hAnsi="Consolas" w:cs="Times New Roman"/>
+          <w:color w:val="FF7B72"/>
+          <w:sz w:val="21"/>
+          <w:szCs w:val="21"/>
+        </w:rPr>
+        <w:t>int</w:t>
+      </w:r>
+      <w:r>
+        <w:rPr>
+          <w:rFonts w:ascii="Consolas" w:eastAsia="Times New Roman" w:hAnsi="Consolas" w:cs="Times New Roman"/>
+          <w:color w:val="C9D1D9"/>
+          <w:sz w:val="21"/>
+          <w:szCs w:val="21"/>
+        </w:rPr>
+        <w:t xml:space="preserve"> num2;</w:t>
+      </w:r>
+    </w:p>
+    <w:p>
+      <w:pPr>
+        <w:pStyle w:val="ListParagraph"/>
+        <w:numPr>
+          <w:ilvl w:val="0"/>
+          <w:numId w:val="14"/>
+        </w:numPr>
+        <w:shd w:val="clear" w:color="auto" w:fill="0D1117"/>
+        <w:spacing w:after="0" w:line="285" w:lineRule="atLeast"/>
+        <w:rPr>
+          <w:rFonts w:ascii="Consolas" w:eastAsia="Times New Roman" w:hAnsi="Consolas" w:cs="Times New Roman"/>
+          <w:color w:val="C9D1D9"/>
+          <w:sz w:val="21"/>
+          <w:szCs w:val="21"/>
+        </w:rPr>
+      </w:pPr>
+    </w:p>
+    <w:p>
+      <w:pPr>
+        <w:pStyle w:val="ListParagraph"/>
+        <w:numPr>
+          <w:ilvl w:val="0"/>
+          <w:numId w:val="14"/>
+        </w:numPr>
+        <w:shd w:val="clear" w:color="auto" w:fill="0D1117"/>
+        <w:spacing w:after="0" w:line="285" w:lineRule="atLeast"/>
+        <w:rPr>
+          <w:rFonts w:ascii="Consolas" w:eastAsia="Times New Roman" w:hAnsi="Consolas" w:cs="Times New Roman"/>
+          <w:color w:val="C9D1D9"/>
+          <w:sz w:val="21"/>
+          <w:szCs w:val="21"/>
+        </w:rPr>
+      </w:pPr>
+      <w:r>
+        <w:rPr>
+          <w:rFonts w:ascii="Consolas" w:eastAsia="Times New Roman" w:hAnsi="Consolas" w:cs="Times New Roman"/>
+          <w:color w:val="C9D1D9"/>
+          <w:sz w:val="21"/>
+          <w:szCs w:val="21"/>
+        </w:rPr>
+        <w:t xml:space="preserve">    </w:t>
+      </w:r>
+      <w:r>
+        <w:rPr>
+          <w:rFonts w:ascii="Consolas" w:eastAsia="Times New Roman" w:hAnsi="Consolas" w:cs="Times New Roman"/>
+          <w:color w:val="FF7B72"/>
+          <w:sz w:val="21"/>
+          <w:szCs w:val="21"/>
+        </w:rPr>
+        <w:t>for</w:t>
+      </w:r>
+      <w:r>
+        <w:rPr>
+          <w:rFonts w:ascii="Consolas" w:eastAsia="Times New Roman" w:hAnsi="Consolas" w:cs="Times New Roman"/>
+          <w:color w:val="C9D1D9"/>
+          <w:sz w:val="21"/>
+          <w:szCs w:val="21"/>
+        </w:rPr>
+        <w:t xml:space="preserve"> (num1 </w:t>
+      </w:r>
+      <w:r>
+        <w:rPr>
+          <w:rFonts w:ascii="Consolas" w:eastAsia="Times New Roman" w:hAnsi="Consolas" w:cs="Times New Roman"/>
+          <w:color w:val="FF7B72"/>
+          <w:sz w:val="21"/>
+          <w:szCs w:val="21"/>
+        </w:rPr>
+        <w:t>=</w:t>
+      </w:r>
+      <w:r>
+        <w:rPr>
+          <w:rFonts w:ascii="Consolas" w:eastAsia="Times New Roman" w:hAnsi="Consolas" w:cs="Times New Roman"/>
+          <w:color w:val="C9D1D9"/>
+          <w:sz w:val="21"/>
+          <w:szCs w:val="21"/>
         </w:rPr>
         <w:t xml:space="preserve"> </w:t>
       </w:r>
-      <w:proofErr w:type="gramStart"/>
-      <w:r>
-        <w:rPr>
-          <w:rFonts w:ascii="Arial" w:hAnsi="Arial" w:cs="Arial"/>
-          <w:color w:val="000000"/>
-          <w:sz w:val="19"/>
-          <w:szCs w:val="19"/>
-        </w:rPr>
-        <w:t>num1;</w:t>
-      </w:r>
-      <w:proofErr w:type="gramEnd"/>
-    </w:p>
-    <w:p>
-      <w:pPr>
-        <w:autoSpaceDE w:val="0"/>
-        <w:autoSpaceDN w:val="0"/>
-        <w:adjustRightInd w:val="0"/>
-        <w:spacing w:after="0" w:line="240" w:lineRule="auto"/>
-        <w:rPr>
-          <w:rFonts w:ascii="Arial" w:hAnsi="Arial" w:cs="Arial"/>
-          <w:color w:val="000000"/>
-          <w:sz w:val="19"/>
-          <w:szCs w:val="19"/>
-        </w:rPr>
-      </w:pPr>
-      <w:r>
-        <w:rPr>
-          <w:rFonts w:ascii="Arial" w:hAnsi="Arial" w:cs="Arial"/>
-          <w:color w:val="000000"/>
-          <w:sz w:val="19"/>
-          <w:szCs w:val="19"/>
-        </w:rPr>
-        <w:tab/>
-      </w:r>
-      <w:r>
-        <w:rPr>
-          <w:rFonts w:ascii="Arial" w:hAnsi="Arial" w:cs="Arial"/>
-          <w:color w:val="0000FF"/>
-          <w:sz w:val="19"/>
-          <w:szCs w:val="19"/>
-        </w:rPr>
-        <w:t>int</w:t>
-      </w:r>
-      <w:r>
-        <w:rPr>
-          <w:rFonts w:ascii="Arial" w:hAnsi="Arial" w:cs="Arial"/>
-          <w:color w:val="000000"/>
-          <w:sz w:val="19"/>
-          <w:szCs w:val="19"/>
+      <w:r>
+        <w:rPr>
+          <w:rFonts w:ascii="Consolas" w:eastAsia="Times New Roman" w:hAnsi="Consolas" w:cs="Times New Roman"/>
+          <w:color w:val="79C0FF"/>
+          <w:sz w:val="21"/>
+          <w:szCs w:val="21"/>
+        </w:rPr>
+        <w:t>0</w:t>
+      </w:r>
+      <w:r>
+        <w:rPr>
+          <w:rFonts w:ascii="Consolas" w:eastAsia="Times New Roman" w:hAnsi="Consolas" w:cs="Times New Roman"/>
+          <w:color w:val="C9D1D9"/>
+          <w:sz w:val="21"/>
+          <w:szCs w:val="21"/>
+        </w:rPr>
+        <w:t xml:space="preserve">; num1 </w:t>
+      </w:r>
+      <w:r>
+        <w:rPr>
+          <w:rFonts w:ascii="Consolas" w:eastAsia="Times New Roman" w:hAnsi="Consolas" w:cs="Times New Roman"/>
+          <w:color w:val="FF7B72"/>
+          <w:sz w:val="21"/>
+          <w:szCs w:val="21"/>
+        </w:rPr>
+        <w:t>&lt;=</w:t>
+      </w:r>
+      <w:r>
+        <w:rPr>
+          <w:rFonts w:ascii="Consolas" w:eastAsia="Times New Roman" w:hAnsi="Consolas" w:cs="Times New Roman"/>
+          <w:color w:val="C9D1D9"/>
+          <w:sz w:val="21"/>
+          <w:szCs w:val="21"/>
         </w:rPr>
         <w:t xml:space="preserve"> </w:t>
       </w:r>
-      <w:proofErr w:type="gramStart"/>
-      <w:r>
-        <w:rPr>
-          <w:rFonts w:ascii="Arial" w:hAnsi="Arial" w:cs="Arial"/>
-          <w:color w:val="000000"/>
-          <w:sz w:val="19"/>
-          <w:szCs w:val="19"/>
-        </w:rPr>
-        <w:t>num2;</w:t>
-      </w:r>
-      <w:proofErr w:type="gramEnd"/>
-    </w:p>
-    <w:p>
-      <w:pPr>
-        <w:autoSpaceDE w:val="0"/>
-        <w:autoSpaceDN w:val="0"/>
-        <w:adjustRightInd w:val="0"/>
-        <w:spacing w:after="0" w:line="240" w:lineRule="auto"/>
-        <w:rPr>
-          <w:rFonts w:ascii="Arial" w:hAnsi="Arial" w:cs="Arial"/>
-          <w:color w:val="000000"/>
-          <w:sz w:val="19"/>
-          <w:szCs w:val="19"/>
-        </w:rPr>
-      </w:pPr>
-    </w:p>
-    <w:p>
-      <w:pPr>
-        <w:autoSpaceDE w:val="0"/>
-        <w:autoSpaceDN w:val="0"/>
-        <w:adjustRightInd w:val="0"/>
-        <w:spacing w:after="0" w:line="240" w:lineRule="auto"/>
-        <w:rPr>
-          <w:rFonts w:ascii="Arial" w:hAnsi="Arial" w:cs="Arial"/>
-          <w:color w:val="000000"/>
-          <w:sz w:val="19"/>
-          <w:szCs w:val="19"/>
-        </w:rPr>
-      </w:pPr>
-    </w:p>
-    <w:p>
-      <w:pPr>
-        <w:autoSpaceDE w:val="0"/>
-        <w:autoSpaceDN w:val="0"/>
-        <w:adjustRightInd w:val="0"/>
-        <w:spacing w:after="0" w:line="240" w:lineRule="auto"/>
-        <w:rPr>
-          <w:rFonts w:ascii="Arial" w:hAnsi="Arial" w:cs="Arial"/>
-          <w:color w:val="000000"/>
-          <w:sz w:val="19"/>
-          <w:szCs w:val="19"/>
-        </w:rPr>
-      </w:pPr>
-      <w:r>
-        <w:rPr>
-          <w:rFonts w:ascii="Arial" w:hAnsi="Arial" w:cs="Arial"/>
-          <w:color w:val="000000"/>
-          <w:sz w:val="19"/>
-          <w:szCs w:val="19"/>
-        </w:rPr>
-        <w:tab/>
-      </w:r>
-      <w:r>
-        <w:rPr>
-          <w:rFonts w:ascii="Arial" w:hAnsi="Arial" w:cs="Arial"/>
-          <w:color w:val="0000FF"/>
-          <w:sz w:val="19"/>
-          <w:szCs w:val="19"/>
+      <w:r>
+        <w:rPr>
+          <w:rFonts w:ascii="Consolas" w:eastAsia="Times New Roman" w:hAnsi="Consolas" w:cs="Times New Roman"/>
+          <w:color w:val="79C0FF"/>
+          <w:sz w:val="21"/>
+          <w:szCs w:val="21"/>
+        </w:rPr>
+        <w:t>1</w:t>
+      </w:r>
+      <w:r>
+        <w:rPr>
+          <w:rFonts w:ascii="Consolas" w:eastAsia="Times New Roman" w:hAnsi="Consolas" w:cs="Times New Roman"/>
+          <w:color w:val="C9D1D9"/>
+          <w:sz w:val="21"/>
+          <w:szCs w:val="21"/>
+        </w:rPr>
+        <w:t>; num1</w:t>
+      </w:r>
+      <w:r>
+        <w:rPr>
+          <w:rFonts w:ascii="Consolas" w:eastAsia="Times New Roman" w:hAnsi="Consolas" w:cs="Times New Roman"/>
+          <w:color w:val="FF7B72"/>
+          <w:sz w:val="21"/>
+          <w:szCs w:val="21"/>
+        </w:rPr>
+        <w:t>++</w:t>
+      </w:r>
+      <w:r>
+        <w:rPr>
+          <w:rFonts w:ascii="Consolas" w:eastAsia="Times New Roman" w:hAnsi="Consolas" w:cs="Times New Roman"/>
+          <w:color w:val="C9D1D9"/>
+          <w:sz w:val="21"/>
+          <w:szCs w:val="21"/>
+        </w:rPr>
+        <w:t>){</w:t>
+      </w:r>
+    </w:p>
+    <w:p>
+      <w:pPr>
+        <w:pStyle w:val="ListParagraph"/>
+        <w:numPr>
+          <w:ilvl w:val="0"/>
+          <w:numId w:val="14"/>
+        </w:numPr>
+        <w:shd w:val="clear" w:color="auto" w:fill="0D1117"/>
+        <w:spacing w:after="0" w:line="285" w:lineRule="atLeast"/>
+        <w:rPr>
+          <w:rFonts w:ascii="Consolas" w:eastAsia="Times New Roman" w:hAnsi="Consolas" w:cs="Times New Roman"/>
+          <w:color w:val="C9D1D9"/>
+          <w:sz w:val="21"/>
+          <w:szCs w:val="21"/>
+        </w:rPr>
+      </w:pPr>
+      <w:r>
+        <w:rPr>
+          <w:rFonts w:ascii="Consolas" w:eastAsia="Times New Roman" w:hAnsi="Consolas" w:cs="Times New Roman"/>
+          <w:color w:val="C9D1D9"/>
+          <w:sz w:val="21"/>
+          <w:szCs w:val="21"/>
+        </w:rPr>
+        <w:t xml:space="preserve">        </w:t>
+      </w:r>
+      <w:r>
+        <w:rPr>
+          <w:rFonts w:ascii="Consolas" w:eastAsia="Times New Roman" w:hAnsi="Consolas" w:cs="Times New Roman"/>
+          <w:color w:val="FF7B72"/>
+          <w:sz w:val="21"/>
+          <w:szCs w:val="21"/>
         </w:rPr>
         <w:t>for</w:t>
       </w:r>
       <w:r>
         <w:rPr>
-          <w:rFonts w:ascii="Arial" w:hAnsi="Arial" w:cs="Arial"/>
-          <w:color w:val="000000"/>
-          <w:sz w:val="19"/>
-          <w:szCs w:val="19"/>
-        </w:rPr>
-        <w:t xml:space="preserve"> (num1 = 0; num1 &lt;= 1; num1++)</w:t>
-      </w:r>
-    </w:p>
-    <w:p>
-      <w:pPr>
-        <w:autoSpaceDE w:val="0"/>
-        <w:autoSpaceDN w:val="0"/>
-        <w:adjustRightInd w:val="0"/>
-        <w:spacing w:after="0" w:line="240" w:lineRule="auto"/>
-        <w:rPr>
-          <w:rFonts w:ascii="Arial" w:hAnsi="Arial" w:cs="Arial"/>
-          <w:color w:val="000000"/>
-          <w:sz w:val="19"/>
-          <w:szCs w:val="19"/>
-        </w:rPr>
-      </w:pPr>
-      <w:r>
-        <w:rPr>
-          <w:rFonts w:ascii="Arial" w:hAnsi="Arial" w:cs="Arial"/>
-          <w:color w:val="000000"/>
-          <w:sz w:val="19"/>
-          <w:szCs w:val="19"/>
-        </w:rPr>
-        <w:tab/>
-        <w:t>{</w:t>
-      </w:r>
-    </w:p>
-    <w:p>
-      <w:pPr>
-        <w:autoSpaceDE w:val="0"/>
-        <w:autoSpaceDN w:val="0"/>
-        <w:adjustRightInd w:val="0"/>
-        <w:spacing w:after="0" w:line="240" w:lineRule="auto"/>
-        <w:rPr>
-          <w:rFonts w:ascii="Arial" w:hAnsi="Arial" w:cs="Arial"/>
-          <w:color w:val="000000"/>
-          <w:sz w:val="19"/>
-          <w:szCs w:val="19"/>
-        </w:rPr>
-      </w:pPr>
-      <w:r>
-        <w:rPr>
-          <w:rFonts w:ascii="Arial" w:hAnsi="Arial" w:cs="Arial"/>
-          <w:color w:val="000000"/>
-          <w:sz w:val="19"/>
-          <w:szCs w:val="19"/>
-        </w:rPr>
-        <w:tab/>
-      </w:r>
-      <w:r>
-        <w:rPr>
-          <w:rFonts w:ascii="Arial" w:hAnsi="Arial" w:cs="Arial"/>
-          <w:color w:val="000000"/>
-          <w:sz w:val="19"/>
-          <w:szCs w:val="19"/>
-        </w:rPr>
-        <w:tab/>
-      </w:r>
-      <w:r>
-        <w:rPr>
-          <w:rFonts w:ascii="Arial" w:hAnsi="Arial" w:cs="Arial"/>
-          <w:color w:val="0000FF"/>
-          <w:sz w:val="19"/>
-          <w:szCs w:val="19"/>
-        </w:rPr>
-        <w:t>for</w:t>
-      </w:r>
-      <w:r>
-        <w:rPr>
-          <w:rFonts w:ascii="Arial" w:hAnsi="Arial" w:cs="Arial"/>
-          <w:color w:val="000000"/>
-          <w:sz w:val="19"/>
-          <w:szCs w:val="19"/>
-        </w:rPr>
-        <w:t xml:space="preserve"> (num2 = 1; num2 &lt; 2; num2++)</w:t>
-      </w:r>
-    </w:p>
-    <w:p>
-      <w:pPr>
-        <w:autoSpaceDE w:val="0"/>
-        <w:autoSpaceDN w:val="0"/>
-        <w:adjustRightInd w:val="0"/>
-        <w:spacing w:after="0" w:line="240" w:lineRule="auto"/>
-        <w:rPr>
-          <w:rFonts w:ascii="Arial" w:hAnsi="Arial" w:cs="Arial"/>
-          <w:color w:val="000000"/>
-          <w:sz w:val="19"/>
-          <w:szCs w:val="19"/>
-        </w:rPr>
-      </w:pPr>
-      <w:r>
-        <w:rPr>
-          <w:rFonts w:ascii="Arial" w:hAnsi="Arial" w:cs="Arial"/>
-          <w:color w:val="000000"/>
-          <w:sz w:val="19"/>
-          <w:szCs w:val="19"/>
-        </w:rPr>
-        <w:tab/>
-      </w:r>
-      <w:r>
-        <w:rPr>
-          <w:rFonts w:ascii="Arial" w:hAnsi="Arial" w:cs="Arial"/>
-          <w:color w:val="000000"/>
-          <w:sz w:val="19"/>
-          <w:szCs w:val="19"/>
-        </w:rPr>
-        <w:tab/>
-        <w:t>{</w:t>
-      </w:r>
-    </w:p>
-    <w:p>
-      <w:pPr>
-        <w:autoSpaceDE w:val="0"/>
-        <w:autoSpaceDN w:val="0"/>
-        <w:adjustRightInd w:val="0"/>
-        <w:spacing w:after="0" w:line="240" w:lineRule="auto"/>
-        <w:rPr>
-          <w:rFonts w:ascii="Arial" w:hAnsi="Arial" w:cs="Arial"/>
-          <w:color w:val="000000"/>
-          <w:sz w:val="19"/>
-          <w:szCs w:val="19"/>
-        </w:rPr>
-      </w:pPr>
-      <w:r>
-        <w:rPr>
-          <w:rFonts w:ascii="Arial" w:hAnsi="Arial" w:cs="Arial"/>
-          <w:color w:val="000000"/>
-          <w:sz w:val="19"/>
-          <w:szCs w:val="19"/>
-        </w:rPr>
-        <w:tab/>
-      </w:r>
-      <w:r>
-        <w:rPr>
-          <w:rFonts w:ascii="Arial" w:hAnsi="Arial" w:cs="Arial"/>
-          <w:color w:val="000000"/>
-          <w:sz w:val="19"/>
-          <w:szCs w:val="19"/>
-        </w:rPr>
-        <w:tab/>
-      </w:r>
-      <w:r>
-        <w:rPr>
-          <w:rFonts w:ascii="Arial" w:hAnsi="Arial" w:cs="Arial"/>
-          <w:color w:val="000000"/>
-          <w:sz w:val="19"/>
-          <w:szCs w:val="19"/>
-        </w:rPr>
-        <w:tab/>
+          <w:rFonts w:ascii="Consolas" w:eastAsia="Times New Roman" w:hAnsi="Consolas" w:cs="Times New Roman"/>
+          <w:color w:val="C9D1D9"/>
+          <w:sz w:val="21"/>
+          <w:szCs w:val="21"/>
+        </w:rPr>
+        <w:t xml:space="preserve"> (num2 </w:t>
+      </w:r>
+      <w:r>
+        <w:rPr>
+          <w:rFonts w:ascii="Consolas" w:eastAsia="Times New Roman" w:hAnsi="Consolas" w:cs="Times New Roman"/>
+          <w:color w:val="FF7B72"/>
+          <w:sz w:val="21"/>
+          <w:szCs w:val="21"/>
+        </w:rPr>
+        <w:t>=</w:t>
+      </w:r>
+      <w:r>
+        <w:rPr>
+          <w:rFonts w:ascii="Consolas" w:eastAsia="Times New Roman" w:hAnsi="Consolas" w:cs="Times New Roman"/>
+          <w:color w:val="C9D1D9"/>
+          <w:sz w:val="21"/>
+          <w:szCs w:val="21"/>
+        </w:rPr>
+        <w:t xml:space="preserve"> </w:t>
+      </w:r>
+      <w:r>
+        <w:rPr>
+          <w:rFonts w:ascii="Consolas" w:eastAsia="Times New Roman" w:hAnsi="Consolas" w:cs="Times New Roman"/>
+          <w:color w:val="79C0FF"/>
+          <w:sz w:val="21"/>
+          <w:szCs w:val="21"/>
+        </w:rPr>
+        <w:t>1</w:t>
+      </w:r>
+      <w:r>
+        <w:rPr>
+          <w:rFonts w:ascii="Consolas" w:eastAsia="Times New Roman" w:hAnsi="Consolas" w:cs="Times New Roman"/>
+          <w:color w:val="C9D1D9"/>
+          <w:sz w:val="21"/>
+          <w:szCs w:val="21"/>
+        </w:rPr>
+        <w:t xml:space="preserve">; num2 </w:t>
+      </w:r>
+      <w:r>
+        <w:rPr>
+          <w:rFonts w:ascii="Consolas" w:eastAsia="Times New Roman" w:hAnsi="Consolas" w:cs="Times New Roman"/>
+          <w:color w:val="FF7B72"/>
+          <w:sz w:val="21"/>
+          <w:szCs w:val="21"/>
+        </w:rPr>
+        <w:t>&lt;</w:t>
+      </w:r>
+      <w:r>
+        <w:rPr>
+          <w:rFonts w:ascii="Consolas" w:eastAsia="Times New Roman" w:hAnsi="Consolas" w:cs="Times New Roman"/>
+          <w:color w:val="C9D1D9"/>
+          <w:sz w:val="21"/>
+          <w:szCs w:val="21"/>
+        </w:rPr>
+        <w:t xml:space="preserve"> </w:t>
+      </w:r>
+      <w:r>
+        <w:rPr>
+          <w:rFonts w:ascii="Consolas" w:eastAsia="Times New Roman" w:hAnsi="Consolas" w:cs="Times New Roman"/>
+          <w:color w:val="79C0FF"/>
+          <w:sz w:val="21"/>
+          <w:szCs w:val="21"/>
+        </w:rPr>
+        <w:t>2</w:t>
+      </w:r>
+      <w:r>
+        <w:rPr>
+          <w:rFonts w:ascii="Consolas" w:eastAsia="Times New Roman" w:hAnsi="Consolas" w:cs="Times New Roman"/>
+          <w:color w:val="C9D1D9"/>
+          <w:sz w:val="21"/>
+          <w:szCs w:val="21"/>
+        </w:rPr>
+        <w:t>; num2</w:t>
+      </w:r>
+      <w:r>
+        <w:rPr>
+          <w:rFonts w:ascii="Consolas" w:eastAsia="Times New Roman" w:hAnsi="Consolas" w:cs="Times New Roman"/>
+          <w:color w:val="FF7B72"/>
+          <w:sz w:val="21"/>
+          <w:szCs w:val="21"/>
+        </w:rPr>
+        <w:t>++</w:t>
+      </w:r>
+      <w:r>
+        <w:rPr>
+          <w:rFonts w:ascii="Consolas" w:eastAsia="Times New Roman" w:hAnsi="Consolas" w:cs="Times New Roman"/>
+          <w:color w:val="C9D1D9"/>
+          <w:sz w:val="21"/>
+          <w:szCs w:val="21"/>
+        </w:rPr>
+        <w:t>){</w:t>
+      </w:r>
+    </w:p>
+    <w:p>
+      <w:pPr>
+        <w:pStyle w:val="ListParagraph"/>
+        <w:numPr>
+          <w:ilvl w:val="0"/>
+          <w:numId w:val="14"/>
+        </w:numPr>
+        <w:shd w:val="clear" w:color="auto" w:fill="0D1117"/>
+        <w:spacing w:after="0" w:line="285" w:lineRule="atLeast"/>
+        <w:rPr>
+          <w:rFonts w:ascii="Consolas" w:eastAsia="Times New Roman" w:hAnsi="Consolas" w:cs="Times New Roman"/>
+          <w:color w:val="C9D1D9"/>
+          <w:sz w:val="21"/>
+          <w:szCs w:val="21"/>
+        </w:rPr>
+      </w:pPr>
+      <w:r>
+        <w:rPr>
+          <w:rFonts w:ascii="Consolas" w:eastAsia="Times New Roman" w:hAnsi="Consolas" w:cs="Times New Roman"/>
+          <w:color w:val="C9D1D9"/>
+          <w:sz w:val="21"/>
+          <w:szCs w:val="21"/>
+        </w:rPr>
+        <w:t xml:space="preserve">            </w:t>
       </w:r>
       <w:proofErr w:type="spellStart"/>
       <w:r>
         <w:rPr>
-          <w:rFonts w:ascii="Arial" w:hAnsi="Arial" w:cs="Arial"/>
-          <w:color w:val="000000"/>
-          <w:sz w:val="19"/>
-          <w:szCs w:val="19"/>
+          <w:rFonts w:ascii="Consolas" w:eastAsia="Times New Roman" w:hAnsi="Consolas" w:cs="Times New Roman"/>
+          <w:color w:val="C9D1D9"/>
+          <w:sz w:val="21"/>
+          <w:szCs w:val="21"/>
         </w:rPr>
         <w:t>cout</w:t>
       </w:r>
       <w:proofErr w:type="spellEnd"/>
       <w:r>
         <w:rPr>
-          <w:rFonts w:ascii="Arial" w:hAnsi="Arial" w:cs="Arial"/>
-          <w:color w:val="000000"/>
-          <w:sz w:val="19"/>
-          <w:szCs w:val="19"/>
+          <w:rFonts w:ascii="Consolas" w:eastAsia="Times New Roman" w:hAnsi="Consolas" w:cs="Times New Roman"/>
+          <w:color w:val="C9D1D9"/>
+          <w:sz w:val="21"/>
+          <w:szCs w:val="21"/>
         </w:rPr>
         <w:t xml:space="preserve"> </w:t>
       </w:r>
       <w:r>
         <w:rPr>
-          <w:rFonts w:ascii="Arial" w:hAnsi="Arial" w:cs="Arial"/>
-          <w:color w:val="008080"/>
-          <w:sz w:val="19"/>
-          <w:szCs w:val="19"/>
+          <w:rFonts w:ascii="Consolas" w:eastAsia="Times New Roman" w:hAnsi="Consolas" w:cs="Times New Roman"/>
+          <w:color w:val="FF7B72"/>
+          <w:sz w:val="21"/>
+          <w:szCs w:val="21"/>
         </w:rPr>
         <w:t>&lt;&lt;</w:t>
       </w:r>
       <w:r>
         <w:rPr>
-          <w:rFonts w:ascii="Arial" w:hAnsi="Arial" w:cs="Arial"/>
-          <w:color w:val="000000"/>
-          <w:sz w:val="19"/>
-          <w:szCs w:val="19"/>
+          <w:rFonts w:ascii="Consolas" w:eastAsia="Times New Roman" w:hAnsi="Consolas" w:cs="Times New Roman"/>
+          <w:color w:val="C9D1D9"/>
+          <w:sz w:val="21"/>
+          <w:szCs w:val="21"/>
         </w:rPr>
         <w:t xml:space="preserve"> num1 </w:t>
       </w:r>
       <w:r>
         <w:rPr>
-          <w:rFonts w:ascii="Arial" w:hAnsi="Arial" w:cs="Arial"/>
-          <w:color w:val="008080"/>
-          <w:sz w:val="19"/>
-          <w:szCs w:val="19"/>
+          <w:rFonts w:ascii="Consolas" w:eastAsia="Times New Roman" w:hAnsi="Consolas" w:cs="Times New Roman"/>
+          <w:color w:val="FF7B72"/>
+          <w:sz w:val="21"/>
+          <w:szCs w:val="21"/>
         </w:rPr>
         <w:t>&lt;&lt;</w:t>
       </w:r>
       <w:r>
         <w:rPr>
-          <w:rFonts w:ascii="Arial" w:hAnsi="Arial" w:cs="Arial"/>
-          <w:color w:val="000000"/>
-          <w:sz w:val="19"/>
-          <w:szCs w:val="19"/>
+          <w:rFonts w:ascii="Consolas" w:eastAsia="Times New Roman" w:hAnsi="Consolas" w:cs="Times New Roman"/>
+          <w:color w:val="C9D1D9"/>
+          <w:sz w:val="21"/>
+          <w:szCs w:val="21"/>
         </w:rPr>
         <w:t xml:space="preserve"> </w:t>
       </w:r>
       <w:r>
         <w:rPr>
-          <w:rFonts w:ascii="Arial" w:hAnsi="Arial" w:cs="Arial"/>
-          <w:color w:val="A31515"/>
-          <w:sz w:val="19"/>
-          <w:szCs w:val="19"/>
+          <w:rFonts w:ascii="Consolas" w:eastAsia="Times New Roman" w:hAnsi="Consolas" w:cs="Times New Roman"/>
+          <w:color w:val="A5D6FF"/>
+          <w:sz w:val="21"/>
+          <w:szCs w:val="21"/>
         </w:rPr>
         <w:t>" "</w:t>
       </w:r>
       <w:r>
         <w:rPr>
-          <w:rFonts w:ascii="Arial" w:hAnsi="Arial" w:cs="Arial"/>
-          <w:color w:val="000000"/>
-          <w:sz w:val="19"/>
-          <w:szCs w:val="19"/>
+          <w:rFonts w:ascii="Consolas" w:eastAsia="Times New Roman" w:hAnsi="Consolas" w:cs="Times New Roman"/>
+          <w:color w:val="C9D1D9"/>
+          <w:sz w:val="21"/>
+          <w:szCs w:val="21"/>
         </w:rPr>
         <w:t xml:space="preserve"> </w:t>
       </w:r>
       <w:r>
         <w:rPr>
-          <w:rFonts w:ascii="Arial" w:hAnsi="Arial" w:cs="Arial"/>
-          <w:color w:val="008080"/>
-          <w:sz w:val="19"/>
-          <w:szCs w:val="19"/>
+          <w:rFonts w:ascii="Consolas" w:eastAsia="Times New Roman" w:hAnsi="Consolas" w:cs="Times New Roman"/>
+          <w:color w:val="FF7B72"/>
+          <w:sz w:val="21"/>
+          <w:szCs w:val="21"/>
         </w:rPr>
         <w:t>&lt;&lt;</w:t>
       </w:r>
       <w:r>
         <w:rPr>
-          <w:rFonts w:ascii="Arial" w:hAnsi="Arial" w:cs="Arial"/>
-          <w:color w:val="000000"/>
-          <w:sz w:val="19"/>
-          <w:szCs w:val="19"/>
+          <w:rFonts w:ascii="Consolas" w:eastAsia="Times New Roman" w:hAnsi="Consolas" w:cs="Times New Roman"/>
+          <w:color w:val="C9D1D9"/>
+          <w:sz w:val="21"/>
+          <w:szCs w:val="21"/>
         </w:rPr>
         <w:t xml:space="preserve"> num2 </w:t>
       </w:r>
       <w:r>
         <w:rPr>
-          <w:rFonts w:ascii="Arial" w:hAnsi="Arial" w:cs="Arial"/>
-          <w:color w:val="008080"/>
-          <w:sz w:val="19"/>
-          <w:szCs w:val="19"/>
+          <w:rFonts w:ascii="Consolas" w:eastAsia="Times New Roman" w:hAnsi="Consolas" w:cs="Times New Roman"/>
+          <w:color w:val="FF7B72"/>
+          <w:sz w:val="21"/>
+          <w:szCs w:val="21"/>
         </w:rPr>
         <w:t>&lt;&lt;</w:t>
       </w:r>
       <w:r>
         <w:rPr>
-          <w:rFonts w:ascii="Arial" w:hAnsi="Arial" w:cs="Arial"/>
-          <w:color w:val="000000"/>
-          <w:sz w:val="19"/>
-          <w:szCs w:val="19"/>
+          <w:rFonts w:ascii="Consolas" w:eastAsia="Times New Roman" w:hAnsi="Consolas" w:cs="Times New Roman"/>
+          <w:color w:val="C9D1D9"/>
+          <w:sz w:val="21"/>
+          <w:szCs w:val="21"/>
         </w:rPr>
         <w:t xml:space="preserve"> </w:t>
       </w:r>
       <w:proofErr w:type="spellStart"/>
-      <w:proofErr w:type="gramStart"/>
-      <w:r>
-        <w:rPr>
-          <w:rFonts w:ascii="Arial" w:hAnsi="Arial" w:cs="Arial"/>
-          <w:color w:val="000000"/>
-          <w:sz w:val="19"/>
-          <w:szCs w:val="19"/>
+      <w:r>
+        <w:rPr>
+          <w:rFonts w:ascii="Consolas" w:eastAsia="Times New Roman" w:hAnsi="Consolas" w:cs="Times New Roman"/>
+          <w:color w:val="C9D1D9"/>
+          <w:sz w:val="21"/>
+          <w:szCs w:val="21"/>
         </w:rPr>
         <w:t>endl</w:t>
       </w:r>
       <w:proofErr w:type="spellEnd"/>
       <w:r>
         <w:rPr>
-          <w:rFonts w:ascii="Arial" w:hAnsi="Arial" w:cs="Arial"/>
-          <w:color w:val="000000"/>
-          <w:sz w:val="19"/>
-          <w:szCs w:val="19"/>
+          <w:rFonts w:ascii="Consolas" w:eastAsia="Times New Roman" w:hAnsi="Consolas" w:cs="Times New Roman"/>
+          <w:color w:val="C9D1D9"/>
+          <w:sz w:val="21"/>
+          <w:szCs w:val="21"/>
         </w:rPr>
         <w:t>;</w:t>
       </w:r>
-      <w:proofErr w:type="gramEnd"/>
-    </w:p>
-    <w:p>
-      <w:pPr>
-        <w:autoSpaceDE w:val="0"/>
-        <w:autoSpaceDN w:val="0"/>
-        <w:adjustRightInd w:val="0"/>
-        <w:spacing w:after="0" w:line="240" w:lineRule="auto"/>
-        <w:rPr>
-          <w:rFonts w:ascii="Arial" w:hAnsi="Arial" w:cs="Arial"/>
-          <w:color w:val="000000"/>
-          <w:sz w:val="19"/>
-          <w:szCs w:val="19"/>
-        </w:rPr>
-      </w:pPr>
-      <w:r>
-        <w:rPr>
-          <w:rFonts w:ascii="Arial" w:hAnsi="Arial" w:cs="Arial"/>
-          <w:color w:val="000000"/>
-          <w:sz w:val="19"/>
-          <w:szCs w:val="19"/>
-        </w:rPr>
-        <w:tab/>
-      </w:r>
-      <w:r>
-        <w:rPr>
-          <w:rFonts w:ascii="Arial" w:hAnsi="Arial" w:cs="Arial"/>
-          <w:color w:val="000000"/>
-          <w:sz w:val="19"/>
-          <w:szCs w:val="19"/>
-        </w:rPr>
-        <w:tab/>
+    </w:p>
+    <w:p>
+      <w:pPr>
+        <w:pStyle w:val="ListParagraph"/>
+        <w:numPr>
+          <w:ilvl w:val="0"/>
+          <w:numId w:val="14"/>
+        </w:numPr>
+        <w:shd w:val="clear" w:color="auto" w:fill="0D1117"/>
+        <w:spacing w:after="0" w:line="285" w:lineRule="atLeast"/>
+        <w:rPr>
+          <w:rFonts w:ascii="Consolas" w:eastAsia="Times New Roman" w:hAnsi="Consolas" w:cs="Times New Roman"/>
+          <w:color w:val="C9D1D9"/>
+          <w:sz w:val="21"/>
+          <w:szCs w:val="21"/>
+        </w:rPr>
+      </w:pPr>
+      <w:r>
+        <w:rPr>
+          <w:rFonts w:ascii="Consolas" w:eastAsia="Times New Roman" w:hAnsi="Consolas" w:cs="Times New Roman"/>
+          <w:color w:val="C9D1D9"/>
+          <w:sz w:val="21"/>
+          <w:szCs w:val="21"/>
+        </w:rPr>
+        <w:t>        }</w:t>
+      </w:r>
+    </w:p>
+    <w:p>
+      <w:pPr>
+        <w:pStyle w:val="ListParagraph"/>
+        <w:numPr>
+          <w:ilvl w:val="0"/>
+          <w:numId w:val="14"/>
+        </w:numPr>
+        <w:shd w:val="clear" w:color="auto" w:fill="0D1117"/>
+        <w:spacing w:after="0" w:line="285" w:lineRule="atLeast"/>
+        <w:rPr>
+          <w:rFonts w:ascii="Consolas" w:eastAsia="Times New Roman" w:hAnsi="Consolas" w:cs="Times New Roman"/>
+          <w:color w:val="C9D1D9"/>
+          <w:sz w:val="21"/>
+          <w:szCs w:val="21"/>
+        </w:rPr>
+      </w:pPr>
+      <w:r>
+        <w:rPr>
+          <w:rFonts w:ascii="Consolas" w:eastAsia="Times New Roman" w:hAnsi="Consolas" w:cs="Times New Roman"/>
+          <w:color w:val="C9D1D9"/>
+          <w:sz w:val="21"/>
+          <w:szCs w:val="21"/>
+        </w:rPr>
+        <w:t>    }</w:t>
+      </w:r>
+    </w:p>
+    <w:p>
+      <w:pPr>
+        <w:pStyle w:val="ListParagraph"/>
+        <w:numPr>
+          <w:ilvl w:val="0"/>
+          <w:numId w:val="14"/>
+        </w:numPr>
+        <w:shd w:val="clear" w:color="auto" w:fill="0D1117"/>
+        <w:spacing w:after="0" w:line="285" w:lineRule="atLeast"/>
+        <w:rPr>
+          <w:rFonts w:ascii="Consolas" w:eastAsia="Times New Roman" w:hAnsi="Consolas" w:cs="Times New Roman"/>
+          <w:color w:val="C9D1D9"/>
+          <w:sz w:val="21"/>
+          <w:szCs w:val="21"/>
+        </w:rPr>
+      </w:pPr>
+      <w:r>
+        <w:rPr>
+          <w:rFonts w:ascii="Consolas" w:eastAsia="Times New Roman" w:hAnsi="Consolas" w:cs="Times New Roman"/>
+          <w:color w:val="C9D1D9"/>
+          <w:sz w:val="21"/>
+          <w:szCs w:val="21"/>
+        </w:rPr>
+        <w:t xml:space="preserve">    </w:t>
+      </w:r>
+    </w:p>
+    <w:p>
+      <w:pPr>
+        <w:pStyle w:val="ListParagraph"/>
+        <w:numPr>
+          <w:ilvl w:val="0"/>
+          <w:numId w:val="14"/>
+        </w:numPr>
+        <w:shd w:val="clear" w:color="auto" w:fill="0D1117"/>
+        <w:spacing w:after="0" w:line="285" w:lineRule="atLeast"/>
+        <w:rPr>
+          <w:rFonts w:ascii="Consolas" w:eastAsia="Times New Roman" w:hAnsi="Consolas" w:cs="Times New Roman"/>
+          <w:color w:val="C9D1D9"/>
+          <w:sz w:val="21"/>
+          <w:szCs w:val="21"/>
+        </w:rPr>
+      </w:pPr>
+      <w:r>
+        <w:rPr>
+          <w:rFonts w:ascii="Consolas" w:eastAsia="Times New Roman" w:hAnsi="Consolas" w:cs="Times New Roman"/>
+          <w:color w:val="C9D1D9"/>
+          <w:sz w:val="21"/>
+          <w:szCs w:val="21"/>
+        </w:rPr>
+        <w:t xml:space="preserve">    </w:t>
+      </w:r>
+      <w:r>
+        <w:rPr>
+          <w:rFonts w:ascii="Consolas" w:eastAsia="Times New Roman" w:hAnsi="Consolas" w:cs="Times New Roman"/>
+          <w:color w:val="FF7B72"/>
+          <w:sz w:val="21"/>
+          <w:szCs w:val="21"/>
+        </w:rPr>
+        <w:t>return</w:t>
+      </w:r>
+      <w:r>
+        <w:rPr>
+          <w:rFonts w:ascii="Consolas" w:eastAsia="Times New Roman" w:hAnsi="Consolas" w:cs="Times New Roman"/>
+          <w:color w:val="C9D1D9"/>
+          <w:sz w:val="21"/>
+          <w:szCs w:val="21"/>
+        </w:rPr>
+        <w:t xml:space="preserve"> </w:t>
+      </w:r>
+      <w:r>
+        <w:rPr>
+          <w:rFonts w:ascii="Consolas" w:eastAsia="Times New Roman" w:hAnsi="Consolas" w:cs="Times New Roman"/>
+          <w:color w:val="79C0FF"/>
+          <w:sz w:val="21"/>
+          <w:szCs w:val="21"/>
+        </w:rPr>
+        <w:t>0</w:t>
+      </w:r>
+      <w:r>
+        <w:rPr>
+          <w:rFonts w:ascii="Consolas" w:eastAsia="Times New Roman" w:hAnsi="Consolas" w:cs="Times New Roman"/>
+          <w:color w:val="C9D1D9"/>
+          <w:sz w:val="21"/>
+          <w:szCs w:val="21"/>
+        </w:rPr>
+        <w:t>;</w:t>
+      </w:r>
+    </w:p>
+    <w:p>
+      <w:pPr>
+        <w:pStyle w:val="ListParagraph"/>
+        <w:numPr>
+          <w:ilvl w:val="0"/>
+          <w:numId w:val="14"/>
+        </w:numPr>
+        <w:shd w:val="clear" w:color="auto" w:fill="0D1117"/>
+        <w:spacing w:after="0" w:line="285" w:lineRule="atLeast"/>
+        <w:rPr>
+          <w:rFonts w:ascii="Consolas" w:eastAsia="Times New Roman" w:hAnsi="Consolas" w:cs="Times New Roman"/>
+          <w:color w:val="C9D1D9"/>
+          <w:sz w:val="21"/>
+          <w:szCs w:val="21"/>
+        </w:rPr>
+      </w:pPr>
+      <w:r>
+        <w:rPr>
+          <w:rFonts w:ascii="Consolas" w:eastAsia="Times New Roman" w:hAnsi="Consolas" w:cs="Times New Roman"/>
+          <w:color w:val="C9D1D9"/>
+          <w:sz w:val="21"/>
+          <w:szCs w:val="21"/>
+        </w:rPr>
         <w:t>}</w:t>
       </w:r>
     </w:p>
     <w:p>
       <w:pPr>
-        <w:autoSpaceDE w:val="0"/>
-        <w:autoSpaceDN w:val="0"/>
-        <w:adjustRightInd w:val="0"/>
-        <w:spacing w:after="0" w:line="240" w:lineRule="auto"/>
-        <w:rPr>
-          <w:rFonts w:ascii="Arial" w:hAnsi="Arial" w:cs="Arial"/>
-          <w:color w:val="000000"/>
-          <w:sz w:val="19"/>
-          <w:szCs w:val="19"/>
-        </w:rPr>
-      </w:pPr>
-      <w:r>
-        <w:rPr>
-          <w:rFonts w:ascii="Arial" w:hAnsi="Arial" w:cs="Arial"/>
-          <w:color w:val="000000"/>
-          <w:sz w:val="19"/>
-          <w:szCs w:val="19"/>
-        </w:rPr>
-        <w:tab/>
-        <w:t>}</w:t>
-      </w:r>
-    </w:p>
-    <w:p>
-      <w:pPr>
-        <w:autoSpaceDE w:val="0"/>
-        <w:autoSpaceDN w:val="0"/>
-        <w:adjustRightInd w:val="0"/>
-        <w:spacing w:after="0" w:line="240" w:lineRule="auto"/>
-        <w:rPr>
-          <w:rFonts w:ascii="Arial" w:hAnsi="Arial" w:cs="Arial"/>
-          <w:color w:val="000000"/>
-          <w:sz w:val="19"/>
-          <w:szCs w:val="19"/>
-        </w:rPr>
-      </w:pPr>
-    </w:p>
-    <w:p>
-      <w:pPr>
-        <w:autoSpaceDE w:val="0"/>
-        <w:autoSpaceDN w:val="0"/>
-        <w:adjustRightInd w:val="0"/>
-        <w:spacing w:after="0" w:line="240" w:lineRule="auto"/>
-        <w:rPr>
-          <w:rFonts w:ascii="Arial" w:hAnsi="Arial" w:cs="Arial"/>
-          <w:color w:val="000000"/>
-          <w:sz w:val="19"/>
-          <w:szCs w:val="19"/>
-        </w:rPr>
-      </w:pPr>
-      <w:r>
-        <w:rPr>
-          <w:rFonts w:ascii="Arial" w:hAnsi="Arial" w:cs="Arial"/>
-          <w:color w:val="000000"/>
-          <w:sz w:val="19"/>
-          <w:szCs w:val="19"/>
-        </w:rPr>
-        <w:tab/>
-      </w:r>
-    </w:p>
-    <w:p>
-      <w:pPr>
-        <w:autoSpaceDE w:val="0"/>
-        <w:autoSpaceDN w:val="0"/>
-        <w:adjustRightInd w:val="0"/>
-        <w:spacing w:after="0" w:line="240" w:lineRule="auto"/>
-        <w:rPr>
-          <w:rFonts w:ascii="Arial" w:hAnsi="Arial" w:cs="Arial"/>
-          <w:color w:val="000000"/>
-          <w:sz w:val="19"/>
-          <w:szCs w:val="19"/>
-        </w:rPr>
-      </w:pPr>
-      <w:r>
-        <w:rPr>
-          <w:rFonts w:ascii="Arial" w:hAnsi="Arial" w:cs="Arial"/>
-          <w:color w:val="000000"/>
-          <w:sz w:val="19"/>
-          <w:szCs w:val="19"/>
-        </w:rPr>
-        <w:tab/>
-      </w:r>
-      <w:r>
-        <w:rPr>
-          <w:rFonts w:ascii="Arial" w:hAnsi="Arial" w:cs="Arial"/>
-          <w:color w:val="0000FF"/>
-          <w:sz w:val="19"/>
-          <w:szCs w:val="19"/>
-        </w:rPr>
-        <w:t>return</w:t>
-      </w:r>
-      <w:r>
-        <w:rPr>
-          <w:rFonts w:ascii="Arial" w:hAnsi="Arial" w:cs="Arial"/>
-          <w:color w:val="000000"/>
-          <w:sz w:val="19"/>
-          <w:szCs w:val="19"/>
-        </w:rPr>
-        <w:t xml:space="preserve"> </w:t>
-      </w:r>
-      <w:proofErr w:type="gramStart"/>
-      <w:r>
-        <w:rPr>
-          <w:rFonts w:ascii="Arial" w:hAnsi="Arial" w:cs="Arial"/>
-          <w:color w:val="000000"/>
-          <w:sz w:val="19"/>
-          <w:szCs w:val="19"/>
-        </w:rPr>
-        <w:t>0;</w:t>
-      </w:r>
-      <w:proofErr w:type="gramEnd"/>
-    </w:p>
-    <w:p>
-      <w:pPr>
-        <w:autoSpaceDE w:val="0"/>
-        <w:autoSpaceDN w:val="0"/>
-        <w:adjustRightInd w:val="0"/>
-        <w:spacing w:after="0" w:line="240" w:lineRule="auto"/>
-        <w:rPr>
-          <w:rFonts w:ascii="Arial" w:hAnsi="Arial" w:cs="Arial"/>
-          <w:color w:val="000000"/>
-          <w:sz w:val="19"/>
-          <w:szCs w:val="19"/>
-        </w:rPr>
-      </w:pPr>
-      <w:r>
-        <w:rPr>
-          <w:rFonts w:ascii="Arial" w:hAnsi="Arial" w:cs="Arial"/>
-          <w:color w:val="000000"/>
-          <w:sz w:val="19"/>
-          <w:szCs w:val="19"/>
-        </w:rPr>
-        <w:t>}</w:t>
-      </w:r>
+        <w:pStyle w:val="ListParagraph"/>
+        <w:ind w:left="360"/>
+        <w:rPr>
+          <w:rFonts w:ascii="Arial" w:hAnsi="Arial" w:cs="Arial"/>
+          <w:bCs/>
+        </w:rPr>
+      </w:pPr>
     </w:p>
     <w:p>
       <w:pPr>
@@ -2976,26 +4801,14 @@
     </w:p>
     <w:p>
       <w:pPr>
-        <w:autoSpaceDE w:val="0"/>
-        <w:autoSpaceDN w:val="0"/>
         <w:spacing w:after="0" w:line="240" w:lineRule="auto"/>
+        <w:ind w:left="360" w:hanging="360"/>
         <w:rPr>
           <w:rFonts w:ascii="Arial" w:eastAsia="Times New Roman" w:hAnsi="Arial" w:cs="Arial"/>
           <w:sz w:val="24"/>
           <w:szCs w:val="24"/>
         </w:rPr>
       </w:pPr>
-    </w:p>
-    <w:p>
-      <w:pPr>
-        <w:spacing w:after="0" w:line="240" w:lineRule="auto"/>
-        <w:ind w:left="360" w:hanging="360"/>
-        <w:rPr>
-          <w:rFonts w:ascii="Arial" w:eastAsia="Times New Roman" w:hAnsi="Arial" w:cs="Arial"/>
-          <w:sz w:val="24"/>
-          <w:szCs w:val="24"/>
-        </w:rPr>
-      </w:pPr>
       <w:r>
         <w:rPr>
           <w:rFonts w:ascii="Arial" w:eastAsia="Times New Roman" w:hAnsi="Arial" w:cs="Arial"/>
@@ -3008,16 +4821,8 @@
         <w:rPr>
           <w:rFonts w:ascii="Arial" w:hAnsi="Arial" w:cs="Arial"/>
         </w:rPr>
-        <w:t xml:space="preserve">-Compile and </w:t>
-      </w:r>
-      <w:proofErr w:type="gramStart"/>
-      <w:r>
-        <w:rPr>
-          <w:rFonts w:ascii="Arial" w:hAnsi="Arial" w:cs="Arial"/>
-        </w:rPr>
-        <w:t>Run</w:t>
-      </w:r>
-      <w:proofErr w:type="gramEnd"/>
+        <w:t>-Compile and Run</w:t>
+      </w:r>
       <w:r>
         <w:rPr>
           <w:rFonts w:ascii="Arial" w:eastAsia="Times New Roman" w:hAnsi="Arial" w:cs="Arial"/>
@@ -3047,7 +4852,24 @@
           <w:sz w:val="24"/>
           <w:szCs w:val="24"/>
         </w:rPr>
-        <w:t>This is an example of ____________ for loops.</w:t>
+        <w:t xml:space="preserve">This is an example of </w:t>
+      </w:r>
+      <w:r>
+        <w:rPr>
+          <w:rFonts w:ascii="Arial" w:eastAsia="Times New Roman" w:hAnsi="Arial" w:cs="Arial"/>
+          <w:sz w:val="24"/>
+          <w:szCs w:val="24"/>
+          <w:u w:val="single"/>
+        </w:rPr>
+        <w:t>nested</w:t>
+      </w:r>
+      <w:r>
+        <w:rPr>
+          <w:rFonts w:ascii="Arial" w:eastAsia="Times New Roman" w:hAnsi="Arial" w:cs="Arial"/>
+          <w:sz w:val="24"/>
+          <w:szCs w:val="24"/>
+        </w:rPr>
+        <w:t xml:space="preserve"> for loops.</w:t>
       </w:r>
     </w:p>
     <w:p>
@@ -3087,6 +4909,103 @@
     </w:p>
     <w:p>
       <w:pPr>
+        <w:pStyle w:val="ListParagraph"/>
+        <w:rPr>
+          <w:rFonts w:ascii="Arial" w:eastAsia="Times New Roman" w:hAnsi="Arial" w:cs="Arial"/>
+          <w:sz w:val="24"/>
+          <w:szCs w:val="24"/>
+        </w:rPr>
+      </w:pPr>
+    </w:p>
+    <w:p>
+      <w:pPr>
+        <w:pStyle w:val="ListParagraph"/>
+        <w:numPr>
+          <w:ilvl w:val="1"/>
+          <w:numId w:val="15"/>
+        </w:numPr>
+        <w:spacing w:after="0" w:line="240" w:lineRule="auto"/>
+        <w:rPr>
+          <w:rFonts w:ascii="Arial" w:eastAsia="Times New Roman" w:hAnsi="Arial" w:cs="Arial"/>
+          <w:sz w:val="24"/>
+          <w:szCs w:val="24"/>
+        </w:rPr>
+      </w:pPr>
+      <w:r>
+        <w:rPr>
+          <w:rFonts w:ascii="Arial" w:eastAsia="Times New Roman" w:hAnsi="Arial" w:cs="Arial"/>
+          <w:sz w:val="24"/>
+          <w:szCs w:val="24"/>
+        </w:rPr>
+        <w:t>The outer loop</w:t>
+      </w:r>
+      <w:r>
+        <w:rPr>
+          <w:rFonts w:ascii="Arial" w:eastAsia="Times New Roman" w:hAnsi="Arial" w:cs="Arial"/>
+          <w:sz w:val="24"/>
+          <w:szCs w:val="24"/>
+        </w:rPr>
+        <w:t>(num1)</w:t>
+      </w:r>
+      <w:r>
+        <w:rPr>
+          <w:rFonts w:ascii="Arial" w:eastAsia="Times New Roman" w:hAnsi="Arial" w:cs="Arial"/>
+          <w:sz w:val="24"/>
+          <w:szCs w:val="24"/>
+        </w:rPr>
+        <w:t xml:space="preserve"> is only incremented after </w:t>
+      </w:r>
+      <w:r>
+        <w:rPr>
+          <w:rFonts w:ascii="Arial" w:eastAsia="Times New Roman" w:hAnsi="Arial" w:cs="Arial"/>
+          <w:sz w:val="24"/>
+          <w:szCs w:val="24"/>
+        </w:rPr>
+        <w:t>its nested loop</w:t>
+      </w:r>
+      <w:r>
+        <w:rPr>
+          <w:rFonts w:ascii="Arial" w:eastAsia="Times New Roman" w:hAnsi="Arial" w:cs="Arial"/>
+          <w:sz w:val="24"/>
+          <w:szCs w:val="24"/>
+        </w:rPr>
+        <w:t>(num2)</w:t>
+      </w:r>
+      <w:r>
+        <w:rPr>
+          <w:rFonts w:ascii="Arial" w:eastAsia="Times New Roman" w:hAnsi="Arial" w:cs="Arial"/>
+          <w:sz w:val="24"/>
+          <w:szCs w:val="24"/>
+        </w:rPr>
+        <w:t xml:space="preserve"> has </w:t>
+      </w:r>
+      <w:r>
+        <w:rPr>
+          <w:rFonts w:ascii="Arial" w:eastAsia="Times New Roman" w:hAnsi="Arial" w:cs="Arial"/>
+          <w:sz w:val="24"/>
+          <w:szCs w:val="24"/>
+        </w:rPr>
+        <w:t>complete</w:t>
+      </w:r>
+      <w:r>
+        <w:rPr>
+          <w:rFonts w:ascii="Arial" w:eastAsia="Times New Roman" w:hAnsi="Arial" w:cs="Arial"/>
+          <w:sz w:val="24"/>
+          <w:szCs w:val="24"/>
+        </w:rPr>
+        <w:t>ly</w:t>
+      </w:r>
+      <w:r>
+        <w:rPr>
+          <w:rFonts w:ascii="Arial" w:eastAsia="Times New Roman" w:hAnsi="Arial" w:cs="Arial"/>
+          <w:sz w:val="24"/>
+          <w:szCs w:val="24"/>
+        </w:rPr>
+        <w:t xml:space="preserve"> finished its loop</w:t>
+      </w:r>
+    </w:p>
+    <w:p>
+      <w:pPr>
         <w:spacing w:after="0" w:line="240" w:lineRule="auto"/>
         <w:ind w:left="360" w:hanging="360"/>
         <w:rPr>
@@ -3155,148 +5074,1084 @@
     </w:p>
     <w:p>
       <w:pPr>
+        <w:shd w:val="clear" w:color="auto" w:fill="0D1117"/>
+        <w:spacing w:after="0" w:line="285" w:lineRule="atLeast"/>
+        <w:rPr>
+          <w:rFonts w:ascii="Consolas" w:eastAsia="Times New Roman" w:hAnsi="Consolas" w:cs="Times New Roman"/>
+          <w:color w:val="C9D1D9"/>
+          <w:sz w:val="21"/>
+          <w:szCs w:val="21"/>
+        </w:rPr>
+      </w:pPr>
+      <w:r>
+        <w:rPr>
+          <w:rFonts w:ascii="Consolas" w:eastAsia="Times New Roman" w:hAnsi="Consolas" w:cs="Times New Roman"/>
+          <w:color w:val="8B949E"/>
+          <w:sz w:val="21"/>
+          <w:szCs w:val="21"/>
+        </w:rPr>
+        <w:t>/*</w:t>
+      </w:r>
+    </w:p>
+    <w:p>
+      <w:pPr>
+        <w:shd w:val="clear" w:color="auto" w:fill="0D1117"/>
+        <w:spacing w:after="0" w:line="285" w:lineRule="atLeast"/>
+        <w:rPr>
+          <w:rFonts w:ascii="Consolas" w:eastAsia="Times New Roman" w:hAnsi="Consolas" w:cs="Times New Roman"/>
+          <w:color w:val="C9D1D9"/>
+          <w:sz w:val="21"/>
+          <w:szCs w:val="21"/>
+        </w:rPr>
+      </w:pPr>
+      <w:r>
+        <w:rPr>
+          <w:rFonts w:ascii="Consolas" w:eastAsia="Times New Roman" w:hAnsi="Consolas" w:cs="Times New Roman"/>
+          <w:color w:val="8B949E"/>
+          <w:sz w:val="21"/>
+          <w:szCs w:val="21"/>
+        </w:rPr>
+        <w:t>    Blessing Abumere</w:t>
+      </w:r>
+    </w:p>
+    <w:p>
+      <w:pPr>
+        <w:shd w:val="clear" w:color="auto" w:fill="0D1117"/>
+        <w:spacing w:after="0" w:line="285" w:lineRule="atLeast"/>
+        <w:rPr>
+          <w:rFonts w:ascii="Consolas" w:eastAsia="Times New Roman" w:hAnsi="Consolas" w:cs="Times New Roman"/>
+          <w:color w:val="C9D1D9"/>
+          <w:sz w:val="21"/>
+          <w:szCs w:val="21"/>
+        </w:rPr>
+      </w:pPr>
+      <w:r>
+        <w:rPr>
+          <w:rFonts w:ascii="Consolas" w:eastAsia="Times New Roman" w:hAnsi="Consolas" w:cs="Times New Roman"/>
+          <w:color w:val="8B949E"/>
+          <w:sz w:val="21"/>
+          <w:szCs w:val="21"/>
+        </w:rPr>
+        <w:t>    COSC 175</w:t>
+      </w:r>
+    </w:p>
+    <w:p>
+      <w:pPr>
+        <w:shd w:val="clear" w:color="auto" w:fill="0D1117"/>
+        <w:spacing w:after="0" w:line="285" w:lineRule="atLeast"/>
+        <w:rPr>
+          <w:rFonts w:ascii="Consolas" w:eastAsia="Times New Roman" w:hAnsi="Consolas" w:cs="Times New Roman"/>
+          <w:color w:val="C9D1D9"/>
+          <w:sz w:val="21"/>
+          <w:szCs w:val="21"/>
+        </w:rPr>
+      </w:pPr>
+      <w:r>
+        <w:rPr>
+          <w:rFonts w:ascii="Consolas" w:eastAsia="Times New Roman" w:hAnsi="Consolas" w:cs="Times New Roman"/>
+          <w:color w:val="8B949E"/>
+          <w:sz w:val="21"/>
+          <w:szCs w:val="21"/>
+        </w:rPr>
+        <w:t>    10/19/2022</w:t>
+      </w:r>
+    </w:p>
+    <w:p>
+      <w:pPr>
+        <w:shd w:val="clear" w:color="auto" w:fill="0D1117"/>
+        <w:spacing w:after="0" w:line="285" w:lineRule="atLeast"/>
+        <w:rPr>
+          <w:rFonts w:ascii="Consolas" w:eastAsia="Times New Roman" w:hAnsi="Consolas" w:cs="Times New Roman"/>
+          <w:color w:val="C9D1D9"/>
+          <w:sz w:val="21"/>
+          <w:szCs w:val="21"/>
+        </w:rPr>
+      </w:pPr>
+      <w:r>
+        <w:rPr>
+          <w:rFonts w:ascii="Consolas" w:eastAsia="Times New Roman" w:hAnsi="Consolas" w:cs="Times New Roman"/>
+          <w:color w:val="8B949E"/>
+          <w:sz w:val="21"/>
+          <w:szCs w:val="21"/>
+        </w:rPr>
+        <w:t>*/</w:t>
+      </w:r>
+    </w:p>
+    <w:p>
+      <w:pPr>
+        <w:shd w:val="clear" w:color="auto" w:fill="0D1117"/>
+        <w:spacing w:after="0" w:line="285" w:lineRule="atLeast"/>
+        <w:rPr>
+          <w:rFonts w:ascii="Consolas" w:eastAsia="Times New Roman" w:hAnsi="Consolas" w:cs="Times New Roman"/>
+          <w:color w:val="C9D1D9"/>
+          <w:sz w:val="21"/>
+          <w:szCs w:val="21"/>
+        </w:rPr>
+      </w:pPr>
+    </w:p>
+    <w:p>
+      <w:pPr>
+        <w:shd w:val="clear" w:color="auto" w:fill="0D1117"/>
+        <w:spacing w:after="0" w:line="285" w:lineRule="atLeast"/>
+        <w:rPr>
+          <w:rFonts w:ascii="Consolas" w:eastAsia="Times New Roman" w:hAnsi="Consolas" w:cs="Times New Roman"/>
+          <w:color w:val="C9D1D9"/>
+          <w:sz w:val="21"/>
+          <w:szCs w:val="21"/>
+        </w:rPr>
+      </w:pPr>
+      <w:r>
+        <w:rPr>
+          <w:rFonts w:ascii="Consolas" w:eastAsia="Times New Roman" w:hAnsi="Consolas" w:cs="Times New Roman"/>
+          <w:color w:val="FF7B72"/>
+          <w:sz w:val="21"/>
+          <w:szCs w:val="21"/>
+        </w:rPr>
+        <w:t>#include</w:t>
+      </w:r>
+      <w:r>
+        <w:rPr>
+          <w:rFonts w:ascii="Consolas" w:eastAsia="Times New Roman" w:hAnsi="Consolas" w:cs="Times New Roman"/>
+          <w:color w:val="C9D1D9"/>
+          <w:sz w:val="21"/>
+          <w:szCs w:val="21"/>
+        </w:rPr>
+        <w:t xml:space="preserve"> </w:t>
+      </w:r>
+      <w:r>
+        <w:rPr>
+          <w:rFonts w:ascii="Consolas" w:eastAsia="Times New Roman" w:hAnsi="Consolas" w:cs="Times New Roman"/>
+          <w:color w:val="A5D6FF"/>
+          <w:sz w:val="21"/>
+          <w:szCs w:val="21"/>
+        </w:rPr>
+        <w:t>&lt;iostream&gt;</w:t>
+      </w:r>
+    </w:p>
+    <w:p>
+      <w:pPr>
+        <w:shd w:val="clear" w:color="auto" w:fill="0D1117"/>
+        <w:spacing w:after="0" w:line="285" w:lineRule="atLeast"/>
+        <w:rPr>
+          <w:rFonts w:ascii="Consolas" w:eastAsia="Times New Roman" w:hAnsi="Consolas" w:cs="Times New Roman"/>
+          <w:color w:val="C9D1D9"/>
+          <w:sz w:val="21"/>
+          <w:szCs w:val="21"/>
+        </w:rPr>
+      </w:pPr>
+      <w:r>
+        <w:rPr>
+          <w:rFonts w:ascii="Consolas" w:eastAsia="Times New Roman" w:hAnsi="Consolas" w:cs="Times New Roman"/>
+          <w:color w:val="FF7B72"/>
+          <w:sz w:val="21"/>
+          <w:szCs w:val="21"/>
+        </w:rPr>
+        <w:t>using</w:t>
+      </w:r>
+      <w:r>
+        <w:rPr>
+          <w:rFonts w:ascii="Consolas" w:eastAsia="Times New Roman" w:hAnsi="Consolas" w:cs="Times New Roman"/>
+          <w:color w:val="C9D1D9"/>
+          <w:sz w:val="21"/>
+          <w:szCs w:val="21"/>
+        </w:rPr>
+        <w:t xml:space="preserve"> </w:t>
+      </w:r>
+      <w:r>
+        <w:rPr>
+          <w:rFonts w:ascii="Consolas" w:eastAsia="Times New Roman" w:hAnsi="Consolas" w:cs="Times New Roman"/>
+          <w:color w:val="FF7B72"/>
+          <w:sz w:val="21"/>
+          <w:szCs w:val="21"/>
+        </w:rPr>
+        <w:t>namespace</w:t>
+      </w:r>
+      <w:r>
+        <w:rPr>
+          <w:rFonts w:ascii="Consolas" w:eastAsia="Times New Roman" w:hAnsi="Consolas" w:cs="Times New Roman"/>
+          <w:color w:val="C9D1D9"/>
+          <w:sz w:val="21"/>
+          <w:szCs w:val="21"/>
+        </w:rPr>
+        <w:t xml:space="preserve"> </w:t>
+      </w:r>
+      <w:r>
+        <w:rPr>
+          <w:rFonts w:ascii="Consolas" w:eastAsia="Times New Roman" w:hAnsi="Consolas" w:cs="Times New Roman"/>
+          <w:color w:val="FFA657"/>
+          <w:sz w:val="21"/>
+          <w:szCs w:val="21"/>
+        </w:rPr>
+        <w:t>std</w:t>
+      </w:r>
+      <w:r>
+        <w:rPr>
+          <w:rFonts w:ascii="Consolas" w:eastAsia="Times New Roman" w:hAnsi="Consolas" w:cs="Times New Roman"/>
+          <w:color w:val="C9D1D9"/>
+          <w:sz w:val="21"/>
+          <w:szCs w:val="21"/>
+        </w:rPr>
+        <w:t>;</w:t>
+      </w:r>
+    </w:p>
+    <w:p>
+      <w:pPr>
+        <w:shd w:val="clear" w:color="auto" w:fill="0D1117"/>
+        <w:spacing w:after="0" w:line="285" w:lineRule="atLeast"/>
+        <w:rPr>
+          <w:rFonts w:ascii="Consolas" w:eastAsia="Times New Roman" w:hAnsi="Consolas" w:cs="Times New Roman"/>
+          <w:color w:val="C9D1D9"/>
+          <w:sz w:val="21"/>
+          <w:szCs w:val="21"/>
+        </w:rPr>
+      </w:pPr>
+    </w:p>
+    <w:p>
+      <w:pPr>
+        <w:shd w:val="clear" w:color="auto" w:fill="0D1117"/>
+        <w:spacing w:after="0" w:line="285" w:lineRule="atLeast"/>
+        <w:rPr>
+          <w:rFonts w:ascii="Consolas" w:eastAsia="Times New Roman" w:hAnsi="Consolas" w:cs="Times New Roman"/>
+          <w:color w:val="C9D1D9"/>
+          <w:sz w:val="21"/>
+          <w:szCs w:val="21"/>
+        </w:rPr>
+      </w:pPr>
+      <w:r>
+        <w:rPr>
+          <w:rFonts w:ascii="Consolas" w:eastAsia="Times New Roman" w:hAnsi="Consolas" w:cs="Times New Roman"/>
+          <w:color w:val="FF7B72"/>
+          <w:sz w:val="21"/>
+          <w:szCs w:val="21"/>
+        </w:rPr>
+        <w:lastRenderedPageBreak/>
+        <w:t>int</w:t>
+      </w:r>
+      <w:r>
+        <w:rPr>
+          <w:rFonts w:ascii="Consolas" w:eastAsia="Times New Roman" w:hAnsi="Consolas" w:cs="Times New Roman"/>
+          <w:color w:val="C9D1D9"/>
+          <w:sz w:val="21"/>
+          <w:szCs w:val="21"/>
+        </w:rPr>
+        <w:t xml:space="preserve"> </w:t>
+      </w:r>
+      <w:r>
+        <w:rPr>
+          <w:rFonts w:ascii="Consolas" w:eastAsia="Times New Roman" w:hAnsi="Consolas" w:cs="Times New Roman"/>
+          <w:color w:val="D2A8FF"/>
+          <w:sz w:val="21"/>
+          <w:szCs w:val="21"/>
+        </w:rPr>
+        <w:t>main</w:t>
+      </w:r>
+      <w:r>
+        <w:rPr>
+          <w:rFonts w:ascii="Consolas" w:eastAsia="Times New Roman" w:hAnsi="Consolas" w:cs="Times New Roman"/>
+          <w:color w:val="C9D1D9"/>
+          <w:sz w:val="21"/>
+          <w:szCs w:val="21"/>
+        </w:rPr>
+        <w:t>(){</w:t>
+      </w:r>
+    </w:p>
+    <w:p>
+      <w:pPr>
+        <w:shd w:val="clear" w:color="auto" w:fill="0D1117"/>
+        <w:spacing w:after="0" w:line="285" w:lineRule="atLeast"/>
+        <w:rPr>
+          <w:rFonts w:ascii="Consolas" w:eastAsia="Times New Roman" w:hAnsi="Consolas" w:cs="Times New Roman"/>
+          <w:color w:val="C9D1D9"/>
+          <w:sz w:val="21"/>
+          <w:szCs w:val="21"/>
+        </w:rPr>
+      </w:pPr>
+      <w:r>
+        <w:rPr>
+          <w:rFonts w:ascii="Consolas" w:eastAsia="Times New Roman" w:hAnsi="Consolas" w:cs="Times New Roman"/>
+          <w:color w:val="C9D1D9"/>
+          <w:sz w:val="21"/>
+          <w:szCs w:val="21"/>
+        </w:rPr>
+        <w:t xml:space="preserve">    </w:t>
+      </w:r>
+      <w:r>
+        <w:rPr>
+          <w:rFonts w:ascii="Consolas" w:eastAsia="Times New Roman" w:hAnsi="Consolas" w:cs="Times New Roman"/>
+          <w:color w:val="FF7B72"/>
+          <w:sz w:val="21"/>
+          <w:szCs w:val="21"/>
+        </w:rPr>
+        <w:t>int</w:t>
+      </w:r>
+      <w:r>
+        <w:rPr>
+          <w:rFonts w:ascii="Consolas" w:eastAsia="Times New Roman" w:hAnsi="Consolas" w:cs="Times New Roman"/>
+          <w:color w:val="C9D1D9"/>
+          <w:sz w:val="21"/>
+          <w:szCs w:val="21"/>
+        </w:rPr>
+        <w:t xml:space="preserve"> num1;</w:t>
+      </w:r>
+    </w:p>
+    <w:p>
+      <w:pPr>
+        <w:shd w:val="clear" w:color="auto" w:fill="0D1117"/>
+        <w:spacing w:after="0" w:line="285" w:lineRule="atLeast"/>
+        <w:rPr>
+          <w:rFonts w:ascii="Consolas" w:eastAsia="Times New Roman" w:hAnsi="Consolas" w:cs="Times New Roman"/>
+          <w:color w:val="C9D1D9"/>
+          <w:sz w:val="21"/>
+          <w:szCs w:val="21"/>
+        </w:rPr>
+      </w:pPr>
+      <w:r>
+        <w:rPr>
+          <w:rFonts w:ascii="Consolas" w:eastAsia="Times New Roman" w:hAnsi="Consolas" w:cs="Times New Roman"/>
+          <w:color w:val="C9D1D9"/>
+          <w:sz w:val="21"/>
+          <w:szCs w:val="21"/>
+        </w:rPr>
+        <w:t xml:space="preserve">    </w:t>
+      </w:r>
+      <w:r>
+        <w:rPr>
+          <w:rFonts w:ascii="Consolas" w:eastAsia="Times New Roman" w:hAnsi="Consolas" w:cs="Times New Roman"/>
+          <w:color w:val="FF7B72"/>
+          <w:sz w:val="21"/>
+          <w:szCs w:val="21"/>
+        </w:rPr>
+        <w:t>int</w:t>
+      </w:r>
+      <w:r>
+        <w:rPr>
+          <w:rFonts w:ascii="Consolas" w:eastAsia="Times New Roman" w:hAnsi="Consolas" w:cs="Times New Roman"/>
+          <w:color w:val="C9D1D9"/>
+          <w:sz w:val="21"/>
+          <w:szCs w:val="21"/>
+        </w:rPr>
+        <w:t xml:space="preserve"> num2;</w:t>
+      </w:r>
+    </w:p>
+    <w:p>
+      <w:pPr>
+        <w:shd w:val="clear" w:color="auto" w:fill="0D1117"/>
+        <w:spacing w:after="0" w:line="285" w:lineRule="atLeast"/>
+        <w:rPr>
+          <w:rFonts w:ascii="Consolas" w:eastAsia="Times New Roman" w:hAnsi="Consolas" w:cs="Times New Roman"/>
+          <w:color w:val="C9D1D9"/>
+          <w:sz w:val="21"/>
+          <w:szCs w:val="21"/>
+        </w:rPr>
+      </w:pPr>
+    </w:p>
+    <w:p>
+      <w:pPr>
+        <w:shd w:val="clear" w:color="auto" w:fill="0D1117"/>
+        <w:spacing w:after="0" w:line="285" w:lineRule="atLeast"/>
+        <w:rPr>
+          <w:rFonts w:ascii="Consolas" w:eastAsia="Times New Roman" w:hAnsi="Consolas" w:cs="Times New Roman"/>
+          <w:color w:val="C9D1D9"/>
+          <w:sz w:val="21"/>
+          <w:szCs w:val="21"/>
+        </w:rPr>
+      </w:pPr>
+      <w:r>
+        <w:rPr>
+          <w:rFonts w:ascii="Consolas" w:eastAsia="Times New Roman" w:hAnsi="Consolas" w:cs="Times New Roman"/>
+          <w:color w:val="C9D1D9"/>
+          <w:sz w:val="21"/>
+          <w:szCs w:val="21"/>
+        </w:rPr>
+        <w:t xml:space="preserve">    </w:t>
+      </w:r>
+      <w:r>
+        <w:rPr>
+          <w:rFonts w:ascii="Consolas" w:eastAsia="Times New Roman" w:hAnsi="Consolas" w:cs="Times New Roman"/>
+          <w:color w:val="FF7B72"/>
+          <w:sz w:val="21"/>
+          <w:szCs w:val="21"/>
+        </w:rPr>
+        <w:t>for</w:t>
+      </w:r>
+      <w:r>
+        <w:rPr>
+          <w:rFonts w:ascii="Consolas" w:eastAsia="Times New Roman" w:hAnsi="Consolas" w:cs="Times New Roman"/>
+          <w:color w:val="C9D1D9"/>
+          <w:sz w:val="21"/>
+          <w:szCs w:val="21"/>
+        </w:rPr>
+        <w:t xml:space="preserve"> (num1 </w:t>
+      </w:r>
+      <w:r>
+        <w:rPr>
+          <w:rFonts w:ascii="Consolas" w:eastAsia="Times New Roman" w:hAnsi="Consolas" w:cs="Times New Roman"/>
+          <w:color w:val="FF7B72"/>
+          <w:sz w:val="21"/>
+          <w:szCs w:val="21"/>
+        </w:rPr>
+        <w:t>=</w:t>
+      </w:r>
+      <w:r>
+        <w:rPr>
+          <w:rFonts w:ascii="Consolas" w:eastAsia="Times New Roman" w:hAnsi="Consolas" w:cs="Times New Roman"/>
+          <w:color w:val="C9D1D9"/>
+          <w:sz w:val="21"/>
+          <w:szCs w:val="21"/>
+        </w:rPr>
+        <w:t xml:space="preserve"> </w:t>
+      </w:r>
+      <w:r>
+        <w:rPr>
+          <w:rFonts w:ascii="Consolas" w:eastAsia="Times New Roman" w:hAnsi="Consolas" w:cs="Times New Roman"/>
+          <w:color w:val="79C0FF"/>
+          <w:sz w:val="21"/>
+          <w:szCs w:val="21"/>
+        </w:rPr>
+        <w:t>0</w:t>
+      </w:r>
+      <w:r>
+        <w:rPr>
+          <w:rFonts w:ascii="Consolas" w:eastAsia="Times New Roman" w:hAnsi="Consolas" w:cs="Times New Roman"/>
+          <w:color w:val="C9D1D9"/>
+          <w:sz w:val="21"/>
+          <w:szCs w:val="21"/>
+        </w:rPr>
+        <w:t xml:space="preserve">; num1 </w:t>
+      </w:r>
+      <w:r>
+        <w:rPr>
+          <w:rFonts w:ascii="Consolas" w:eastAsia="Times New Roman" w:hAnsi="Consolas" w:cs="Times New Roman"/>
+          <w:color w:val="FF7B72"/>
+          <w:sz w:val="21"/>
+          <w:szCs w:val="21"/>
+        </w:rPr>
+        <w:t>&lt;=</w:t>
+      </w:r>
+      <w:r>
+        <w:rPr>
+          <w:rFonts w:ascii="Consolas" w:eastAsia="Times New Roman" w:hAnsi="Consolas" w:cs="Times New Roman"/>
+          <w:color w:val="C9D1D9"/>
+          <w:sz w:val="21"/>
+          <w:szCs w:val="21"/>
+        </w:rPr>
+        <w:t xml:space="preserve"> </w:t>
+      </w:r>
+      <w:r>
+        <w:rPr>
+          <w:rFonts w:ascii="Consolas" w:eastAsia="Times New Roman" w:hAnsi="Consolas" w:cs="Times New Roman"/>
+          <w:color w:val="79C0FF"/>
+          <w:sz w:val="21"/>
+          <w:szCs w:val="21"/>
+        </w:rPr>
+        <w:t>1</w:t>
+      </w:r>
+      <w:r>
+        <w:rPr>
+          <w:rFonts w:ascii="Consolas" w:eastAsia="Times New Roman" w:hAnsi="Consolas" w:cs="Times New Roman"/>
+          <w:color w:val="C9D1D9"/>
+          <w:sz w:val="21"/>
+          <w:szCs w:val="21"/>
+        </w:rPr>
+        <w:t>; num1</w:t>
+      </w:r>
+      <w:r>
+        <w:rPr>
+          <w:rFonts w:ascii="Consolas" w:eastAsia="Times New Roman" w:hAnsi="Consolas" w:cs="Times New Roman"/>
+          <w:color w:val="FF7B72"/>
+          <w:sz w:val="21"/>
+          <w:szCs w:val="21"/>
+        </w:rPr>
+        <w:t>++</w:t>
+      </w:r>
+      <w:r>
+        <w:rPr>
+          <w:rFonts w:ascii="Consolas" w:eastAsia="Times New Roman" w:hAnsi="Consolas" w:cs="Times New Roman"/>
+          <w:color w:val="C9D1D9"/>
+          <w:sz w:val="21"/>
+          <w:szCs w:val="21"/>
+        </w:rPr>
+        <w:t>){</w:t>
+      </w:r>
+    </w:p>
+    <w:p>
+      <w:pPr>
+        <w:shd w:val="clear" w:color="auto" w:fill="0D1117"/>
+        <w:spacing w:after="0" w:line="285" w:lineRule="atLeast"/>
+        <w:rPr>
+          <w:rFonts w:ascii="Consolas" w:eastAsia="Times New Roman" w:hAnsi="Consolas" w:cs="Times New Roman"/>
+          <w:color w:val="C9D1D9"/>
+          <w:sz w:val="21"/>
+          <w:szCs w:val="21"/>
+        </w:rPr>
+      </w:pPr>
+      <w:r>
+        <w:rPr>
+          <w:rFonts w:ascii="Consolas" w:eastAsia="Times New Roman" w:hAnsi="Consolas" w:cs="Times New Roman"/>
+          <w:color w:val="C9D1D9"/>
+          <w:sz w:val="21"/>
+          <w:szCs w:val="21"/>
+        </w:rPr>
+        <w:t xml:space="preserve">        </w:t>
+      </w:r>
+      <w:r>
+        <w:rPr>
+          <w:rFonts w:ascii="Consolas" w:eastAsia="Times New Roman" w:hAnsi="Consolas" w:cs="Times New Roman"/>
+          <w:color w:val="FF7B72"/>
+          <w:sz w:val="21"/>
+          <w:szCs w:val="21"/>
+        </w:rPr>
+        <w:t>for</w:t>
+      </w:r>
+      <w:r>
+        <w:rPr>
+          <w:rFonts w:ascii="Consolas" w:eastAsia="Times New Roman" w:hAnsi="Consolas" w:cs="Times New Roman"/>
+          <w:color w:val="C9D1D9"/>
+          <w:sz w:val="21"/>
+          <w:szCs w:val="21"/>
+        </w:rPr>
+        <w:t xml:space="preserve"> (num2 </w:t>
+      </w:r>
+      <w:r>
+        <w:rPr>
+          <w:rFonts w:ascii="Consolas" w:eastAsia="Times New Roman" w:hAnsi="Consolas" w:cs="Times New Roman"/>
+          <w:color w:val="FF7B72"/>
+          <w:sz w:val="21"/>
+          <w:szCs w:val="21"/>
+        </w:rPr>
+        <w:t>=</w:t>
+      </w:r>
+      <w:r>
+        <w:rPr>
+          <w:rFonts w:ascii="Consolas" w:eastAsia="Times New Roman" w:hAnsi="Consolas" w:cs="Times New Roman"/>
+          <w:color w:val="C9D1D9"/>
+          <w:sz w:val="21"/>
+          <w:szCs w:val="21"/>
+        </w:rPr>
+        <w:t xml:space="preserve"> </w:t>
+      </w:r>
+      <w:r>
+        <w:rPr>
+          <w:rFonts w:ascii="Consolas" w:eastAsia="Times New Roman" w:hAnsi="Consolas" w:cs="Times New Roman"/>
+          <w:color w:val="79C0FF"/>
+          <w:sz w:val="21"/>
+          <w:szCs w:val="21"/>
+        </w:rPr>
+        <w:t>1</w:t>
+      </w:r>
+      <w:r>
+        <w:rPr>
+          <w:rFonts w:ascii="Consolas" w:eastAsia="Times New Roman" w:hAnsi="Consolas" w:cs="Times New Roman"/>
+          <w:color w:val="C9D1D9"/>
+          <w:sz w:val="21"/>
+          <w:szCs w:val="21"/>
+        </w:rPr>
+        <w:t xml:space="preserve">; num2 </w:t>
+      </w:r>
+      <w:r>
+        <w:rPr>
+          <w:rFonts w:ascii="Consolas" w:eastAsia="Times New Roman" w:hAnsi="Consolas" w:cs="Times New Roman"/>
+          <w:color w:val="FF7B72"/>
+          <w:sz w:val="21"/>
+          <w:szCs w:val="21"/>
+        </w:rPr>
+        <w:t>&lt;</w:t>
+      </w:r>
+      <w:r>
+        <w:rPr>
+          <w:rFonts w:ascii="Consolas" w:eastAsia="Times New Roman" w:hAnsi="Consolas" w:cs="Times New Roman"/>
+          <w:color w:val="C9D1D9"/>
+          <w:sz w:val="21"/>
+          <w:szCs w:val="21"/>
+        </w:rPr>
+        <w:t xml:space="preserve"> </w:t>
+      </w:r>
+      <w:r>
+        <w:rPr>
+          <w:rFonts w:ascii="Consolas" w:eastAsia="Times New Roman" w:hAnsi="Consolas" w:cs="Times New Roman"/>
+          <w:color w:val="79C0FF"/>
+          <w:sz w:val="21"/>
+          <w:szCs w:val="21"/>
+        </w:rPr>
+        <w:t>2</w:t>
+      </w:r>
+      <w:r>
+        <w:rPr>
+          <w:rFonts w:ascii="Consolas" w:eastAsia="Times New Roman" w:hAnsi="Consolas" w:cs="Times New Roman"/>
+          <w:color w:val="C9D1D9"/>
+          <w:sz w:val="21"/>
+          <w:szCs w:val="21"/>
+        </w:rPr>
+        <w:t>; num2</w:t>
+      </w:r>
+      <w:r>
+        <w:rPr>
+          <w:rFonts w:ascii="Consolas" w:eastAsia="Times New Roman" w:hAnsi="Consolas" w:cs="Times New Roman"/>
+          <w:color w:val="FF7B72"/>
+          <w:sz w:val="21"/>
+          <w:szCs w:val="21"/>
+        </w:rPr>
+        <w:t>++</w:t>
+      </w:r>
+      <w:r>
+        <w:rPr>
+          <w:rFonts w:ascii="Consolas" w:eastAsia="Times New Roman" w:hAnsi="Consolas" w:cs="Times New Roman"/>
+          <w:color w:val="C9D1D9"/>
+          <w:sz w:val="21"/>
+          <w:szCs w:val="21"/>
+        </w:rPr>
+        <w:t>){</w:t>
+      </w:r>
+    </w:p>
+    <w:p>
+      <w:pPr>
+        <w:shd w:val="clear" w:color="auto" w:fill="0D1117"/>
+        <w:spacing w:after="0" w:line="285" w:lineRule="atLeast"/>
+        <w:rPr>
+          <w:rFonts w:ascii="Consolas" w:eastAsia="Times New Roman" w:hAnsi="Consolas" w:cs="Times New Roman"/>
+          <w:color w:val="C9D1D9"/>
+          <w:sz w:val="21"/>
+          <w:szCs w:val="21"/>
+        </w:rPr>
+      </w:pPr>
+      <w:r>
+        <w:rPr>
+          <w:rFonts w:ascii="Consolas" w:eastAsia="Times New Roman" w:hAnsi="Consolas" w:cs="Times New Roman"/>
+          <w:color w:val="C9D1D9"/>
+          <w:sz w:val="21"/>
+          <w:szCs w:val="21"/>
+        </w:rPr>
+        <w:t xml:space="preserve">            </w:t>
+      </w:r>
+      <w:proofErr w:type="spellStart"/>
+      <w:r>
+        <w:rPr>
+          <w:rFonts w:ascii="Consolas" w:eastAsia="Times New Roman" w:hAnsi="Consolas" w:cs="Times New Roman"/>
+          <w:color w:val="C9D1D9"/>
+          <w:sz w:val="21"/>
+          <w:szCs w:val="21"/>
+        </w:rPr>
+        <w:t>cout</w:t>
+      </w:r>
+      <w:proofErr w:type="spellEnd"/>
+      <w:r>
+        <w:rPr>
+          <w:rFonts w:ascii="Consolas" w:eastAsia="Times New Roman" w:hAnsi="Consolas" w:cs="Times New Roman"/>
+          <w:color w:val="C9D1D9"/>
+          <w:sz w:val="21"/>
+          <w:szCs w:val="21"/>
+        </w:rPr>
+        <w:t xml:space="preserve"> </w:t>
+      </w:r>
+      <w:r>
+        <w:rPr>
+          <w:rFonts w:ascii="Consolas" w:eastAsia="Times New Roman" w:hAnsi="Consolas" w:cs="Times New Roman"/>
+          <w:color w:val="FF7B72"/>
+          <w:sz w:val="21"/>
+          <w:szCs w:val="21"/>
+        </w:rPr>
+        <w:t>&lt;&lt;</w:t>
+      </w:r>
+      <w:r>
+        <w:rPr>
+          <w:rFonts w:ascii="Consolas" w:eastAsia="Times New Roman" w:hAnsi="Consolas" w:cs="Times New Roman"/>
+          <w:color w:val="C9D1D9"/>
+          <w:sz w:val="21"/>
+          <w:szCs w:val="21"/>
+        </w:rPr>
+        <w:t xml:space="preserve"> num1 </w:t>
+      </w:r>
+      <w:r>
+        <w:rPr>
+          <w:rFonts w:ascii="Consolas" w:eastAsia="Times New Roman" w:hAnsi="Consolas" w:cs="Times New Roman"/>
+          <w:color w:val="FF7B72"/>
+          <w:sz w:val="21"/>
+          <w:szCs w:val="21"/>
+        </w:rPr>
+        <w:t>&lt;&lt;</w:t>
+      </w:r>
+      <w:r>
+        <w:rPr>
+          <w:rFonts w:ascii="Consolas" w:eastAsia="Times New Roman" w:hAnsi="Consolas" w:cs="Times New Roman"/>
+          <w:color w:val="C9D1D9"/>
+          <w:sz w:val="21"/>
+          <w:szCs w:val="21"/>
+        </w:rPr>
+        <w:t xml:space="preserve"> </w:t>
+      </w:r>
+      <w:r>
+        <w:rPr>
+          <w:rFonts w:ascii="Consolas" w:eastAsia="Times New Roman" w:hAnsi="Consolas" w:cs="Times New Roman"/>
+          <w:color w:val="A5D6FF"/>
+          <w:sz w:val="21"/>
+          <w:szCs w:val="21"/>
+        </w:rPr>
+        <w:t>" "</w:t>
+      </w:r>
+      <w:r>
+        <w:rPr>
+          <w:rFonts w:ascii="Consolas" w:eastAsia="Times New Roman" w:hAnsi="Consolas" w:cs="Times New Roman"/>
+          <w:color w:val="C9D1D9"/>
+          <w:sz w:val="21"/>
+          <w:szCs w:val="21"/>
+        </w:rPr>
+        <w:t xml:space="preserve"> </w:t>
+      </w:r>
+      <w:r>
+        <w:rPr>
+          <w:rFonts w:ascii="Consolas" w:eastAsia="Times New Roman" w:hAnsi="Consolas" w:cs="Times New Roman"/>
+          <w:color w:val="FF7B72"/>
+          <w:sz w:val="21"/>
+          <w:szCs w:val="21"/>
+        </w:rPr>
+        <w:t>&lt;&lt;</w:t>
+      </w:r>
+      <w:r>
+        <w:rPr>
+          <w:rFonts w:ascii="Consolas" w:eastAsia="Times New Roman" w:hAnsi="Consolas" w:cs="Times New Roman"/>
+          <w:color w:val="C9D1D9"/>
+          <w:sz w:val="21"/>
+          <w:szCs w:val="21"/>
+        </w:rPr>
+        <w:t xml:space="preserve"> num2 </w:t>
+      </w:r>
+      <w:r>
+        <w:rPr>
+          <w:rFonts w:ascii="Consolas" w:eastAsia="Times New Roman" w:hAnsi="Consolas" w:cs="Times New Roman"/>
+          <w:color w:val="FF7B72"/>
+          <w:sz w:val="21"/>
+          <w:szCs w:val="21"/>
+        </w:rPr>
+        <w:t>&lt;&lt;</w:t>
+      </w:r>
+      <w:r>
+        <w:rPr>
+          <w:rFonts w:ascii="Consolas" w:eastAsia="Times New Roman" w:hAnsi="Consolas" w:cs="Times New Roman"/>
+          <w:color w:val="C9D1D9"/>
+          <w:sz w:val="21"/>
+          <w:szCs w:val="21"/>
+        </w:rPr>
+        <w:t xml:space="preserve"> </w:t>
+      </w:r>
+      <w:proofErr w:type="spellStart"/>
+      <w:r>
+        <w:rPr>
+          <w:rFonts w:ascii="Consolas" w:eastAsia="Times New Roman" w:hAnsi="Consolas" w:cs="Times New Roman"/>
+          <w:color w:val="C9D1D9"/>
+          <w:sz w:val="21"/>
+          <w:szCs w:val="21"/>
+        </w:rPr>
+        <w:t>endl</w:t>
+      </w:r>
+      <w:proofErr w:type="spellEnd"/>
+      <w:r>
+        <w:rPr>
+          <w:rFonts w:ascii="Consolas" w:eastAsia="Times New Roman" w:hAnsi="Consolas" w:cs="Times New Roman"/>
+          <w:color w:val="C9D1D9"/>
+          <w:sz w:val="21"/>
+          <w:szCs w:val="21"/>
+        </w:rPr>
+        <w:t>;</w:t>
+      </w:r>
+    </w:p>
+    <w:p>
+      <w:pPr>
+        <w:shd w:val="clear" w:color="auto" w:fill="0D1117"/>
+        <w:spacing w:after="0" w:line="285" w:lineRule="atLeast"/>
+        <w:rPr>
+          <w:rFonts w:ascii="Consolas" w:eastAsia="Times New Roman" w:hAnsi="Consolas" w:cs="Times New Roman"/>
+          <w:color w:val="C9D1D9"/>
+          <w:sz w:val="21"/>
+          <w:szCs w:val="21"/>
+        </w:rPr>
+      </w:pPr>
+      <w:r>
+        <w:rPr>
+          <w:rFonts w:ascii="Consolas" w:eastAsia="Times New Roman" w:hAnsi="Consolas" w:cs="Times New Roman"/>
+          <w:color w:val="C9D1D9"/>
+          <w:sz w:val="21"/>
+          <w:szCs w:val="21"/>
+        </w:rPr>
+        <w:t>        }</w:t>
+      </w:r>
+    </w:p>
+    <w:p>
+      <w:pPr>
+        <w:shd w:val="clear" w:color="auto" w:fill="0D1117"/>
+        <w:spacing w:after="0" w:line="285" w:lineRule="atLeast"/>
+        <w:rPr>
+          <w:rFonts w:ascii="Consolas" w:eastAsia="Times New Roman" w:hAnsi="Consolas" w:cs="Times New Roman"/>
+          <w:color w:val="C9D1D9"/>
+          <w:sz w:val="21"/>
+          <w:szCs w:val="21"/>
+        </w:rPr>
+      </w:pPr>
+      <w:r>
+        <w:rPr>
+          <w:rFonts w:ascii="Consolas" w:eastAsia="Times New Roman" w:hAnsi="Consolas" w:cs="Times New Roman"/>
+          <w:color w:val="C9D1D9"/>
+          <w:sz w:val="21"/>
+          <w:szCs w:val="21"/>
+        </w:rPr>
+        <w:t>    }</w:t>
+      </w:r>
+    </w:p>
+    <w:p>
+      <w:pPr>
+        <w:shd w:val="clear" w:color="auto" w:fill="0D1117"/>
+        <w:spacing w:after="0" w:line="285" w:lineRule="atLeast"/>
+        <w:rPr>
+          <w:rFonts w:ascii="Consolas" w:eastAsia="Times New Roman" w:hAnsi="Consolas" w:cs="Times New Roman"/>
+          <w:color w:val="C9D1D9"/>
+          <w:sz w:val="21"/>
+          <w:szCs w:val="21"/>
+        </w:rPr>
+      </w:pPr>
+      <w:r>
+        <w:rPr>
+          <w:rFonts w:ascii="Consolas" w:eastAsia="Times New Roman" w:hAnsi="Consolas" w:cs="Times New Roman"/>
+          <w:color w:val="C9D1D9"/>
+          <w:sz w:val="21"/>
+          <w:szCs w:val="21"/>
+        </w:rPr>
+        <w:t xml:space="preserve">    </w:t>
+      </w:r>
+    </w:p>
+    <w:p>
+      <w:pPr>
+        <w:shd w:val="clear" w:color="auto" w:fill="0D1117"/>
+        <w:spacing w:after="0" w:line="285" w:lineRule="atLeast"/>
+        <w:rPr>
+          <w:rFonts w:ascii="Consolas" w:eastAsia="Times New Roman" w:hAnsi="Consolas" w:cs="Times New Roman"/>
+          <w:color w:val="C9D1D9"/>
+          <w:sz w:val="21"/>
+          <w:szCs w:val="21"/>
+        </w:rPr>
+      </w:pPr>
+      <w:r>
+        <w:rPr>
+          <w:rFonts w:ascii="Consolas" w:eastAsia="Times New Roman" w:hAnsi="Consolas" w:cs="Times New Roman"/>
+          <w:color w:val="C9D1D9"/>
+          <w:sz w:val="21"/>
+          <w:szCs w:val="21"/>
+        </w:rPr>
+        <w:t xml:space="preserve">    </w:t>
+      </w:r>
+      <w:r>
+        <w:rPr>
+          <w:rFonts w:ascii="Consolas" w:eastAsia="Times New Roman" w:hAnsi="Consolas" w:cs="Times New Roman"/>
+          <w:color w:val="FF7B72"/>
+          <w:sz w:val="21"/>
+          <w:szCs w:val="21"/>
+        </w:rPr>
+        <w:t>return</w:t>
+      </w:r>
+      <w:r>
+        <w:rPr>
+          <w:rFonts w:ascii="Consolas" w:eastAsia="Times New Roman" w:hAnsi="Consolas" w:cs="Times New Roman"/>
+          <w:color w:val="C9D1D9"/>
+          <w:sz w:val="21"/>
+          <w:szCs w:val="21"/>
+        </w:rPr>
+        <w:t xml:space="preserve"> </w:t>
+      </w:r>
+      <w:r>
+        <w:rPr>
+          <w:rFonts w:ascii="Consolas" w:eastAsia="Times New Roman" w:hAnsi="Consolas" w:cs="Times New Roman"/>
+          <w:color w:val="79C0FF"/>
+          <w:sz w:val="21"/>
+          <w:szCs w:val="21"/>
+        </w:rPr>
+        <w:t>0</w:t>
+      </w:r>
+      <w:r>
+        <w:rPr>
+          <w:rFonts w:ascii="Consolas" w:eastAsia="Times New Roman" w:hAnsi="Consolas" w:cs="Times New Roman"/>
+          <w:color w:val="C9D1D9"/>
+          <w:sz w:val="21"/>
+          <w:szCs w:val="21"/>
+        </w:rPr>
+        <w:t>;</w:t>
+      </w:r>
+    </w:p>
+    <w:p>
+      <w:pPr>
+        <w:shd w:val="clear" w:color="auto" w:fill="0D1117"/>
+        <w:spacing w:after="0" w:line="285" w:lineRule="atLeast"/>
+        <w:rPr>
+          <w:rFonts w:ascii="Consolas" w:eastAsia="Times New Roman" w:hAnsi="Consolas" w:cs="Times New Roman"/>
+          <w:color w:val="C9D1D9"/>
+          <w:sz w:val="21"/>
+          <w:szCs w:val="21"/>
+        </w:rPr>
+      </w:pPr>
+      <w:r>
+        <w:rPr>
+          <w:rFonts w:ascii="Consolas" w:eastAsia="Times New Roman" w:hAnsi="Consolas" w:cs="Times New Roman"/>
+          <w:color w:val="C9D1D9"/>
+          <w:sz w:val="21"/>
+          <w:szCs w:val="21"/>
+        </w:rPr>
+        <w:t>}</w:t>
+      </w:r>
+    </w:p>
+    <w:p>
+      <w:pPr>
+        <w:spacing w:after="0" w:line="240" w:lineRule="auto"/>
+        <w:rPr>
+          <w:rFonts w:ascii="Arial" w:eastAsia="Times New Roman" w:hAnsi="Arial" w:cs="Arial"/>
+          <w:sz w:val="24"/>
+          <w:szCs w:val="24"/>
+        </w:rPr>
+      </w:pPr>
+      <w:r>
+        <w:rPr>
+          <w:rFonts w:ascii="Arial" w:eastAsia="Times New Roman" w:hAnsi="Arial" w:cs="Arial"/>
+          <w:noProof/>
+          <w:sz w:val="24"/>
+          <w:szCs w:val="24"/>
+        </w:rPr>
+        <w:drawing>
+          <wp:inline distT="0" distB="0" distL="0" distR="0" wp14:anchorId="319A91BD" wp14:editId="71879AA3">
+            <wp:extent cx="5943600" cy="807085"/>
+            <wp:effectExtent l="0" t="0" r="0" b="0"/>
+            <wp:docPr id="3" name="Picture 3" descr="A computer screen capture&#10;&#10;Description automatically generated with low confidence"/>
+            <wp:cNvGraphicFramePr>
+              <a:graphicFrameLocks xmlns:a="http://schemas.openxmlformats.org/drawingml/2006/main" noChangeAspect="1"/>
+            </wp:cNvGraphicFramePr>
+            <a:graphic xmlns:a="http://schemas.openxmlformats.org/drawingml/2006/main">
+              <a:graphicData uri="http://schemas.openxmlformats.org/drawingml/2006/picture">
+                <pic:pic xmlns:pic="http://schemas.openxmlformats.org/drawingml/2006/picture">
+                  <pic:nvPicPr>
+                    <pic:cNvPr id="3" name="Picture 3" descr="A computer screen capture&#10;&#10;Description automatically generated with low confidence"/>
+                    <pic:cNvPicPr/>
+                  </pic:nvPicPr>
+                  <pic:blipFill>
+                    <a:blip r:embed="rId8"/>
+                    <a:stretch>
+                      <a:fillRect/>
+                    </a:stretch>
+                  </pic:blipFill>
+                  <pic:spPr>
+                    <a:xfrm>
+                      <a:off x="0" y="0"/>
+                      <a:ext cx="5943600" cy="807085"/>
+                    </a:xfrm>
+                    <a:prstGeom prst="rect">
+                      <a:avLst/>
+                    </a:prstGeom>
+                  </pic:spPr>
+                </pic:pic>
+              </a:graphicData>
+            </a:graphic>
+          </wp:inline>
+        </w:drawing>
+      </w:r>
+    </w:p>
+    <w:p>
+      <w:pPr>
+        <w:rPr>
+          <w:rFonts w:ascii="Arial" w:hAnsi="Arial" w:cs="Arial"/>
+          <w:b/>
+        </w:rPr>
+      </w:pPr>
+      <w:r>
+        <w:rPr>
+          <w:rFonts w:ascii="Arial" w:hAnsi="Arial" w:cs="Arial"/>
+          <w:b/>
+        </w:rPr>
+        <w:br w:type="page"/>
+      </w:r>
+    </w:p>
+    <w:p>
+      <w:pPr>
+        <w:rPr>
+          <w:rFonts w:ascii="Arial" w:hAnsi="Arial" w:cs="Arial"/>
+          <w:b/>
+        </w:rPr>
+      </w:pPr>
+    </w:p>
+    <w:p>
+      <w:pPr>
+        <w:rPr>
+          <w:rFonts w:ascii="Arial" w:hAnsi="Arial" w:cs="Arial"/>
+        </w:rPr>
+      </w:pPr>
+      <w:r>
+        <w:rPr>
+          <w:rFonts w:ascii="Arial" w:hAnsi="Arial" w:cs="Arial"/>
+          <w:b/>
+        </w:rPr>
+        <w:t>*****************************************************************************</w:t>
+      </w:r>
+    </w:p>
+    <w:p>
+      <w:pPr>
+        <w:rPr>
+          <w:rFonts w:ascii="Arial" w:hAnsi="Arial" w:cs="Arial"/>
+        </w:rPr>
+      </w:pPr>
+      <w:r>
+        <w:rPr>
+          <w:rFonts w:ascii="Arial" w:hAnsi="Arial" w:cs="Arial"/>
+          <w:b/>
+          <w:color w:val="0070C0"/>
+        </w:rPr>
+        <w:t>Criteria for Success</w:t>
+      </w:r>
+      <w:r>
+        <w:rPr>
+          <w:rFonts w:ascii="Arial" w:hAnsi="Arial" w:cs="Arial"/>
+        </w:rPr>
+        <w:t>:</w:t>
+      </w:r>
+    </w:p>
+    <w:p>
+      <w:pPr>
+        <w:rPr>
+          <w:rFonts w:ascii="Arial" w:hAnsi="Arial" w:cs="Arial"/>
+        </w:rPr>
+      </w:pPr>
+      <w:r>
+        <w:rPr>
+          <w:rFonts w:ascii="Arial" w:hAnsi="Arial" w:cs="Arial"/>
+        </w:rPr>
+        <w:t xml:space="preserve"> </w:t>
+      </w:r>
+      <w:r>
+        <w:rPr>
+          <w:rFonts w:ascii="Arial" w:hAnsi="Arial" w:cs="Arial"/>
+          <w:b/>
+        </w:rPr>
+        <w:t>a</w:t>
+      </w:r>
+      <w:r>
+        <w:rPr>
+          <w:rFonts w:ascii="Arial" w:hAnsi="Arial" w:cs="Arial"/>
+        </w:rPr>
+        <w:t xml:space="preserve">) Be sure to submit your code and output above for each question; </w:t>
+      </w:r>
+      <w:r>
+        <w:rPr>
+          <w:rFonts w:ascii="Arial" w:hAnsi="Arial" w:cs="Arial"/>
+          <w:b/>
+        </w:rPr>
+        <w:t xml:space="preserve">Submission of </w:t>
+      </w:r>
+      <w:r>
         <w:rPr>
           <w:rFonts w:ascii="Arial" w:hAnsi="Arial" w:cs="Arial"/>
           <w:b/>
           <w:u w:val="single"/>
         </w:rPr>
-      </w:pPr>
-    </w:p>
-    <w:p>
-      <w:pPr>
-        <w:rPr>
-          <w:rFonts w:ascii="Arial" w:hAnsi="Arial" w:cs="Arial"/>
-        </w:rPr>
-      </w:pPr>
-    </w:p>
-    <w:p>
-      <w:pPr>
-        <w:rPr>
-          <w:rFonts w:ascii="Arial" w:hAnsi="Arial" w:cs="Arial"/>
-          <w:b/>
-        </w:rPr>
-      </w:pPr>
-    </w:p>
-    <w:p>
-      <w:pPr>
-        <w:rPr>
-          <w:rFonts w:ascii="Arial" w:hAnsi="Arial" w:cs="Arial"/>
-          <w:b/>
-        </w:rPr>
-      </w:pPr>
-    </w:p>
-    <w:p>
-      <w:pPr>
-        <w:rPr>
-          <w:rFonts w:ascii="Arial" w:hAnsi="Arial" w:cs="Arial"/>
-          <w:b/>
-        </w:rPr>
-      </w:pPr>
-      <w:r>
-        <w:rPr>
-          <w:rFonts w:ascii="Arial" w:hAnsi="Arial" w:cs="Arial"/>
-          <w:b/>
-        </w:rPr>
-        <w:br w:type="page"/>
-      </w:r>
-    </w:p>
-    <w:p>
-      <w:pPr>
-        <w:rPr>
-          <w:rFonts w:ascii="Arial" w:hAnsi="Arial" w:cs="Arial"/>
-          <w:b/>
-        </w:rPr>
-      </w:pPr>
-    </w:p>
-    <w:p>
-      <w:pPr>
-        <w:rPr>
-          <w:rFonts w:ascii="Arial" w:hAnsi="Arial" w:cs="Arial"/>
-          <w:b/>
-        </w:rPr>
-      </w:pPr>
-      <w:r>
-        <w:rPr>
-          <w:rFonts w:ascii="Arial" w:hAnsi="Arial" w:cs="Arial"/>
-          <w:b/>
-        </w:rPr>
-        <w:br w:type="page"/>
-      </w:r>
-    </w:p>
-    <w:p>
-      <w:pPr>
-        <w:rPr>
-          <w:rFonts w:ascii="Arial" w:hAnsi="Arial" w:cs="Arial"/>
-          <w:b/>
-        </w:rPr>
-      </w:pPr>
-    </w:p>
-    <w:p>
-      <w:pPr>
-        <w:rPr>
-          <w:rFonts w:ascii="Arial" w:hAnsi="Arial" w:cs="Arial"/>
-        </w:rPr>
-      </w:pPr>
-      <w:r>
-        <w:rPr>
-          <w:rFonts w:ascii="Arial" w:hAnsi="Arial" w:cs="Arial"/>
-          <w:b/>
-        </w:rPr>
-        <w:t>*****************************************************************************</w:t>
-      </w:r>
-    </w:p>
-    <w:p>
-      <w:pPr>
-        <w:rPr>
-          <w:rFonts w:ascii="Arial" w:hAnsi="Arial" w:cs="Arial"/>
-        </w:rPr>
-      </w:pPr>
-      <w:r>
-        <w:rPr>
-          <w:rFonts w:ascii="Arial" w:hAnsi="Arial" w:cs="Arial"/>
-          <w:b/>
-          <w:color w:val="0070C0"/>
-        </w:rPr>
-        <w:t>Criteria for Success</w:t>
-      </w:r>
-      <w:r>
-        <w:rPr>
-          <w:rFonts w:ascii="Arial" w:hAnsi="Arial" w:cs="Arial"/>
-        </w:rPr>
-        <w:t>:</w:t>
-      </w:r>
-    </w:p>
-    <w:p>
-      <w:pPr>
-        <w:rPr>
-          <w:rFonts w:ascii="Arial" w:hAnsi="Arial" w:cs="Arial"/>
-        </w:rPr>
-      </w:pPr>
-      <w:r>
-        <w:rPr>
-          <w:rFonts w:ascii="Arial" w:hAnsi="Arial" w:cs="Arial"/>
-        </w:rPr>
-        <w:t xml:space="preserve"> </w:t>
-      </w:r>
-      <w:r>
-        <w:rPr>
-          <w:rFonts w:ascii="Arial" w:hAnsi="Arial" w:cs="Arial"/>
-          <w:b/>
-        </w:rPr>
-        <w:t>a</w:t>
-      </w:r>
-      <w:r>
-        <w:rPr>
-          <w:rFonts w:ascii="Arial" w:hAnsi="Arial" w:cs="Arial"/>
-        </w:rPr>
-        <w:t xml:space="preserve">) Be sure to submit your code and output above for each question; </w:t>
-      </w:r>
-      <w:r>
-        <w:rPr>
-          <w:rFonts w:ascii="Arial" w:hAnsi="Arial" w:cs="Arial"/>
-          <w:b/>
-        </w:rPr>
-        <w:t xml:space="preserve">Submission of </w:t>
+        <w:t>Code</w:t>
+      </w:r>
+      <w:r>
+        <w:rPr>
+          <w:rFonts w:ascii="Arial" w:hAnsi="Arial" w:cs="Arial"/>
+          <w:b/>
+        </w:rPr>
+        <w:t xml:space="preserve"> and </w:t>
       </w:r>
       <w:r>
         <w:rPr>
@@ -3304,65 +6159,41 @@
           <w:b/>
           <w:u w:val="single"/>
         </w:rPr>
-        <w:t>Code</w:t>
-      </w:r>
-      <w:r>
-        <w:rPr>
-          <w:rFonts w:ascii="Arial" w:hAnsi="Arial" w:cs="Arial"/>
-          <w:b/>
-        </w:rPr>
-        <w:t xml:space="preserve"> and </w:t>
-      </w:r>
-      <w:r>
-        <w:rPr>
-          <w:rFonts w:ascii="Arial" w:hAnsi="Arial" w:cs="Arial"/>
-          <w:b/>
+        <w:t>output</w:t>
+      </w:r>
+      <w:r>
+        <w:rPr>
+          <w:rFonts w:ascii="Arial" w:hAnsi="Arial" w:cs="Arial"/>
+          <w:b/>
+        </w:rPr>
+        <w:t xml:space="preserve"> is required</w:t>
+      </w:r>
+      <w:r>
+        <w:rPr>
+          <w:rFonts w:ascii="Arial" w:hAnsi="Arial" w:cs="Arial"/>
+        </w:rPr>
+        <w:t xml:space="preserve">. (Note: use screen shots or copy and paste). </w:t>
+      </w:r>
+    </w:p>
+    <w:p>
+      <w:pPr>
+        <w:rPr>
+          <w:rFonts w:ascii="Arial" w:hAnsi="Arial" w:cs="Arial"/>
+        </w:rPr>
+      </w:pPr>
+      <w:r>
+        <w:rPr>
+          <w:rFonts w:ascii="Arial" w:hAnsi="Arial" w:cs="Arial"/>
+        </w:rPr>
+        <w:t xml:space="preserve">  </w:t>
+      </w:r>
+      <w:r>
+        <w:rPr>
+          <w:rFonts w:ascii="Arial" w:hAnsi="Arial" w:cs="Arial"/>
           <w:u w:val="single"/>
         </w:rPr>
-        <w:t>output</w:t>
-      </w:r>
-      <w:r>
-        <w:rPr>
-          <w:rFonts w:ascii="Arial" w:hAnsi="Arial" w:cs="Arial"/>
-          <w:b/>
-        </w:rPr>
-        <w:t xml:space="preserve"> is required</w:t>
-      </w:r>
-      <w:r>
-        <w:rPr>
-          <w:rFonts w:ascii="Arial" w:hAnsi="Arial" w:cs="Arial"/>
-        </w:rPr>
-        <w:t xml:space="preserve">. (Note: use screen shots or copy and paste). </w:t>
-      </w:r>
-    </w:p>
-    <w:p>
-      <w:pPr>
-        <w:rPr>
-          <w:rFonts w:ascii="Arial" w:hAnsi="Arial" w:cs="Arial"/>
-        </w:rPr>
-      </w:pPr>
-      <w:r>
-        <w:rPr>
-          <w:rFonts w:ascii="Arial" w:hAnsi="Arial" w:cs="Arial"/>
-        </w:rPr>
-        <w:t xml:space="preserve">  </w:t>
-      </w:r>
-      <w:r>
-        <w:rPr>
-          <w:rFonts w:ascii="Arial" w:hAnsi="Arial" w:cs="Arial"/>
-          <w:u w:val="single"/>
-        </w:rPr>
-        <w:t xml:space="preserve">For </w:t>
-      </w:r>
-      <w:proofErr w:type="gramStart"/>
-      <w:r>
-        <w:rPr>
-          <w:rFonts w:ascii="Arial" w:hAnsi="Arial" w:cs="Arial"/>
-          <w:u w:val="single"/>
-        </w:rPr>
-        <w:t>example</w:t>
-      </w:r>
-      <w:proofErr w:type="gramEnd"/>
+        <w:t>For example</w:t>
+      </w:r>
       <w:r>
         <w:rPr>
           <w:rFonts w:ascii="Arial" w:hAnsi="Arial" w:cs="Arial"/>
@@ -3529,19 +6360,8 @@
           <w:sz w:val="16"/>
           <w:szCs w:val="16"/>
         </w:rPr>
-        <w:t xml:space="preserve"> </w:t>
-      </w:r>
-      <w:proofErr w:type="gramStart"/>
-      <w:r>
-        <w:rPr>
-          <w:rFonts w:ascii="Arial" w:hAnsi="Arial" w:cs="Arial"/>
-          <w:color w:val="000000"/>
-          <w:sz w:val="16"/>
-          <w:szCs w:val="16"/>
-        </w:rPr>
-        <w:t>std;</w:t>
-      </w:r>
-      <w:proofErr w:type="gramEnd"/>
+        <w:t xml:space="preserve"> std;</w:t>
+      </w:r>
     </w:p>
     <w:p>
       <w:pPr>
@@ -3586,27 +6406,7 @@
           <w:sz w:val="16"/>
           <w:szCs w:val="16"/>
         </w:rPr>
-        <w:t xml:space="preserve"> </w:t>
-      </w:r>
-      <w:proofErr w:type="gramStart"/>
-      <w:r>
-        <w:rPr>
-          <w:rFonts w:ascii="Arial" w:hAnsi="Arial" w:cs="Arial"/>
-          <w:color w:val="000000"/>
-          <w:sz w:val="16"/>
-          <w:szCs w:val="16"/>
-        </w:rPr>
-        <w:t>main(</w:t>
-      </w:r>
-      <w:proofErr w:type="gramEnd"/>
-      <w:r>
-        <w:rPr>
-          <w:rFonts w:ascii="Arial" w:hAnsi="Arial" w:cs="Arial"/>
-          <w:color w:val="000000"/>
-          <w:sz w:val="16"/>
-          <w:szCs w:val="16"/>
-        </w:rPr>
-        <w:t xml:space="preserve">) </w:t>
+        <w:t xml:space="preserve"> main() </w:t>
       </w:r>
     </w:p>
     <w:p>
@@ -3743,7 +6543,6 @@
         <w:t xml:space="preserve"> </w:t>
       </w:r>
       <w:proofErr w:type="spellStart"/>
-      <w:proofErr w:type="gramStart"/>
       <w:r>
         <w:rPr>
           <w:rFonts w:ascii="Arial" w:hAnsi="Arial" w:cs="Arial"/>
@@ -3763,7 +6562,6 @@
         </w:rPr>
         <w:t>;</w:t>
       </w:r>
-      <w:proofErr w:type="gramEnd"/>
     </w:p>
     <w:p>
       <w:pPr>
@@ -3797,7 +6595,6 @@
         </w:rPr>
         <w:t>"pause"</w:t>
       </w:r>
-      <w:proofErr w:type="gramStart"/>
       <w:r>
         <w:rPr>
           <w:rFonts w:ascii="Arial" w:hAnsi="Arial" w:cs="Arial"/>
@@ -3807,7 +6604,6 @@
         </w:rPr>
         <w:t>);</w:t>
       </w:r>
-      <w:proofErr w:type="gramEnd"/>
     </w:p>
     <w:p>
       <w:pPr>
@@ -3903,7 +6699,7 @@
                     <pic:cNvPicPr/>
                   </pic:nvPicPr>
                   <pic:blipFill>
-                    <a:blip r:embed="rId7"/>
+                    <a:blip r:embed="rId9"/>
                     <a:stretch>
                       <a:fillRect/>
                     </a:stretch>
@@ -4039,8 +6835,8 @@
       </w:r>
     </w:p>
     <w:sectPr>
-      <w:headerReference w:type="default" r:id="rId8"/>
-      <w:footerReference w:type="default" r:id="rId9"/>
+      <w:headerReference w:type="default" r:id="rId10"/>
+      <w:footerReference w:type="default" r:id="rId11"/>
       <w:pgSz w:w="12240" w:h="15840"/>
       <w:pgMar w:top="1440" w:right="1440" w:bottom="1440" w:left="1440" w:header="720" w:footer="720" w:gutter="0"/>
       <w:cols w:space="720"/>
@@ -4085,7 +6881,6 @@
         <w:docPartUnique/>
       </w:docPartObj>
     </w:sdtPr>
-    <w:sdtEndPr/>
     <w:sdtContent>
       <w:sdt>
         <w:sdtPr>
@@ -4095,7 +6890,6 @@
             <w:docPartUnique/>
           </w:docPartObj>
         </w:sdtPr>
-        <w:sdtEndPr/>
         <w:sdtContent>
           <w:p>
             <w:pPr>
@@ -4353,7 +7147,7 @@
   <w:abstractNum w:abstractNumId="1" w15:restartNumberingAfterBreak="0">
     <w:nsid w:val="11DF47E7"/>
     <w:multiLevelType w:val="hybridMultilevel"/>
-    <w:tmpl w:val="E098C690"/>
+    <w:tmpl w:val="C3DA35C6"/>
     <w:lvl w:ilvl="0" w:tplc="04090017">
       <w:start w:val="1"/>
       <w:numFmt w:val="lowerLetter"/>
@@ -4366,11 +7160,11 @@
         <w:rFonts w:hint="default"/>
       </w:rPr>
     </w:lvl>
-    <w:lvl w:ilvl="1" w:tplc="04090019" w:tentative="1">
-      <w:start w:val="1"/>
-      <w:numFmt w:val="lowerLetter"/>
+    <w:lvl w:ilvl="1" w:tplc="0409001B">
+      <w:start w:val="1"/>
+      <w:numFmt w:val="lowerRoman"/>
       <w:lvlText w:val="%2."/>
-      <w:lvlJc w:val="left"/>
+      <w:lvlJc w:val="right"/>
       <w:pPr>
         <w:ind w:left="1080" w:hanging="360"/>
       </w:pPr>
@@ -4440,6 +7234,92 @@
     </w:lvl>
   </w:abstractNum>
   <w:abstractNum w:abstractNumId="2" w15:restartNumberingAfterBreak="0">
+    <w:nsid w:val="162C42AA"/>
+    <w:multiLevelType w:val="hybridMultilevel"/>
+    <w:tmpl w:val="89D65A70"/>
+    <w:lvl w:ilvl="0" w:tplc="0409000F">
+      <w:start w:val="1"/>
+      <w:numFmt w:val="decimal"/>
+      <w:lvlText w:val="%1."/>
+      <w:lvlJc w:val="left"/>
+      <w:pPr>
+        <w:ind w:left="1800" w:hanging="360"/>
+      </w:pPr>
+    </w:lvl>
+    <w:lvl w:ilvl="1" w:tplc="04090019" w:tentative="1">
+      <w:start w:val="1"/>
+      <w:numFmt w:val="lowerLetter"/>
+      <w:lvlText w:val="%2."/>
+      <w:lvlJc w:val="left"/>
+      <w:pPr>
+        <w:ind w:left="2520" w:hanging="360"/>
+      </w:pPr>
+    </w:lvl>
+    <w:lvl w:ilvl="2" w:tplc="0409001B" w:tentative="1">
+      <w:start w:val="1"/>
+      <w:numFmt w:val="lowerRoman"/>
+      <w:lvlText w:val="%3."/>
+      <w:lvlJc w:val="right"/>
+      <w:pPr>
+        <w:ind w:left="3240" w:hanging="180"/>
+      </w:pPr>
+    </w:lvl>
+    <w:lvl w:ilvl="3" w:tplc="0409000F" w:tentative="1">
+      <w:start w:val="1"/>
+      <w:numFmt w:val="decimal"/>
+      <w:lvlText w:val="%4."/>
+      <w:lvlJc w:val="left"/>
+      <w:pPr>
+        <w:ind w:left="3960" w:hanging="360"/>
+      </w:pPr>
+    </w:lvl>
+    <w:lvl w:ilvl="4" w:tplc="04090019" w:tentative="1">
+      <w:start w:val="1"/>
+      <w:numFmt w:val="lowerLetter"/>
+      <w:lvlText w:val="%5."/>
+      <w:lvlJc w:val="left"/>
+      <w:pPr>
+        <w:ind w:left="4680" w:hanging="360"/>
+      </w:pPr>
+    </w:lvl>
+    <w:lvl w:ilvl="5" w:tplc="0409001B" w:tentative="1">
+      <w:start w:val="1"/>
+      <w:numFmt w:val="lowerRoman"/>
+      <w:lvlText w:val="%6."/>
+      <w:lvlJc w:val="right"/>
+      <w:pPr>
+        <w:ind w:left="5400" w:hanging="180"/>
+      </w:pPr>
+    </w:lvl>
+    <w:lvl w:ilvl="6" w:tplc="0409000F" w:tentative="1">
+      <w:start w:val="1"/>
+      <w:numFmt w:val="decimal"/>
+      <w:lvlText w:val="%7."/>
+      <w:lvlJc w:val="left"/>
+      <w:pPr>
+        <w:ind w:left="6120" w:hanging="360"/>
+      </w:pPr>
+    </w:lvl>
+    <w:lvl w:ilvl="7" w:tplc="04090019" w:tentative="1">
+      <w:start w:val="1"/>
+      <w:numFmt w:val="lowerLetter"/>
+      <w:lvlText w:val="%8."/>
+      <w:lvlJc w:val="left"/>
+      <w:pPr>
+        <w:ind w:left="6840" w:hanging="360"/>
+      </w:pPr>
+    </w:lvl>
+    <w:lvl w:ilvl="8" w:tplc="0409001B" w:tentative="1">
+      <w:start w:val="1"/>
+      <w:numFmt w:val="lowerRoman"/>
+      <w:lvlText w:val="%9."/>
+      <w:lvlJc w:val="right"/>
+      <w:pPr>
+        <w:ind w:left="7560" w:hanging="180"/>
+      </w:pPr>
+    </w:lvl>
+  </w:abstractNum>
+  <w:abstractNum w:abstractNumId="3" w15:restartNumberingAfterBreak="0">
     <w:nsid w:val="180A5F36"/>
     <w:multiLevelType w:val="hybridMultilevel"/>
     <w:tmpl w:val="B9A8F12C"/>
@@ -4528,7 +7408,7 @@
       </w:pPr>
     </w:lvl>
   </w:abstractNum>
-  <w:abstractNum w:abstractNumId="3" w15:restartNumberingAfterBreak="0">
+  <w:abstractNum w:abstractNumId="4" w15:restartNumberingAfterBreak="0">
     <w:nsid w:val="230A5E55"/>
     <w:multiLevelType w:val="hybridMultilevel"/>
     <w:tmpl w:val="20ACAB7C"/>
@@ -4618,7 +7498,7 @@
       </w:pPr>
     </w:lvl>
   </w:abstractNum>
-  <w:abstractNum w:abstractNumId="4" w15:restartNumberingAfterBreak="0">
+  <w:abstractNum w:abstractNumId="5" w15:restartNumberingAfterBreak="0">
     <w:nsid w:val="262926FB"/>
     <w:multiLevelType w:val="hybridMultilevel"/>
     <w:tmpl w:val="115A0844"/>
@@ -4707,7 +7587,7 @@
       </w:pPr>
     </w:lvl>
   </w:abstractNum>
-  <w:abstractNum w:abstractNumId="5" w15:restartNumberingAfterBreak="0">
+  <w:abstractNum w:abstractNumId="6" w15:restartNumberingAfterBreak="0">
     <w:nsid w:val="3E8242E3"/>
     <w:multiLevelType w:val="hybridMultilevel"/>
     <w:tmpl w:val="6F3A887E"/>
@@ -4793,7 +7673,7 @@
       </w:pPr>
     </w:lvl>
   </w:abstractNum>
-  <w:abstractNum w:abstractNumId="6" w15:restartNumberingAfterBreak="0">
+  <w:abstractNum w:abstractNumId="7" w15:restartNumberingAfterBreak="0">
     <w:nsid w:val="3F207AD5"/>
     <w:multiLevelType w:val="hybridMultilevel"/>
     <w:tmpl w:val="97EC9F04"/>
@@ -4882,7 +7762,7 @@
       </w:pPr>
     </w:lvl>
   </w:abstractNum>
-  <w:abstractNum w:abstractNumId="7" w15:restartNumberingAfterBreak="0">
+  <w:abstractNum w:abstractNumId="8" w15:restartNumberingAfterBreak="0">
     <w:nsid w:val="42092034"/>
     <w:multiLevelType w:val="hybridMultilevel"/>
     <w:tmpl w:val="9B48816E"/>
@@ -4971,7 +7851,7 @@
       </w:pPr>
     </w:lvl>
   </w:abstractNum>
-  <w:abstractNum w:abstractNumId="8" w15:restartNumberingAfterBreak="0">
+  <w:abstractNum w:abstractNumId="9" w15:restartNumberingAfterBreak="0">
     <w:nsid w:val="460F722B"/>
     <w:multiLevelType w:val="multilevel"/>
     <w:tmpl w:val="9B48816E"/>
@@ -5060,7 +7940,7 @@
       </w:pPr>
     </w:lvl>
   </w:abstractNum>
-  <w:abstractNum w:abstractNumId="9" w15:restartNumberingAfterBreak="0">
+  <w:abstractNum w:abstractNumId="10" w15:restartNumberingAfterBreak="0">
     <w:nsid w:val="4ED75B1C"/>
     <w:multiLevelType w:val="hybridMultilevel"/>
     <w:tmpl w:val="4B10219A"/>
@@ -5149,7 +8029,7 @@
       </w:pPr>
     </w:lvl>
   </w:abstractNum>
-  <w:abstractNum w:abstractNumId="10" w15:restartNumberingAfterBreak="0">
+  <w:abstractNum w:abstractNumId="11" w15:restartNumberingAfterBreak="0">
     <w:nsid w:val="4F860369"/>
     <w:multiLevelType w:val="hybridMultilevel"/>
     <w:tmpl w:val="D59C3FCE"/>
@@ -5165,7 +8045,7 @@
         <w:rFonts w:hint="default"/>
       </w:rPr>
     </w:lvl>
-    <w:lvl w:ilvl="1" w:tplc="04090019" w:tentative="1">
+    <w:lvl w:ilvl="1" w:tplc="04090019">
       <w:start w:val="1"/>
       <w:numFmt w:val="lowerLetter"/>
       <w:lvlText w:val="%2."/>
@@ -5238,7 +8118,7 @@
       </w:pPr>
     </w:lvl>
   </w:abstractNum>
-  <w:abstractNum w:abstractNumId="11" w15:restartNumberingAfterBreak="0">
+  <w:abstractNum w:abstractNumId="12" w15:restartNumberingAfterBreak="0">
     <w:nsid w:val="51F206C1"/>
     <w:multiLevelType w:val="hybridMultilevel"/>
     <w:tmpl w:val="0742BCB8"/>
@@ -5327,7 +8207,7 @@
       </w:pPr>
     </w:lvl>
   </w:abstractNum>
-  <w:abstractNum w:abstractNumId="12" w15:restartNumberingAfterBreak="0">
+  <w:abstractNum w:abstractNumId="13" w15:restartNumberingAfterBreak="0">
     <w:nsid w:val="71290D06"/>
     <w:multiLevelType w:val="hybridMultilevel"/>
     <w:tmpl w:val="BE2A0BEC"/>
@@ -5416,7 +8296,7 @@
       </w:pPr>
     </w:lvl>
   </w:abstractNum>
-  <w:abstractNum w:abstractNumId="13" w15:restartNumberingAfterBreak="0">
+  <w:abstractNum w:abstractNumId="14" w15:restartNumberingAfterBreak="0">
     <w:nsid w:val="743E3058"/>
     <w:multiLevelType w:val="hybridMultilevel"/>
     <w:tmpl w:val="A19A1DB4"/>
@@ -5505,7 +8385,93 @@
       </w:pPr>
     </w:lvl>
   </w:abstractNum>
-  <w:abstractNum w:abstractNumId="14" w15:restartNumberingAfterBreak="0">
+  <w:abstractNum w:abstractNumId="15" w15:restartNumberingAfterBreak="0">
+    <w:nsid w:val="77472590"/>
+    <w:multiLevelType w:val="hybridMultilevel"/>
+    <w:tmpl w:val="98BE2402"/>
+    <w:lvl w:ilvl="0" w:tplc="0409000F">
+      <w:start w:val="1"/>
+      <w:numFmt w:val="decimal"/>
+      <w:lvlText w:val="%1."/>
+      <w:lvlJc w:val="left"/>
+      <w:pPr>
+        <w:ind w:left="1080" w:hanging="360"/>
+      </w:pPr>
+    </w:lvl>
+    <w:lvl w:ilvl="1" w:tplc="04090019" w:tentative="1">
+      <w:start w:val="1"/>
+      <w:numFmt w:val="lowerLetter"/>
+      <w:lvlText w:val="%2."/>
+      <w:lvlJc w:val="left"/>
+      <w:pPr>
+        <w:ind w:left="1800" w:hanging="360"/>
+      </w:pPr>
+    </w:lvl>
+    <w:lvl w:ilvl="2" w:tplc="0409001B" w:tentative="1">
+      <w:start w:val="1"/>
+      <w:numFmt w:val="lowerRoman"/>
+      <w:lvlText w:val="%3."/>
+      <w:lvlJc w:val="right"/>
+      <w:pPr>
+        <w:ind w:left="2520" w:hanging="180"/>
+      </w:pPr>
+    </w:lvl>
+    <w:lvl w:ilvl="3" w:tplc="0409000F" w:tentative="1">
+      <w:start w:val="1"/>
+      <w:numFmt w:val="decimal"/>
+      <w:lvlText w:val="%4."/>
+      <w:lvlJc w:val="left"/>
+      <w:pPr>
+        <w:ind w:left="3240" w:hanging="360"/>
+      </w:pPr>
+    </w:lvl>
+    <w:lvl w:ilvl="4" w:tplc="04090019" w:tentative="1">
+      <w:start w:val="1"/>
+      <w:numFmt w:val="lowerLetter"/>
+      <w:lvlText w:val="%5."/>
+      <w:lvlJc w:val="left"/>
+      <w:pPr>
+        <w:ind w:left="3960" w:hanging="360"/>
+      </w:pPr>
+    </w:lvl>
+    <w:lvl w:ilvl="5" w:tplc="0409001B" w:tentative="1">
+      <w:start w:val="1"/>
+      <w:numFmt w:val="lowerRoman"/>
+      <w:lvlText w:val="%6."/>
+      <w:lvlJc w:val="right"/>
+      <w:pPr>
+        <w:ind w:left="4680" w:hanging="180"/>
+      </w:pPr>
+    </w:lvl>
+    <w:lvl w:ilvl="6" w:tplc="0409000F" w:tentative="1">
+      <w:start w:val="1"/>
+      <w:numFmt w:val="decimal"/>
+      <w:lvlText w:val="%7."/>
+      <w:lvlJc w:val="left"/>
+      <w:pPr>
+        <w:ind w:left="5400" w:hanging="360"/>
+      </w:pPr>
+    </w:lvl>
+    <w:lvl w:ilvl="7" w:tplc="04090019" w:tentative="1">
+      <w:start w:val="1"/>
+      <w:numFmt w:val="lowerLetter"/>
+      <w:lvlText w:val="%8."/>
+      <w:lvlJc w:val="left"/>
+      <w:pPr>
+        <w:ind w:left="6120" w:hanging="360"/>
+      </w:pPr>
+    </w:lvl>
+    <w:lvl w:ilvl="8" w:tplc="0409001B" w:tentative="1">
+      <w:start w:val="1"/>
+      <w:numFmt w:val="lowerRoman"/>
+      <w:lvlText w:val="%9."/>
+      <w:lvlJc w:val="right"/>
+      <w:pPr>
+        <w:ind w:left="6840" w:hanging="180"/>
+      </w:pPr>
+    </w:lvl>
+  </w:abstractNum>
+  <w:abstractNum w:abstractNumId="16" w15:restartNumberingAfterBreak="0">
     <w:nsid w:val="7A42761D"/>
     <w:multiLevelType w:val="hybridMultilevel"/>
     <w:tmpl w:val="A5683704"/>
@@ -5592,49 +8558,55 @@
     </w:lvl>
   </w:abstractNum>
   <w:num w:numId="1" w16cid:durableId="1068459505">
-    <w:abstractNumId w:val="3"/>
+    <w:abstractNumId w:val="4"/>
   </w:num>
   <w:num w:numId="2" w16cid:durableId="486869020">
+    <w:abstractNumId w:val="16"/>
+  </w:num>
+  <w:num w:numId="3" w16cid:durableId="1539004510">
+    <w:abstractNumId w:val="10"/>
+  </w:num>
+  <w:num w:numId="4" w16cid:durableId="897471470">
     <w:abstractNumId w:val="14"/>
   </w:num>
-  <w:num w:numId="3" w16cid:durableId="1539004510">
+  <w:num w:numId="5" w16cid:durableId="514267480">
+    <w:abstractNumId w:val="8"/>
+  </w:num>
+  <w:num w:numId="6" w16cid:durableId="1059018981">
+    <w:abstractNumId w:val="13"/>
+  </w:num>
+  <w:num w:numId="7" w16cid:durableId="2146122320">
+    <w:abstractNumId w:val="7"/>
+  </w:num>
+  <w:num w:numId="8" w16cid:durableId="991369983">
     <w:abstractNumId w:val="9"/>
   </w:num>
-  <w:num w:numId="4" w16cid:durableId="897471470">
-    <w:abstractNumId w:val="13"/>
-  </w:num>
-  <w:num w:numId="5" w16cid:durableId="514267480">
-    <w:abstractNumId w:val="7"/>
-  </w:num>
-  <w:num w:numId="6" w16cid:durableId="1059018981">
-    <w:abstractNumId w:val="12"/>
-  </w:num>
-  <w:num w:numId="7" w16cid:durableId="2146122320">
+  <w:num w:numId="9" w16cid:durableId="1072388281">
     <w:abstractNumId w:val="6"/>
   </w:num>
-  <w:num w:numId="8" w16cid:durableId="991369983">
-    <w:abstractNumId w:val="8"/>
-  </w:num>
-  <w:num w:numId="9" w16cid:durableId="1072388281">
-    <w:abstractNumId w:val="5"/>
-  </w:num>
   <w:num w:numId="10" w16cid:durableId="1549027812">
-    <w:abstractNumId w:val="2"/>
+    <w:abstractNumId w:val="3"/>
   </w:num>
   <w:num w:numId="11" w16cid:durableId="1688867816">
     <w:abstractNumId w:val="0"/>
   </w:num>
   <w:num w:numId="12" w16cid:durableId="1496914769">
-    <w:abstractNumId w:val="4"/>
+    <w:abstractNumId w:val="5"/>
   </w:num>
   <w:num w:numId="13" w16cid:durableId="942686885">
     <w:abstractNumId w:val="1"/>
   </w:num>
   <w:num w:numId="14" w16cid:durableId="1516919375">
+    <w:abstractNumId w:val="12"/>
+  </w:num>
+  <w:num w:numId="15" w16cid:durableId="2008171550">
     <w:abstractNumId w:val="11"/>
   </w:num>
-  <w:num w:numId="15" w16cid:durableId="2008171550">
-    <w:abstractNumId w:val="10"/>
+  <w:num w:numId="16" w16cid:durableId="1754863109">
+    <w:abstractNumId w:val="15"/>
+  </w:num>
+  <w:num w:numId="17" w16cid:durableId="900871114">
+    <w:abstractNumId w:val="2"/>
   </w:num>
 </w:numbering>
 </file>
